--- a/SHSU_Fall_2017/Software_Engineering_4319/GrpRateDesignFall2017.docx
+++ b/SHSU_Fall_2017/Software_Engineering_4319/GrpRateDesignFall2017.docx
@@ -8,14 +8,16 @@
         <w:rPr>
           <w:rFonts w:ascii="Courier New" w:hAnsi="Courier New"/>
           <w:b/>
-          <w:sz w:val="32"/>
+          <w:sz w:val="24"/>
+          <w:szCs w:val="24"/>
         </w:rPr>
       </w:pPr>
       <w:r>
         <w:rPr>
           <w:rFonts w:ascii="Courier New" w:hAnsi="Courier New"/>
           <w:b/>
-          <w:sz w:val="32"/>
+          <w:sz w:val="24"/>
+          <w:szCs w:val="24"/>
         </w:rPr>
         <w:t>Design</w:t>
       </w:r>
@@ -23,7 +25,8 @@
         <w:rPr>
           <w:rFonts w:ascii="Courier New" w:hAnsi="Courier New"/>
           <w:b/>
-          <w:sz w:val="32"/>
+          <w:sz w:val="24"/>
+          <w:szCs w:val="24"/>
         </w:rPr>
         <w:t xml:space="preserve"> Group Rating Form</w:t>
       </w:r>
@@ -34,21 +37,38 @@
         <w:rPr>
           <w:rFonts w:ascii="Courier New" w:hAnsi="Courier New"/>
           <w:b/>
-          <w:sz w:val="32"/>
+          <w:sz w:val="24"/>
+          <w:szCs w:val="24"/>
         </w:rPr>
       </w:pPr>
     </w:p>
     <w:p>
       <w:pPr>
         <w:pStyle w:val="Heading1"/>
+        <w:rPr>
+          <w:sz w:val="24"/>
+          <w:szCs w:val="24"/>
+        </w:rPr>
       </w:pPr>
       <w:r>
+        <w:rPr>
+          <w:sz w:val="24"/>
+          <w:szCs w:val="24"/>
+        </w:rPr>
         <w:t>“</w:t>
       </w:r>
       <w:r>
+        <w:rPr>
+          <w:sz w:val="24"/>
+          <w:szCs w:val="24"/>
+        </w:rPr>
         <w:t>Design</w:t>
       </w:r>
       <w:r>
+        <w:rPr>
+          <w:sz w:val="24"/>
+          <w:szCs w:val="24"/>
+        </w:rPr>
         <w:t xml:space="preserve"> Evaluation”</w:t>
       </w:r>
     </w:p>
@@ -58,7 +78,8 @@
         <w:rPr>
           <w:rFonts w:ascii="Courier New" w:hAnsi="Courier New"/>
           <w:b/>
-          <w:sz w:val="32"/>
+          <w:sz w:val="24"/>
+          <w:szCs w:val="24"/>
         </w:rPr>
       </w:pPr>
     </w:p>
@@ -68,14 +89,16 @@
         <w:rPr>
           <w:rFonts w:ascii="Courier New" w:hAnsi="Courier New"/>
           <w:b/>
-          <w:sz w:val="32"/>
+          <w:sz w:val="24"/>
+          <w:szCs w:val="24"/>
         </w:rPr>
       </w:pPr>
       <w:r>
         <w:rPr>
           <w:rFonts w:ascii="Courier New" w:hAnsi="Courier New"/>
           <w:b/>
-          <w:sz w:val="32"/>
+          <w:sz w:val="24"/>
+          <w:szCs w:val="24"/>
         </w:rPr>
         <w:t>By</w:t>
       </w:r>
@@ -86,7 +109,8 @@
         <w:rPr>
           <w:rFonts w:ascii="Courier New" w:hAnsi="Courier New"/>
           <w:b/>
-          <w:sz w:val="32"/>
+          <w:sz w:val="24"/>
+          <w:szCs w:val="24"/>
         </w:rPr>
       </w:pPr>
     </w:p>
@@ -96,35 +120,18 @@
         <w:rPr>
           <w:rFonts w:ascii="Courier New" w:hAnsi="Courier New"/>
           <w:b/>
-          <w:sz w:val="32"/>
+          <w:sz w:val="24"/>
+          <w:szCs w:val="24"/>
         </w:rPr>
       </w:pPr>
       <w:r>
         <w:rPr>
           <w:rFonts w:ascii="Courier New" w:hAnsi="Courier New"/>
           <w:b/>
-          <w:sz w:val="32"/>
-        </w:rPr>
-        <w:t>___</w:t>
-      </w:r>
-      <w:bookmarkStart w:id="0" w:name="_GoBack"/>
-      <w:bookmarkEnd w:id="0"/>
-      <w:r>
-        <w:rPr>
-          <w:rFonts w:ascii="Courier New" w:hAnsi="Courier New"/>
-          <w:b/>
-          <w:sz w:val="32"/>
-          <w:u w:val="single"/>
-        </w:rPr>
-        <w:t>Cameron Green</w:t>
-      </w:r>
-      <w:r>
-        <w:rPr>
-          <w:rFonts w:ascii="Courier New" w:hAnsi="Courier New"/>
-          <w:b/>
-          <w:sz w:val="32"/>
-        </w:rPr>
-        <w:t>___</w:t>
+          <w:sz w:val="24"/>
+          <w:szCs w:val="24"/>
+        </w:rPr>
+        <w:t>_____________</w:t>
       </w:r>
     </w:p>
     <w:p>
@@ -133,14 +140,16 @@
         <w:rPr>
           <w:rFonts w:ascii="Courier New" w:hAnsi="Courier New"/>
           <w:b/>
-          <w:sz w:val="32"/>
+          <w:sz w:val="24"/>
+          <w:szCs w:val="24"/>
         </w:rPr>
       </w:pPr>
       <w:r>
         <w:rPr>
           <w:rFonts w:ascii="Courier New" w:hAnsi="Courier New"/>
           <w:b/>
-          <w:sz w:val="32"/>
+          <w:sz w:val="24"/>
+          <w:szCs w:val="24"/>
         </w:rPr>
         <w:t>(Rater)</w:t>
       </w:r>
@@ -151,14 +160,16 @@
         <w:rPr>
           <w:rFonts w:ascii="Courier New" w:hAnsi="Courier New"/>
           <w:b/>
-          <w:sz w:val="32"/>
+          <w:sz w:val="24"/>
+          <w:szCs w:val="24"/>
         </w:rPr>
       </w:pPr>
       <w:r>
         <w:rPr>
           <w:rFonts w:ascii="Courier New" w:hAnsi="Courier New"/>
           <w:b/>
-          <w:sz w:val="32"/>
+          <w:sz w:val="24"/>
+          <w:szCs w:val="24"/>
         </w:rPr>
         <w:t>Due November 8</w:t>
       </w:r>
@@ -166,7 +177,8 @@
         <w:rPr>
           <w:rFonts w:ascii="Courier New" w:hAnsi="Courier New"/>
           <w:b/>
-          <w:sz w:val="32"/>
+          <w:sz w:val="24"/>
+          <w:szCs w:val="24"/>
         </w:rPr>
         <w:t xml:space="preserve"> Prior to Start of Class</w:t>
       </w:r>
@@ -177,7 +189,8 @@
         <w:rPr>
           <w:rFonts w:ascii="Courier New" w:hAnsi="Courier New"/>
           <w:b/>
-          <w:sz w:val="32"/>
+          <w:sz w:val="24"/>
+          <w:szCs w:val="24"/>
         </w:rPr>
       </w:pPr>
     </w:p>
@@ -187,14 +200,16 @@
         <w:rPr>
           <w:rFonts w:ascii="Courier New" w:hAnsi="Courier New"/>
           <w:b/>
-          <w:sz w:val="32"/>
+          <w:sz w:val="24"/>
+          <w:szCs w:val="24"/>
         </w:rPr>
       </w:pPr>
       <w:r>
         <w:rPr>
           <w:rFonts w:ascii="Courier New" w:hAnsi="Courier New"/>
           <w:b/>
-          <w:sz w:val="32"/>
+          <w:sz w:val="24"/>
+          <w:szCs w:val="24"/>
         </w:rPr>
         <w:t>Group Name: ___</w:t>
       </w:r>
@@ -202,22 +217,37 @@
         <w:rPr>
           <w:rFonts w:ascii="Courier New" w:hAnsi="Courier New"/>
           <w:b/>
-          <w:sz w:val="32"/>
-          <w:u w:val="single"/>
-        </w:rPr>
-        <w:t>The Kernels</w:t>
+          <w:sz w:val="24"/>
+          <w:szCs w:val="24"/>
+        </w:rPr>
+        <w:t>_____</w:t>
       </w:r>
       <w:r>
         <w:rPr>
           <w:rFonts w:ascii="Courier New" w:hAnsi="Courier New"/>
           <w:b/>
-          <w:sz w:val="32"/>
+          <w:sz w:val="24"/>
+          <w:szCs w:val="24"/>
         </w:rPr>
         <w:t>_____</w:t>
       </w:r>
     </w:p>
-    <w:p/>
-    <w:p/>
+    <w:p>
+      <w:pPr>
+        <w:rPr>
+          <w:sz w:val="24"/>
+          <w:szCs w:val="24"/>
+        </w:rPr>
+      </w:pPr>
+    </w:p>
+    <w:p>
+      <w:pPr>
+        <w:rPr>
+          <w:sz w:val="24"/>
+          <w:szCs w:val="24"/>
+        </w:rPr>
+      </w:pPr>
+    </w:p>
     <w:tbl>
       <w:tblPr>
         <w:tblW w:w="0" w:type="auto"/>
@@ -248,7 +278,17 @@
             <w:shd w:val="pct25" w:color="auto" w:fill="FFFFFF"/>
           </w:tcPr>
           <w:p>
-            <w:r>
+            <w:pPr>
+              <w:rPr>
+                <w:sz w:val="24"/>
+                <w:szCs w:val="24"/>
+              </w:rPr>
+            </w:pPr>
+            <w:r>
+              <w:rPr>
+                <w:sz w:val="24"/>
+                <w:szCs w:val="24"/>
+              </w:rPr>
               <w:t>1)  Motivation</w:t>
             </w:r>
           </w:p>
@@ -265,7 +305,17 @@
             <w:shd w:val="pct25" w:color="auto" w:fill="FFFFFF"/>
           </w:tcPr>
           <w:p>
-            <w:r>
+            <w:pPr>
+              <w:rPr>
+                <w:sz w:val="24"/>
+                <w:szCs w:val="24"/>
+              </w:rPr>
+            </w:pPr>
+            <w:r>
+              <w:rPr>
+                <w:sz w:val="24"/>
+                <w:szCs w:val="24"/>
+              </w:rPr>
               <w:t>1</w:t>
             </w:r>
           </w:p>
@@ -278,46 +328,98 @@
               <w:bottom w:val="single" w:sz="4" w:space="0" w:color="auto"/>
             </w:tcBorders>
           </w:tcPr>
-          <w:p/>
-        </w:tc>
-        <w:tc>
-          <w:tcPr>
-            <w:tcW w:w="720" w:type="dxa"/>
-          </w:tcPr>
-          <w:p/>
-        </w:tc>
-        <w:tc>
-          <w:tcPr>
-            <w:tcW w:w="720" w:type="dxa"/>
-          </w:tcPr>
-          <w:p/>
-        </w:tc>
-        <w:tc>
-          <w:tcPr>
-            <w:tcW w:w="720" w:type="dxa"/>
-          </w:tcPr>
-          <w:p/>
-        </w:tc>
-        <w:tc>
-          <w:tcPr>
-            <w:tcW w:w="720" w:type="dxa"/>
-          </w:tcPr>
-          <w:p/>
-        </w:tc>
-        <w:tc>
-          <w:tcPr>
-            <w:tcW w:w="720" w:type="dxa"/>
-          </w:tcPr>
-          <w:p/>
+          <w:p>
+            <w:pPr>
+              <w:rPr>
+                <w:sz w:val="24"/>
+                <w:szCs w:val="24"/>
+              </w:rPr>
+            </w:pPr>
+          </w:p>
+        </w:tc>
+        <w:tc>
+          <w:tcPr>
+            <w:tcW w:w="720" w:type="dxa"/>
+          </w:tcPr>
+          <w:p>
+            <w:pPr>
+              <w:rPr>
+                <w:sz w:val="24"/>
+                <w:szCs w:val="24"/>
+              </w:rPr>
+            </w:pPr>
+          </w:p>
+        </w:tc>
+        <w:tc>
+          <w:tcPr>
+            <w:tcW w:w="720" w:type="dxa"/>
+          </w:tcPr>
+          <w:p>
+            <w:pPr>
+              <w:rPr>
+                <w:sz w:val="24"/>
+                <w:szCs w:val="24"/>
+              </w:rPr>
+            </w:pPr>
+          </w:p>
+        </w:tc>
+        <w:tc>
+          <w:tcPr>
+            <w:tcW w:w="720" w:type="dxa"/>
+          </w:tcPr>
+          <w:p>
+            <w:pPr>
+              <w:rPr>
+                <w:sz w:val="24"/>
+                <w:szCs w:val="24"/>
+              </w:rPr>
+            </w:pPr>
+          </w:p>
+        </w:tc>
+        <w:tc>
+          <w:tcPr>
+            <w:tcW w:w="720" w:type="dxa"/>
+          </w:tcPr>
+          <w:p>
+            <w:pPr>
+              <w:rPr>
+                <w:sz w:val="24"/>
+                <w:szCs w:val="24"/>
+              </w:rPr>
+            </w:pPr>
+          </w:p>
+        </w:tc>
+        <w:tc>
+          <w:tcPr>
+            <w:tcW w:w="720" w:type="dxa"/>
+          </w:tcPr>
+          <w:p>
+            <w:pPr>
+              <w:rPr>
+                <w:sz w:val="24"/>
+                <w:szCs w:val="24"/>
+              </w:rPr>
+            </w:pPr>
+          </w:p>
         </w:tc>
         <w:tc>
           <w:tcPr>
             <w:tcW w:w="900" w:type="dxa"/>
           </w:tcPr>
-          <w:p/>
+          <w:p>
+            <w:pPr>
+              <w:rPr>
+                <w:sz w:val="24"/>
+                <w:szCs w:val="24"/>
+              </w:rPr>
+            </w:pPr>
+          </w:p>
         </w:tc>
       </w:tr>
       <w:tr>
+        <w:trPr>
+          <w:trHeight w:val="283"/>
+        </w:trPr>
         <w:tc>
           <w:tcPr>
             <w:tcW w:w="2898" w:type="dxa"/>
@@ -330,7 +432,17 @@
             <w:shd w:val="pct25" w:color="auto" w:fill="FFFFFF"/>
           </w:tcPr>
           <w:p>
-            <w:r>
+            <w:pPr>
+              <w:rPr>
+                <w:sz w:val="24"/>
+                <w:szCs w:val="24"/>
+              </w:rPr>
+            </w:pPr>
+            <w:r>
+              <w:rPr>
+                <w:sz w:val="24"/>
+                <w:szCs w:val="24"/>
+              </w:rPr>
               <w:t>2)  Initiative</w:t>
             </w:r>
           </w:p>
@@ -346,7 +458,14 @@
             </w:tcBorders>
             <w:shd w:val="pct25" w:color="auto" w:fill="FFFFFF"/>
           </w:tcPr>
-          <w:p/>
+          <w:p>
+            <w:pPr>
+              <w:rPr>
+                <w:sz w:val="24"/>
+                <w:szCs w:val="24"/>
+              </w:rPr>
+            </w:pPr>
+          </w:p>
         </w:tc>
         <w:tc>
           <w:tcPr>
@@ -360,7 +479,17 @@
             <w:shd w:val="pct25" w:color="auto" w:fill="FFFFFF"/>
           </w:tcPr>
           <w:p>
-            <w:r>
+            <w:pPr>
+              <w:rPr>
+                <w:sz w:val="24"/>
+                <w:szCs w:val="24"/>
+              </w:rPr>
+            </w:pPr>
+            <w:r>
+              <w:rPr>
+                <w:sz w:val="24"/>
+                <w:szCs w:val="24"/>
+              </w:rPr>
               <w:t>2</w:t>
             </w:r>
           </w:p>
@@ -373,37 +502,79 @@
               <w:bottom w:val="single" w:sz="4" w:space="0" w:color="auto"/>
             </w:tcBorders>
           </w:tcPr>
-          <w:p/>
-        </w:tc>
-        <w:tc>
-          <w:tcPr>
-            <w:tcW w:w="720" w:type="dxa"/>
-          </w:tcPr>
-          <w:p/>
-        </w:tc>
-        <w:tc>
-          <w:tcPr>
-            <w:tcW w:w="720" w:type="dxa"/>
-          </w:tcPr>
-          <w:p/>
-        </w:tc>
-        <w:tc>
-          <w:tcPr>
-            <w:tcW w:w="720" w:type="dxa"/>
-          </w:tcPr>
-          <w:p/>
-        </w:tc>
-        <w:tc>
-          <w:tcPr>
-            <w:tcW w:w="720" w:type="dxa"/>
-          </w:tcPr>
-          <w:p/>
+          <w:p>
+            <w:pPr>
+              <w:rPr>
+                <w:sz w:val="24"/>
+                <w:szCs w:val="24"/>
+              </w:rPr>
+            </w:pPr>
+          </w:p>
+        </w:tc>
+        <w:tc>
+          <w:tcPr>
+            <w:tcW w:w="720" w:type="dxa"/>
+          </w:tcPr>
+          <w:p>
+            <w:pPr>
+              <w:rPr>
+                <w:sz w:val="24"/>
+                <w:szCs w:val="24"/>
+              </w:rPr>
+            </w:pPr>
+          </w:p>
+        </w:tc>
+        <w:tc>
+          <w:tcPr>
+            <w:tcW w:w="720" w:type="dxa"/>
+          </w:tcPr>
+          <w:p>
+            <w:pPr>
+              <w:rPr>
+                <w:sz w:val="24"/>
+                <w:szCs w:val="24"/>
+              </w:rPr>
+            </w:pPr>
+          </w:p>
+        </w:tc>
+        <w:tc>
+          <w:tcPr>
+            <w:tcW w:w="720" w:type="dxa"/>
+          </w:tcPr>
+          <w:p>
+            <w:pPr>
+              <w:rPr>
+                <w:sz w:val="24"/>
+                <w:szCs w:val="24"/>
+              </w:rPr>
+            </w:pPr>
+          </w:p>
+        </w:tc>
+        <w:tc>
+          <w:tcPr>
+            <w:tcW w:w="720" w:type="dxa"/>
+          </w:tcPr>
+          <w:p>
+            <w:pPr>
+              <w:rPr>
+                <w:sz w:val="24"/>
+                <w:szCs w:val="24"/>
+              </w:rPr>
+            </w:pPr>
+          </w:p>
         </w:tc>
         <w:tc>
           <w:tcPr>
             <w:tcW w:w="900" w:type="dxa"/>
           </w:tcPr>
-          <w:p/>
+          <w:p>
+            <w:pPr>
+              <w:rPr>
+                <w:sz w:val="24"/>
+                <w:szCs w:val="24"/>
+              </w:rPr>
+            </w:pPr>
+          </w:p>
         </w:tc>
       </w:tr>
       <w:tr>
@@ -419,7 +590,17 @@
             <w:shd w:val="pct25" w:color="auto" w:fill="FFFFFF"/>
           </w:tcPr>
           <w:p>
-            <w:r>
+            <w:pPr>
+              <w:rPr>
+                <w:sz w:val="24"/>
+                <w:szCs w:val="24"/>
+              </w:rPr>
+            </w:pPr>
+            <w:r>
+              <w:rPr>
+                <w:sz w:val="24"/>
+                <w:szCs w:val="24"/>
+              </w:rPr>
               <w:t>3)  Technical Contributions</w:t>
             </w:r>
           </w:p>
@@ -435,7 +616,14 @@
             </w:tcBorders>
             <w:shd w:val="pct25" w:color="auto" w:fill="FFFFFF"/>
           </w:tcPr>
-          <w:p/>
+          <w:p>
+            <w:pPr>
+              <w:rPr>
+                <w:sz w:val="24"/>
+                <w:szCs w:val="24"/>
+              </w:rPr>
+            </w:pPr>
+          </w:p>
         </w:tc>
         <w:tc>
           <w:tcPr>
@@ -448,7 +636,14 @@
             </w:tcBorders>
             <w:shd w:val="pct25" w:color="auto" w:fill="FFFFFF"/>
           </w:tcPr>
-          <w:p/>
+          <w:p>
+            <w:pPr>
+              <w:rPr>
+                <w:sz w:val="24"/>
+                <w:szCs w:val="24"/>
+              </w:rPr>
+            </w:pPr>
+          </w:p>
         </w:tc>
         <w:tc>
           <w:tcPr>
@@ -462,7 +657,17 @@
             <w:shd w:val="pct25" w:color="auto" w:fill="FFFFFF"/>
           </w:tcPr>
           <w:p>
-            <w:r>
+            <w:pPr>
+              <w:rPr>
+                <w:sz w:val="24"/>
+                <w:szCs w:val="24"/>
+              </w:rPr>
+            </w:pPr>
+            <w:r>
+              <w:rPr>
+                <w:sz w:val="24"/>
+                <w:szCs w:val="24"/>
+              </w:rPr>
               <w:t>3</w:t>
             </w:r>
           </w:p>
@@ -475,31 +680,66 @@
               <w:bottom w:val="single" w:sz="4" w:space="0" w:color="auto"/>
             </w:tcBorders>
           </w:tcPr>
-          <w:p/>
-        </w:tc>
-        <w:tc>
-          <w:tcPr>
-            <w:tcW w:w="720" w:type="dxa"/>
-          </w:tcPr>
-          <w:p/>
-        </w:tc>
-        <w:tc>
-          <w:tcPr>
-            <w:tcW w:w="720" w:type="dxa"/>
-          </w:tcPr>
-          <w:p/>
-        </w:tc>
-        <w:tc>
-          <w:tcPr>
-            <w:tcW w:w="720" w:type="dxa"/>
-          </w:tcPr>
-          <w:p/>
+          <w:p>
+            <w:pPr>
+              <w:rPr>
+                <w:sz w:val="24"/>
+                <w:szCs w:val="24"/>
+              </w:rPr>
+            </w:pPr>
+          </w:p>
+        </w:tc>
+        <w:tc>
+          <w:tcPr>
+            <w:tcW w:w="720" w:type="dxa"/>
+          </w:tcPr>
+          <w:p>
+            <w:pPr>
+              <w:rPr>
+                <w:sz w:val="24"/>
+                <w:szCs w:val="24"/>
+              </w:rPr>
+            </w:pPr>
+          </w:p>
+        </w:tc>
+        <w:tc>
+          <w:tcPr>
+            <w:tcW w:w="720" w:type="dxa"/>
+          </w:tcPr>
+          <w:p>
+            <w:pPr>
+              <w:rPr>
+                <w:sz w:val="24"/>
+                <w:szCs w:val="24"/>
+              </w:rPr>
+            </w:pPr>
+          </w:p>
+        </w:tc>
+        <w:tc>
+          <w:tcPr>
+            <w:tcW w:w="720" w:type="dxa"/>
+          </w:tcPr>
+          <w:p>
+            <w:pPr>
+              <w:rPr>
+                <w:sz w:val="24"/>
+                <w:szCs w:val="24"/>
+              </w:rPr>
+            </w:pPr>
+          </w:p>
         </w:tc>
         <w:tc>
           <w:tcPr>
             <w:tcW w:w="900" w:type="dxa"/>
           </w:tcPr>
-          <w:p/>
+          <w:p>
+            <w:pPr>
+              <w:rPr>
+                <w:sz w:val="24"/>
+                <w:szCs w:val="24"/>
+              </w:rPr>
+            </w:pPr>
+          </w:p>
         </w:tc>
       </w:tr>
       <w:tr>
@@ -515,7 +755,17 @@
             <w:shd w:val="pct25" w:color="auto" w:fill="FFFFFF"/>
           </w:tcPr>
           <w:p>
-            <w:r>
+            <w:pPr>
+              <w:rPr>
+                <w:sz w:val="24"/>
+                <w:szCs w:val="24"/>
+              </w:rPr>
+            </w:pPr>
+            <w:r>
+              <w:rPr>
+                <w:sz w:val="24"/>
+                <w:szCs w:val="24"/>
+              </w:rPr>
               <w:t>4)  Non-Technical Contributions</w:t>
             </w:r>
           </w:p>
@@ -531,7 +781,14 @@
             </w:tcBorders>
             <w:shd w:val="pct25" w:color="auto" w:fill="FFFFFF"/>
           </w:tcPr>
-          <w:p/>
+          <w:p>
+            <w:pPr>
+              <w:rPr>
+                <w:sz w:val="24"/>
+                <w:szCs w:val="24"/>
+              </w:rPr>
+            </w:pPr>
+          </w:p>
         </w:tc>
         <w:tc>
           <w:tcPr>
@@ -544,7 +801,14 @@
             </w:tcBorders>
             <w:shd w:val="pct25" w:color="auto" w:fill="FFFFFF"/>
           </w:tcPr>
-          <w:p/>
+          <w:p>
+            <w:pPr>
+              <w:rPr>
+                <w:sz w:val="24"/>
+                <w:szCs w:val="24"/>
+              </w:rPr>
+            </w:pPr>
+          </w:p>
         </w:tc>
         <w:tc>
           <w:tcPr>
@@ -557,7 +821,14 @@
             </w:tcBorders>
             <w:shd w:val="pct25" w:color="auto" w:fill="FFFFFF"/>
           </w:tcPr>
-          <w:p/>
+          <w:p>
+            <w:pPr>
+              <w:rPr>
+                <w:sz w:val="24"/>
+                <w:szCs w:val="24"/>
+              </w:rPr>
+            </w:pPr>
+          </w:p>
         </w:tc>
         <w:tc>
           <w:tcPr>
@@ -571,7 +842,17 @@
             <w:shd w:val="pct25" w:color="auto" w:fill="FFFFFF"/>
           </w:tcPr>
           <w:p>
-            <w:r>
+            <w:pPr>
+              <w:rPr>
+                <w:sz w:val="24"/>
+                <w:szCs w:val="24"/>
+              </w:rPr>
+            </w:pPr>
+            <w:r>
+              <w:rPr>
+                <w:sz w:val="24"/>
+                <w:szCs w:val="24"/>
+              </w:rPr>
               <w:t>4</w:t>
             </w:r>
           </w:p>
@@ -584,25 +865,53 @@
               <w:bottom w:val="single" w:sz="4" w:space="0" w:color="auto"/>
             </w:tcBorders>
           </w:tcPr>
-          <w:p/>
-        </w:tc>
-        <w:tc>
-          <w:tcPr>
-            <w:tcW w:w="720" w:type="dxa"/>
-          </w:tcPr>
-          <w:p/>
-        </w:tc>
-        <w:tc>
-          <w:tcPr>
-            <w:tcW w:w="720" w:type="dxa"/>
-          </w:tcPr>
-          <w:p/>
+          <w:p>
+            <w:pPr>
+              <w:rPr>
+                <w:sz w:val="24"/>
+                <w:szCs w:val="24"/>
+              </w:rPr>
+            </w:pPr>
+          </w:p>
+        </w:tc>
+        <w:tc>
+          <w:tcPr>
+            <w:tcW w:w="720" w:type="dxa"/>
+          </w:tcPr>
+          <w:p>
+            <w:pPr>
+              <w:rPr>
+                <w:sz w:val="24"/>
+                <w:szCs w:val="24"/>
+              </w:rPr>
+            </w:pPr>
+          </w:p>
+        </w:tc>
+        <w:tc>
+          <w:tcPr>
+            <w:tcW w:w="720" w:type="dxa"/>
+          </w:tcPr>
+          <w:p>
+            <w:pPr>
+              <w:rPr>
+                <w:sz w:val="24"/>
+                <w:szCs w:val="24"/>
+              </w:rPr>
+            </w:pPr>
+          </w:p>
         </w:tc>
         <w:tc>
           <w:tcPr>
             <w:tcW w:w="900" w:type="dxa"/>
           </w:tcPr>
-          <w:p/>
+          <w:p>
+            <w:pPr>
+              <w:rPr>
+                <w:sz w:val="24"/>
+                <w:szCs w:val="24"/>
+              </w:rPr>
+            </w:pPr>
+          </w:p>
         </w:tc>
       </w:tr>
       <w:tr>
@@ -618,12 +927,32 @@
             <w:shd w:val="pct25" w:color="auto" w:fill="FFFFFF"/>
           </w:tcPr>
           <w:p>
-            <w:r>
+            <w:pPr>
+              <w:rPr>
+                <w:sz w:val="24"/>
+                <w:szCs w:val="24"/>
+              </w:rPr>
+            </w:pPr>
+            <w:r>
+              <w:rPr>
+                <w:sz w:val="24"/>
+                <w:szCs w:val="24"/>
+              </w:rPr>
               <w:t xml:space="preserve">5)  Completes Tasks on Time </w:t>
             </w:r>
           </w:p>
           <w:p>
-            <w:r>
+            <w:pPr>
+              <w:rPr>
+                <w:sz w:val="24"/>
+                <w:szCs w:val="24"/>
+              </w:rPr>
+            </w:pPr>
+            <w:r>
+              <w:rPr>
+                <w:sz w:val="24"/>
+                <w:szCs w:val="24"/>
+              </w:rPr>
               <w:t xml:space="preserve">     Correctly</w:t>
             </w:r>
           </w:p>
@@ -639,7 +968,14 @@
             </w:tcBorders>
             <w:shd w:val="pct25" w:color="auto" w:fill="FFFFFF"/>
           </w:tcPr>
-          <w:p/>
+          <w:p>
+            <w:pPr>
+              <w:rPr>
+                <w:sz w:val="24"/>
+                <w:szCs w:val="24"/>
+              </w:rPr>
+            </w:pPr>
+          </w:p>
         </w:tc>
         <w:tc>
           <w:tcPr>
@@ -652,7 +988,14 @@
             </w:tcBorders>
             <w:shd w:val="pct25" w:color="auto" w:fill="FFFFFF"/>
           </w:tcPr>
-          <w:p/>
+          <w:p>
+            <w:pPr>
+              <w:rPr>
+                <w:sz w:val="24"/>
+                <w:szCs w:val="24"/>
+              </w:rPr>
+            </w:pPr>
+          </w:p>
         </w:tc>
         <w:tc>
           <w:tcPr>
@@ -665,7 +1008,14 @@
             </w:tcBorders>
             <w:shd w:val="pct25" w:color="auto" w:fill="FFFFFF"/>
           </w:tcPr>
-          <w:p/>
+          <w:p>
+            <w:pPr>
+              <w:rPr>
+                <w:sz w:val="24"/>
+                <w:szCs w:val="24"/>
+              </w:rPr>
+            </w:pPr>
+          </w:p>
         </w:tc>
         <w:tc>
           <w:tcPr>
@@ -678,7 +1028,14 @@
             </w:tcBorders>
             <w:shd w:val="pct25" w:color="auto" w:fill="FFFFFF"/>
           </w:tcPr>
-          <w:p/>
+          <w:p>
+            <w:pPr>
+              <w:rPr>
+                <w:sz w:val="24"/>
+                <w:szCs w:val="24"/>
+              </w:rPr>
+            </w:pPr>
+          </w:p>
         </w:tc>
         <w:tc>
           <w:tcPr>
@@ -692,7 +1049,17 @@
             <w:shd w:val="pct25" w:color="auto" w:fill="FFFFFF"/>
           </w:tcPr>
           <w:p>
-            <w:r>
+            <w:pPr>
+              <w:rPr>
+                <w:sz w:val="24"/>
+                <w:szCs w:val="24"/>
+              </w:rPr>
+            </w:pPr>
+            <w:r>
+              <w:rPr>
+                <w:sz w:val="24"/>
+                <w:szCs w:val="24"/>
+              </w:rPr>
               <w:t>5</w:t>
             </w:r>
           </w:p>
@@ -705,19 +1072,40 @@
               <w:bottom w:val="single" w:sz="4" w:space="0" w:color="auto"/>
             </w:tcBorders>
           </w:tcPr>
-          <w:p/>
-        </w:tc>
-        <w:tc>
-          <w:tcPr>
-            <w:tcW w:w="720" w:type="dxa"/>
-          </w:tcPr>
-          <w:p/>
+          <w:p>
+            <w:pPr>
+              <w:rPr>
+                <w:sz w:val="24"/>
+                <w:szCs w:val="24"/>
+              </w:rPr>
+            </w:pPr>
+          </w:p>
+        </w:tc>
+        <w:tc>
+          <w:tcPr>
+            <w:tcW w:w="720" w:type="dxa"/>
+          </w:tcPr>
+          <w:p>
+            <w:pPr>
+              <w:rPr>
+                <w:sz w:val="24"/>
+                <w:szCs w:val="24"/>
+              </w:rPr>
+            </w:pPr>
+          </w:p>
         </w:tc>
         <w:tc>
           <w:tcPr>
             <w:tcW w:w="900" w:type="dxa"/>
           </w:tcPr>
-          <w:p/>
+          <w:p>
+            <w:pPr>
+              <w:rPr>
+                <w:sz w:val="24"/>
+                <w:szCs w:val="24"/>
+              </w:rPr>
+            </w:pPr>
+          </w:p>
         </w:tc>
       </w:tr>
       <w:tr>
@@ -733,7 +1121,17 @@
             <w:shd w:val="pct25" w:color="auto" w:fill="FFFFFF"/>
           </w:tcPr>
           <w:p>
-            <w:r>
+            <w:pPr>
+              <w:rPr>
+                <w:sz w:val="24"/>
+                <w:szCs w:val="24"/>
+              </w:rPr>
+            </w:pPr>
+            <w:r>
+              <w:rPr>
+                <w:sz w:val="24"/>
+                <w:szCs w:val="24"/>
+              </w:rPr>
               <w:t>6)  Timely Arrival and Stays</w:t>
             </w:r>
           </w:p>
@@ -749,7 +1147,14 @@
             </w:tcBorders>
             <w:shd w:val="pct25" w:color="auto" w:fill="FFFFFF"/>
           </w:tcPr>
-          <w:p/>
+          <w:p>
+            <w:pPr>
+              <w:rPr>
+                <w:sz w:val="24"/>
+                <w:szCs w:val="24"/>
+              </w:rPr>
+            </w:pPr>
+          </w:p>
         </w:tc>
         <w:tc>
           <w:tcPr>
@@ -762,7 +1167,14 @@
             </w:tcBorders>
             <w:shd w:val="pct25" w:color="auto" w:fill="FFFFFF"/>
           </w:tcPr>
-          <w:p/>
+          <w:p>
+            <w:pPr>
+              <w:rPr>
+                <w:sz w:val="24"/>
+                <w:szCs w:val="24"/>
+              </w:rPr>
+            </w:pPr>
+          </w:p>
         </w:tc>
         <w:tc>
           <w:tcPr>
@@ -775,7 +1187,14 @@
             </w:tcBorders>
             <w:shd w:val="pct25" w:color="auto" w:fill="FFFFFF"/>
           </w:tcPr>
-          <w:p/>
+          <w:p>
+            <w:pPr>
+              <w:rPr>
+                <w:sz w:val="24"/>
+                <w:szCs w:val="24"/>
+              </w:rPr>
+            </w:pPr>
+          </w:p>
         </w:tc>
         <w:tc>
           <w:tcPr>
@@ -788,7 +1207,14 @@
             </w:tcBorders>
             <w:shd w:val="pct25" w:color="auto" w:fill="FFFFFF"/>
           </w:tcPr>
-          <w:p/>
+          <w:p>
+            <w:pPr>
+              <w:rPr>
+                <w:sz w:val="24"/>
+                <w:szCs w:val="24"/>
+              </w:rPr>
+            </w:pPr>
+          </w:p>
         </w:tc>
         <w:tc>
           <w:tcPr>
@@ -801,7 +1227,14 @@
             </w:tcBorders>
             <w:shd w:val="pct25" w:color="auto" w:fill="FFFFFF"/>
           </w:tcPr>
-          <w:p/>
+          <w:p>
+            <w:pPr>
+              <w:rPr>
+                <w:sz w:val="24"/>
+                <w:szCs w:val="24"/>
+              </w:rPr>
+            </w:pPr>
+          </w:p>
         </w:tc>
         <w:tc>
           <w:tcPr>
@@ -815,7 +1248,17 @@
             <w:shd w:val="pct25" w:color="auto" w:fill="FFFFFF"/>
           </w:tcPr>
           <w:p>
-            <w:r>
+            <w:pPr>
+              <w:rPr>
+                <w:sz w:val="24"/>
+                <w:szCs w:val="24"/>
+              </w:rPr>
+            </w:pPr>
+            <w:r>
+              <w:rPr>
+                <w:sz w:val="24"/>
+                <w:szCs w:val="24"/>
+              </w:rPr>
               <w:t>6</w:t>
             </w:r>
           </w:p>
@@ -828,7 +1271,14 @@
               <w:bottom w:val="single" w:sz="4" w:space="0" w:color="auto"/>
             </w:tcBorders>
           </w:tcPr>
-          <w:p/>
+          <w:p>
+            <w:pPr>
+              <w:rPr>
+                <w:sz w:val="24"/>
+                <w:szCs w:val="24"/>
+              </w:rPr>
+            </w:pPr>
+          </w:p>
         </w:tc>
         <w:tc>
           <w:tcPr>
@@ -838,10 +1288,20 @@
               <w:bottom w:val="single" w:sz="4" w:space="0" w:color="auto"/>
             </w:tcBorders>
           </w:tcPr>
-          <w:p/>
+          <w:p>
+            <w:pPr>
+              <w:rPr>
+                <w:sz w:val="24"/>
+                <w:szCs w:val="24"/>
+              </w:rPr>
+            </w:pPr>
+          </w:p>
         </w:tc>
       </w:tr>
       <w:tr>
+        <w:trPr>
+          <w:trHeight w:val="269"/>
+        </w:trPr>
         <w:tc>
           <w:tcPr>
             <w:tcW w:w="2898" w:type="dxa"/>
@@ -854,7 +1314,17 @@
             <w:shd w:val="pct25" w:color="auto" w:fill="FFFFFF"/>
           </w:tcPr>
           <w:p>
-            <w:r>
+            <w:pPr>
+              <w:rPr>
+                <w:sz w:val="24"/>
+                <w:szCs w:val="24"/>
+              </w:rPr>
+            </w:pPr>
+            <w:r>
+              <w:rPr>
+                <w:sz w:val="24"/>
+                <w:szCs w:val="24"/>
+              </w:rPr>
               <w:t>7)  Cooperates with group</w:t>
             </w:r>
           </w:p>
@@ -870,7 +1340,14 @@
             </w:tcBorders>
             <w:shd w:val="pct25" w:color="auto" w:fill="FFFFFF"/>
           </w:tcPr>
-          <w:p/>
+          <w:p>
+            <w:pPr>
+              <w:rPr>
+                <w:sz w:val="24"/>
+                <w:szCs w:val="24"/>
+              </w:rPr>
+            </w:pPr>
+          </w:p>
         </w:tc>
         <w:tc>
           <w:tcPr>
@@ -883,7 +1360,14 @@
             </w:tcBorders>
             <w:shd w:val="pct25" w:color="auto" w:fill="FFFFFF"/>
           </w:tcPr>
-          <w:p/>
+          <w:p>
+            <w:pPr>
+              <w:rPr>
+                <w:sz w:val="24"/>
+                <w:szCs w:val="24"/>
+              </w:rPr>
+            </w:pPr>
+          </w:p>
         </w:tc>
         <w:tc>
           <w:tcPr>
@@ -896,7 +1380,14 @@
             </w:tcBorders>
             <w:shd w:val="pct25" w:color="auto" w:fill="FFFFFF"/>
           </w:tcPr>
-          <w:p/>
+          <w:p>
+            <w:pPr>
+              <w:rPr>
+                <w:sz w:val="24"/>
+                <w:szCs w:val="24"/>
+              </w:rPr>
+            </w:pPr>
+          </w:p>
         </w:tc>
         <w:tc>
           <w:tcPr>
@@ -909,7 +1400,14 @@
             </w:tcBorders>
             <w:shd w:val="pct25" w:color="auto" w:fill="FFFFFF"/>
           </w:tcPr>
-          <w:p/>
+          <w:p>
+            <w:pPr>
+              <w:rPr>
+                <w:sz w:val="24"/>
+                <w:szCs w:val="24"/>
+              </w:rPr>
+            </w:pPr>
+          </w:p>
         </w:tc>
         <w:tc>
           <w:tcPr>
@@ -922,7 +1420,14 @@
             </w:tcBorders>
             <w:shd w:val="pct25" w:color="auto" w:fill="FFFFFF"/>
           </w:tcPr>
-          <w:p/>
+          <w:p>
+            <w:pPr>
+              <w:rPr>
+                <w:sz w:val="24"/>
+                <w:szCs w:val="24"/>
+              </w:rPr>
+            </w:pPr>
+          </w:p>
         </w:tc>
         <w:tc>
           <w:tcPr>
@@ -935,7 +1440,14 @@
             </w:tcBorders>
             <w:shd w:val="pct25" w:color="auto" w:fill="FFFFFF"/>
           </w:tcPr>
-          <w:p/>
+          <w:p>
+            <w:pPr>
+              <w:rPr>
+                <w:sz w:val="24"/>
+                <w:szCs w:val="24"/>
+              </w:rPr>
+            </w:pPr>
+          </w:p>
         </w:tc>
         <w:tc>
           <w:tcPr>
@@ -949,7 +1461,17 @@
             <w:shd w:val="pct25" w:color="auto" w:fill="FFFFFF"/>
           </w:tcPr>
           <w:p>
-            <w:r>
+            <w:pPr>
+              <w:rPr>
+                <w:sz w:val="24"/>
+                <w:szCs w:val="24"/>
+              </w:rPr>
+            </w:pPr>
+            <w:r>
+              <w:rPr>
+                <w:sz w:val="24"/>
+                <w:szCs w:val="24"/>
+              </w:rPr>
               <w:t>7</w:t>
             </w:r>
           </w:p>
@@ -966,13 +1488,26 @@
             <w:shd w:val="pct25" w:color="auto" w:fill="FFFFFF"/>
           </w:tcPr>
           <w:p>
-            <w:r>
+            <w:pPr>
+              <w:rPr>
+                <w:sz w:val="24"/>
+                <w:szCs w:val="24"/>
+              </w:rPr>
+            </w:pPr>
+            <w:r>
+              <w:rPr>
+                <w:sz w:val="24"/>
+                <w:szCs w:val="24"/>
+              </w:rPr>
               <w:t>Grade?</w:t>
             </w:r>
           </w:p>
         </w:tc>
       </w:tr>
       <w:tr>
+        <w:trPr>
+          <w:trHeight w:val="283"/>
+        </w:trPr>
         <w:tc>
           <w:tcPr>
             <w:tcW w:w="2898" w:type="dxa"/>
@@ -983,91 +1518,147 @@
               <w:right w:val="single" w:sz="4" w:space="0" w:color="auto"/>
             </w:tcBorders>
           </w:tcPr>
-          <w:p/>
-        </w:tc>
-        <w:tc>
-          <w:tcPr>
-            <w:tcW w:w="720" w:type="dxa"/>
-            <w:tcBorders>
-              <w:top w:val="single" w:sz="4" w:space="0" w:color="auto"/>
-              <w:left w:val="single" w:sz="4" w:space="0" w:color="auto"/>
-              <w:bottom w:val="single" w:sz="4" w:space="0" w:color="auto"/>
-              <w:right w:val="single" w:sz="4" w:space="0" w:color="auto"/>
-            </w:tcBorders>
-          </w:tcPr>
-          <w:p/>
-        </w:tc>
-        <w:tc>
-          <w:tcPr>
-            <w:tcW w:w="720" w:type="dxa"/>
-            <w:tcBorders>
-              <w:top w:val="single" w:sz="4" w:space="0" w:color="auto"/>
-              <w:left w:val="single" w:sz="4" w:space="0" w:color="auto"/>
-              <w:bottom w:val="single" w:sz="4" w:space="0" w:color="auto"/>
-              <w:right w:val="single" w:sz="4" w:space="0" w:color="auto"/>
-            </w:tcBorders>
-          </w:tcPr>
-          <w:p/>
-        </w:tc>
-        <w:tc>
-          <w:tcPr>
-            <w:tcW w:w="720" w:type="dxa"/>
-            <w:tcBorders>
-              <w:top w:val="single" w:sz="4" w:space="0" w:color="auto"/>
-              <w:left w:val="single" w:sz="4" w:space="0" w:color="auto"/>
-              <w:bottom w:val="single" w:sz="4" w:space="0" w:color="auto"/>
-              <w:right w:val="single" w:sz="4" w:space="0" w:color="auto"/>
-            </w:tcBorders>
-          </w:tcPr>
-          <w:p/>
-        </w:tc>
-        <w:tc>
-          <w:tcPr>
-            <w:tcW w:w="720" w:type="dxa"/>
-            <w:tcBorders>
-              <w:top w:val="single" w:sz="4" w:space="0" w:color="auto"/>
-              <w:left w:val="single" w:sz="4" w:space="0" w:color="auto"/>
-              <w:bottom w:val="single" w:sz="4" w:space="0" w:color="auto"/>
-              <w:right w:val="single" w:sz="4" w:space="0" w:color="auto"/>
-            </w:tcBorders>
-          </w:tcPr>
-          <w:p/>
-        </w:tc>
-        <w:tc>
-          <w:tcPr>
-            <w:tcW w:w="720" w:type="dxa"/>
-            <w:tcBorders>
-              <w:top w:val="single" w:sz="4" w:space="0" w:color="auto"/>
-              <w:left w:val="single" w:sz="4" w:space="0" w:color="auto"/>
-              <w:bottom w:val="single" w:sz="4" w:space="0" w:color="auto"/>
-              <w:right w:val="single" w:sz="4" w:space="0" w:color="auto"/>
-            </w:tcBorders>
-          </w:tcPr>
-          <w:p/>
-        </w:tc>
-        <w:tc>
-          <w:tcPr>
-            <w:tcW w:w="720" w:type="dxa"/>
-            <w:tcBorders>
-              <w:top w:val="single" w:sz="4" w:space="0" w:color="auto"/>
-              <w:left w:val="single" w:sz="4" w:space="0" w:color="auto"/>
-              <w:bottom w:val="single" w:sz="4" w:space="0" w:color="auto"/>
-              <w:right w:val="single" w:sz="4" w:space="0" w:color="auto"/>
-            </w:tcBorders>
-          </w:tcPr>
-          <w:p/>
-        </w:tc>
-        <w:tc>
-          <w:tcPr>
-            <w:tcW w:w="720" w:type="dxa"/>
-            <w:tcBorders>
-              <w:top w:val="single" w:sz="4" w:space="0" w:color="auto"/>
-              <w:left w:val="single" w:sz="4" w:space="0" w:color="auto"/>
-              <w:bottom w:val="single" w:sz="4" w:space="0" w:color="auto"/>
-              <w:right w:val="single" w:sz="4" w:space="0" w:color="auto"/>
-            </w:tcBorders>
-          </w:tcPr>
-          <w:p/>
+          <w:p>
+            <w:pPr>
+              <w:rPr>
+                <w:sz w:val="24"/>
+                <w:szCs w:val="24"/>
+              </w:rPr>
+            </w:pPr>
+          </w:p>
+        </w:tc>
+        <w:tc>
+          <w:tcPr>
+            <w:tcW w:w="720" w:type="dxa"/>
+            <w:tcBorders>
+              <w:top w:val="single" w:sz="4" w:space="0" w:color="auto"/>
+              <w:left w:val="single" w:sz="4" w:space="0" w:color="auto"/>
+              <w:bottom w:val="single" w:sz="4" w:space="0" w:color="auto"/>
+              <w:right w:val="single" w:sz="4" w:space="0" w:color="auto"/>
+            </w:tcBorders>
+          </w:tcPr>
+          <w:p>
+            <w:pPr>
+              <w:rPr>
+                <w:sz w:val="24"/>
+                <w:szCs w:val="24"/>
+              </w:rPr>
+            </w:pPr>
+          </w:p>
+        </w:tc>
+        <w:tc>
+          <w:tcPr>
+            <w:tcW w:w="720" w:type="dxa"/>
+            <w:tcBorders>
+              <w:top w:val="single" w:sz="4" w:space="0" w:color="auto"/>
+              <w:left w:val="single" w:sz="4" w:space="0" w:color="auto"/>
+              <w:bottom w:val="single" w:sz="4" w:space="0" w:color="auto"/>
+              <w:right w:val="single" w:sz="4" w:space="0" w:color="auto"/>
+            </w:tcBorders>
+          </w:tcPr>
+          <w:p>
+            <w:pPr>
+              <w:rPr>
+                <w:sz w:val="24"/>
+                <w:szCs w:val="24"/>
+              </w:rPr>
+            </w:pPr>
+          </w:p>
+        </w:tc>
+        <w:tc>
+          <w:tcPr>
+            <w:tcW w:w="720" w:type="dxa"/>
+            <w:tcBorders>
+              <w:top w:val="single" w:sz="4" w:space="0" w:color="auto"/>
+              <w:left w:val="single" w:sz="4" w:space="0" w:color="auto"/>
+              <w:bottom w:val="single" w:sz="4" w:space="0" w:color="auto"/>
+              <w:right w:val="single" w:sz="4" w:space="0" w:color="auto"/>
+            </w:tcBorders>
+          </w:tcPr>
+          <w:p>
+            <w:pPr>
+              <w:rPr>
+                <w:sz w:val="24"/>
+                <w:szCs w:val="24"/>
+              </w:rPr>
+            </w:pPr>
+          </w:p>
+        </w:tc>
+        <w:tc>
+          <w:tcPr>
+            <w:tcW w:w="720" w:type="dxa"/>
+            <w:tcBorders>
+              <w:top w:val="single" w:sz="4" w:space="0" w:color="auto"/>
+              <w:left w:val="single" w:sz="4" w:space="0" w:color="auto"/>
+              <w:bottom w:val="single" w:sz="4" w:space="0" w:color="auto"/>
+              <w:right w:val="single" w:sz="4" w:space="0" w:color="auto"/>
+            </w:tcBorders>
+          </w:tcPr>
+          <w:p>
+            <w:pPr>
+              <w:rPr>
+                <w:sz w:val="24"/>
+                <w:szCs w:val="24"/>
+              </w:rPr>
+            </w:pPr>
+          </w:p>
+        </w:tc>
+        <w:tc>
+          <w:tcPr>
+            <w:tcW w:w="720" w:type="dxa"/>
+            <w:tcBorders>
+              <w:top w:val="single" w:sz="4" w:space="0" w:color="auto"/>
+              <w:left w:val="single" w:sz="4" w:space="0" w:color="auto"/>
+              <w:bottom w:val="single" w:sz="4" w:space="0" w:color="auto"/>
+              <w:right w:val="single" w:sz="4" w:space="0" w:color="auto"/>
+            </w:tcBorders>
+          </w:tcPr>
+          <w:p>
+            <w:pPr>
+              <w:rPr>
+                <w:sz w:val="24"/>
+                <w:szCs w:val="24"/>
+              </w:rPr>
+            </w:pPr>
+          </w:p>
+        </w:tc>
+        <w:tc>
+          <w:tcPr>
+            <w:tcW w:w="720" w:type="dxa"/>
+            <w:tcBorders>
+              <w:top w:val="single" w:sz="4" w:space="0" w:color="auto"/>
+              <w:left w:val="single" w:sz="4" w:space="0" w:color="auto"/>
+              <w:bottom w:val="single" w:sz="4" w:space="0" w:color="auto"/>
+              <w:right w:val="single" w:sz="4" w:space="0" w:color="auto"/>
+            </w:tcBorders>
+          </w:tcPr>
+          <w:p>
+            <w:pPr>
+              <w:rPr>
+                <w:sz w:val="24"/>
+                <w:szCs w:val="24"/>
+              </w:rPr>
+            </w:pPr>
+          </w:p>
+        </w:tc>
+        <w:tc>
+          <w:tcPr>
+            <w:tcW w:w="720" w:type="dxa"/>
+            <w:tcBorders>
+              <w:top w:val="single" w:sz="4" w:space="0" w:color="auto"/>
+              <w:left w:val="single" w:sz="4" w:space="0" w:color="auto"/>
+              <w:bottom w:val="single" w:sz="4" w:space="0" w:color="auto"/>
+              <w:right w:val="single" w:sz="4" w:space="0" w:color="auto"/>
+            </w:tcBorders>
+          </w:tcPr>
+          <w:p>
+            <w:pPr>
+              <w:rPr>
+                <w:sz w:val="24"/>
+                <w:szCs w:val="24"/>
+              </w:rPr>
+            </w:pPr>
+          </w:p>
         </w:tc>
         <w:tc>
           <w:tcPr>
@@ -1079,7 +1670,14 @@
               <w:right w:val="single" w:sz="4" w:space="0" w:color="auto"/>
             </w:tcBorders>
           </w:tcPr>
-          <w:p/>
+          <w:p>
+            <w:pPr>
+              <w:rPr>
+                <w:sz w:val="24"/>
+                <w:szCs w:val="24"/>
+              </w:rPr>
+            </w:pPr>
+          </w:p>
         </w:tc>
       </w:tr>
       <w:tr>
@@ -1093,91 +1691,217 @@
               <w:right w:val="single" w:sz="4" w:space="0" w:color="auto"/>
             </w:tcBorders>
           </w:tcPr>
-          <w:p/>
-        </w:tc>
-        <w:tc>
-          <w:tcPr>
-            <w:tcW w:w="720" w:type="dxa"/>
-            <w:tcBorders>
-              <w:top w:val="single" w:sz="4" w:space="0" w:color="auto"/>
-              <w:left w:val="single" w:sz="4" w:space="0" w:color="auto"/>
-              <w:bottom w:val="single" w:sz="4" w:space="0" w:color="auto"/>
-              <w:right w:val="single" w:sz="4" w:space="0" w:color="auto"/>
-            </w:tcBorders>
-          </w:tcPr>
-          <w:p/>
-        </w:tc>
-        <w:tc>
-          <w:tcPr>
-            <w:tcW w:w="720" w:type="dxa"/>
-            <w:tcBorders>
-              <w:top w:val="single" w:sz="4" w:space="0" w:color="auto"/>
-              <w:left w:val="single" w:sz="4" w:space="0" w:color="auto"/>
-              <w:bottom w:val="single" w:sz="4" w:space="0" w:color="auto"/>
-              <w:right w:val="single" w:sz="4" w:space="0" w:color="auto"/>
-            </w:tcBorders>
-          </w:tcPr>
-          <w:p/>
-        </w:tc>
-        <w:tc>
-          <w:tcPr>
-            <w:tcW w:w="720" w:type="dxa"/>
-            <w:tcBorders>
-              <w:top w:val="single" w:sz="4" w:space="0" w:color="auto"/>
-              <w:left w:val="single" w:sz="4" w:space="0" w:color="auto"/>
-              <w:bottom w:val="single" w:sz="4" w:space="0" w:color="auto"/>
-              <w:right w:val="single" w:sz="4" w:space="0" w:color="auto"/>
-            </w:tcBorders>
-          </w:tcPr>
-          <w:p/>
-        </w:tc>
-        <w:tc>
-          <w:tcPr>
-            <w:tcW w:w="720" w:type="dxa"/>
-            <w:tcBorders>
-              <w:top w:val="single" w:sz="4" w:space="0" w:color="auto"/>
-              <w:left w:val="single" w:sz="4" w:space="0" w:color="auto"/>
-              <w:bottom w:val="single" w:sz="4" w:space="0" w:color="auto"/>
-              <w:right w:val="single" w:sz="4" w:space="0" w:color="auto"/>
-            </w:tcBorders>
-          </w:tcPr>
-          <w:p/>
-        </w:tc>
-        <w:tc>
-          <w:tcPr>
-            <w:tcW w:w="720" w:type="dxa"/>
-            <w:tcBorders>
-              <w:top w:val="single" w:sz="4" w:space="0" w:color="auto"/>
-              <w:left w:val="single" w:sz="4" w:space="0" w:color="auto"/>
-              <w:bottom w:val="single" w:sz="4" w:space="0" w:color="auto"/>
-              <w:right w:val="single" w:sz="4" w:space="0" w:color="auto"/>
-            </w:tcBorders>
-          </w:tcPr>
-          <w:p/>
-        </w:tc>
-        <w:tc>
-          <w:tcPr>
-            <w:tcW w:w="720" w:type="dxa"/>
-            <w:tcBorders>
-              <w:top w:val="single" w:sz="4" w:space="0" w:color="auto"/>
-              <w:left w:val="single" w:sz="4" w:space="0" w:color="auto"/>
-              <w:bottom w:val="single" w:sz="4" w:space="0" w:color="auto"/>
-              <w:right w:val="single" w:sz="4" w:space="0" w:color="auto"/>
-            </w:tcBorders>
-          </w:tcPr>
-          <w:p/>
-        </w:tc>
-        <w:tc>
-          <w:tcPr>
-            <w:tcW w:w="720" w:type="dxa"/>
-            <w:tcBorders>
-              <w:top w:val="single" w:sz="4" w:space="0" w:color="auto"/>
-              <w:left w:val="single" w:sz="4" w:space="0" w:color="auto"/>
-              <w:bottom w:val="single" w:sz="4" w:space="0" w:color="auto"/>
-              <w:right w:val="single" w:sz="4" w:space="0" w:color="auto"/>
-            </w:tcBorders>
-          </w:tcPr>
-          <w:p/>
+          <w:p>
+            <w:pPr>
+              <w:rPr>
+                <w:sz w:val="24"/>
+                <w:szCs w:val="24"/>
+              </w:rPr>
+            </w:pPr>
+            <w:r>
+              <w:rPr>
+                <w:sz w:val="24"/>
+                <w:szCs w:val="24"/>
+              </w:rPr>
+              <w:t>Cronje, Christiaan</w:t>
+            </w:r>
+          </w:p>
+        </w:tc>
+        <w:tc>
+          <w:tcPr>
+            <w:tcW w:w="720" w:type="dxa"/>
+            <w:tcBorders>
+              <w:top w:val="single" w:sz="4" w:space="0" w:color="auto"/>
+              <w:left w:val="single" w:sz="4" w:space="0" w:color="auto"/>
+              <w:bottom w:val="single" w:sz="4" w:space="0" w:color="auto"/>
+              <w:right w:val="single" w:sz="4" w:space="0" w:color="auto"/>
+            </w:tcBorders>
+            <w:vAlign w:val="center"/>
+          </w:tcPr>
+          <w:p>
+            <w:pPr>
+              <w:rPr>
+                <w:sz w:val="24"/>
+                <w:szCs w:val="24"/>
+              </w:rPr>
+            </w:pPr>
+            <w:r>
+              <w:rPr>
+                <w:color w:val="000000"/>
+                <w:sz w:val="24"/>
+                <w:szCs w:val="24"/>
+              </w:rPr>
+              <w:t>9</w:t>
+            </w:r>
+          </w:p>
+        </w:tc>
+        <w:tc>
+          <w:tcPr>
+            <w:tcW w:w="720" w:type="dxa"/>
+            <w:tcBorders>
+              <w:top w:val="single" w:sz="4" w:space="0" w:color="auto"/>
+              <w:left w:val="single" w:sz="4" w:space="0" w:color="auto"/>
+              <w:bottom w:val="single" w:sz="4" w:space="0" w:color="auto"/>
+              <w:right w:val="single" w:sz="4" w:space="0" w:color="auto"/>
+            </w:tcBorders>
+            <w:vAlign w:val="center"/>
+          </w:tcPr>
+          <w:p>
+            <w:pPr>
+              <w:rPr>
+                <w:sz w:val="24"/>
+                <w:szCs w:val="24"/>
+              </w:rPr>
+            </w:pPr>
+            <w:r>
+              <w:rPr>
+                <w:color w:val="000000"/>
+                <w:sz w:val="24"/>
+                <w:szCs w:val="24"/>
+              </w:rPr>
+              <w:t>10</w:t>
+            </w:r>
+          </w:p>
+        </w:tc>
+        <w:tc>
+          <w:tcPr>
+            <w:tcW w:w="720" w:type="dxa"/>
+            <w:tcBorders>
+              <w:top w:val="single" w:sz="4" w:space="0" w:color="auto"/>
+              <w:left w:val="single" w:sz="4" w:space="0" w:color="auto"/>
+              <w:bottom w:val="single" w:sz="4" w:space="0" w:color="auto"/>
+              <w:right w:val="single" w:sz="4" w:space="0" w:color="auto"/>
+            </w:tcBorders>
+            <w:vAlign w:val="center"/>
+          </w:tcPr>
+          <w:p>
+            <w:pPr>
+              <w:rPr>
+                <w:sz w:val="24"/>
+                <w:szCs w:val="24"/>
+              </w:rPr>
+            </w:pPr>
+            <w:r>
+              <w:rPr>
+                <w:color w:val="000000"/>
+                <w:sz w:val="24"/>
+                <w:szCs w:val="24"/>
+              </w:rPr>
+              <w:t>10</w:t>
+            </w:r>
+          </w:p>
+        </w:tc>
+        <w:tc>
+          <w:tcPr>
+            <w:tcW w:w="720" w:type="dxa"/>
+            <w:tcBorders>
+              <w:top w:val="single" w:sz="4" w:space="0" w:color="auto"/>
+              <w:left w:val="single" w:sz="4" w:space="0" w:color="auto"/>
+              <w:bottom w:val="single" w:sz="4" w:space="0" w:color="auto"/>
+              <w:right w:val="single" w:sz="4" w:space="0" w:color="auto"/>
+            </w:tcBorders>
+            <w:vAlign w:val="center"/>
+          </w:tcPr>
+          <w:p>
+            <w:pPr>
+              <w:rPr>
+                <w:sz w:val="24"/>
+                <w:szCs w:val="24"/>
+              </w:rPr>
+            </w:pPr>
+            <w:r>
+              <w:rPr>
+                <w:color w:val="000000"/>
+                <w:sz w:val="24"/>
+                <w:szCs w:val="24"/>
+              </w:rPr>
+              <w:t>10</w:t>
+            </w:r>
+          </w:p>
+        </w:tc>
+        <w:tc>
+          <w:tcPr>
+            <w:tcW w:w="720" w:type="dxa"/>
+            <w:tcBorders>
+              <w:top w:val="single" w:sz="4" w:space="0" w:color="auto"/>
+              <w:left w:val="single" w:sz="4" w:space="0" w:color="auto"/>
+              <w:bottom w:val="single" w:sz="4" w:space="0" w:color="auto"/>
+              <w:right w:val="single" w:sz="4" w:space="0" w:color="auto"/>
+            </w:tcBorders>
+            <w:vAlign w:val="center"/>
+          </w:tcPr>
+          <w:p>
+            <w:pPr>
+              <w:rPr>
+                <w:sz w:val="24"/>
+                <w:szCs w:val="24"/>
+              </w:rPr>
+            </w:pPr>
+            <w:r>
+              <w:rPr>
+                <w:color w:val="000000"/>
+                <w:sz w:val="24"/>
+                <w:szCs w:val="24"/>
+              </w:rPr>
+              <w:t>10</w:t>
+            </w:r>
+          </w:p>
+        </w:tc>
+        <w:tc>
+          <w:tcPr>
+            <w:tcW w:w="720" w:type="dxa"/>
+            <w:tcBorders>
+              <w:top w:val="single" w:sz="4" w:space="0" w:color="auto"/>
+              <w:left w:val="single" w:sz="4" w:space="0" w:color="auto"/>
+              <w:bottom w:val="single" w:sz="4" w:space="0" w:color="auto"/>
+              <w:right w:val="single" w:sz="4" w:space="0" w:color="auto"/>
+            </w:tcBorders>
+            <w:vAlign w:val="center"/>
+          </w:tcPr>
+          <w:p>
+            <w:pPr>
+              <w:rPr>
+                <w:sz w:val="24"/>
+                <w:szCs w:val="24"/>
+              </w:rPr>
+            </w:pPr>
+            <w:r>
+              <w:rPr>
+                <w:color w:val="000000"/>
+                <w:sz w:val="24"/>
+                <w:szCs w:val="24"/>
+              </w:rPr>
+              <w:t>12</w:t>
+            </w:r>
+          </w:p>
+        </w:tc>
+        <w:tc>
+          <w:tcPr>
+            <w:tcW w:w="720" w:type="dxa"/>
+            <w:tcBorders>
+              <w:top w:val="single" w:sz="4" w:space="0" w:color="auto"/>
+              <w:left w:val="single" w:sz="4" w:space="0" w:color="auto"/>
+              <w:bottom w:val="single" w:sz="4" w:space="0" w:color="auto"/>
+              <w:right w:val="single" w:sz="4" w:space="0" w:color="auto"/>
+            </w:tcBorders>
+            <w:vAlign w:val="center"/>
+          </w:tcPr>
+          <w:p>
+            <w:pPr>
+              <w:rPr>
+                <w:sz w:val="24"/>
+                <w:szCs w:val="24"/>
+              </w:rPr>
+            </w:pPr>
+            <w:r>
+              <w:rPr>
+                <w:color w:val="000000"/>
+                <w:sz w:val="24"/>
+                <w:szCs w:val="24"/>
+              </w:rPr>
+              <w:t>13</w:t>
+            </w:r>
+          </w:p>
         </w:tc>
         <w:tc>
           <w:tcPr>
@@ -1188,8 +1912,24 @@
               <w:bottom w:val="single" w:sz="4" w:space="0" w:color="auto"/>
               <w:right w:val="single" w:sz="4" w:space="0" w:color="auto"/>
             </w:tcBorders>
-          </w:tcPr>
-          <w:p/>
+            <w:vAlign w:val="center"/>
+          </w:tcPr>
+          <w:p>
+            <w:pPr>
+              <w:rPr>
+                <w:sz w:val="24"/>
+                <w:szCs w:val="24"/>
+              </w:rPr>
+            </w:pPr>
+            <w:r>
+              <w:rPr>
+                <w:color w:val="000000"/>
+                <w:sz w:val="24"/>
+                <w:szCs w:val="24"/>
+              </w:rPr>
+              <w:t>74</w:t>
+            </w:r>
+          </w:p>
         </w:tc>
       </w:tr>
       <w:tr>
@@ -1203,91 +1943,217 @@
               <w:right w:val="single" w:sz="4" w:space="0" w:color="auto"/>
             </w:tcBorders>
           </w:tcPr>
-          <w:p/>
-        </w:tc>
-        <w:tc>
-          <w:tcPr>
-            <w:tcW w:w="720" w:type="dxa"/>
-            <w:tcBorders>
-              <w:top w:val="single" w:sz="4" w:space="0" w:color="auto"/>
-              <w:left w:val="single" w:sz="4" w:space="0" w:color="auto"/>
-              <w:bottom w:val="single" w:sz="4" w:space="0" w:color="auto"/>
-              <w:right w:val="single" w:sz="4" w:space="0" w:color="auto"/>
-            </w:tcBorders>
-          </w:tcPr>
-          <w:p/>
-        </w:tc>
-        <w:tc>
-          <w:tcPr>
-            <w:tcW w:w="720" w:type="dxa"/>
-            <w:tcBorders>
-              <w:top w:val="single" w:sz="4" w:space="0" w:color="auto"/>
-              <w:left w:val="single" w:sz="4" w:space="0" w:color="auto"/>
-              <w:bottom w:val="single" w:sz="4" w:space="0" w:color="auto"/>
-              <w:right w:val="single" w:sz="4" w:space="0" w:color="auto"/>
-            </w:tcBorders>
-          </w:tcPr>
-          <w:p/>
-        </w:tc>
-        <w:tc>
-          <w:tcPr>
-            <w:tcW w:w="720" w:type="dxa"/>
-            <w:tcBorders>
-              <w:top w:val="single" w:sz="4" w:space="0" w:color="auto"/>
-              <w:left w:val="single" w:sz="4" w:space="0" w:color="auto"/>
-              <w:bottom w:val="single" w:sz="4" w:space="0" w:color="auto"/>
-              <w:right w:val="single" w:sz="4" w:space="0" w:color="auto"/>
-            </w:tcBorders>
-          </w:tcPr>
-          <w:p/>
-        </w:tc>
-        <w:tc>
-          <w:tcPr>
-            <w:tcW w:w="720" w:type="dxa"/>
-            <w:tcBorders>
-              <w:top w:val="single" w:sz="4" w:space="0" w:color="auto"/>
-              <w:left w:val="single" w:sz="4" w:space="0" w:color="auto"/>
-              <w:bottom w:val="single" w:sz="4" w:space="0" w:color="auto"/>
-              <w:right w:val="single" w:sz="4" w:space="0" w:color="auto"/>
-            </w:tcBorders>
-          </w:tcPr>
-          <w:p/>
-        </w:tc>
-        <w:tc>
-          <w:tcPr>
-            <w:tcW w:w="720" w:type="dxa"/>
-            <w:tcBorders>
-              <w:top w:val="single" w:sz="4" w:space="0" w:color="auto"/>
-              <w:left w:val="single" w:sz="4" w:space="0" w:color="auto"/>
-              <w:bottom w:val="single" w:sz="4" w:space="0" w:color="auto"/>
-              <w:right w:val="single" w:sz="4" w:space="0" w:color="auto"/>
-            </w:tcBorders>
-          </w:tcPr>
-          <w:p/>
-        </w:tc>
-        <w:tc>
-          <w:tcPr>
-            <w:tcW w:w="720" w:type="dxa"/>
-            <w:tcBorders>
-              <w:top w:val="single" w:sz="4" w:space="0" w:color="auto"/>
-              <w:left w:val="single" w:sz="4" w:space="0" w:color="auto"/>
-              <w:bottom w:val="single" w:sz="4" w:space="0" w:color="auto"/>
-              <w:right w:val="single" w:sz="4" w:space="0" w:color="auto"/>
-            </w:tcBorders>
-          </w:tcPr>
-          <w:p/>
-        </w:tc>
-        <w:tc>
-          <w:tcPr>
-            <w:tcW w:w="720" w:type="dxa"/>
-            <w:tcBorders>
-              <w:top w:val="single" w:sz="4" w:space="0" w:color="auto"/>
-              <w:left w:val="single" w:sz="4" w:space="0" w:color="auto"/>
-              <w:bottom w:val="single" w:sz="4" w:space="0" w:color="auto"/>
-              <w:right w:val="single" w:sz="4" w:space="0" w:color="auto"/>
-            </w:tcBorders>
-          </w:tcPr>
-          <w:p/>
+          <w:p>
+            <w:pPr>
+              <w:rPr>
+                <w:sz w:val="24"/>
+                <w:szCs w:val="24"/>
+              </w:rPr>
+            </w:pPr>
+            <w:r>
+              <w:rPr>
+                <w:sz w:val="24"/>
+                <w:szCs w:val="24"/>
+              </w:rPr>
+              <w:t>Dominguez, Jared</w:t>
+            </w:r>
+          </w:p>
+        </w:tc>
+        <w:tc>
+          <w:tcPr>
+            <w:tcW w:w="720" w:type="dxa"/>
+            <w:tcBorders>
+              <w:top w:val="single" w:sz="4" w:space="0" w:color="auto"/>
+              <w:left w:val="single" w:sz="4" w:space="0" w:color="auto"/>
+              <w:bottom w:val="single" w:sz="4" w:space="0" w:color="auto"/>
+              <w:right w:val="single" w:sz="4" w:space="0" w:color="auto"/>
+            </w:tcBorders>
+            <w:vAlign w:val="center"/>
+          </w:tcPr>
+          <w:p>
+            <w:pPr>
+              <w:rPr>
+                <w:sz w:val="24"/>
+                <w:szCs w:val="24"/>
+              </w:rPr>
+            </w:pPr>
+            <w:r>
+              <w:rPr>
+                <w:color w:val="000000"/>
+                <w:sz w:val="24"/>
+                <w:szCs w:val="24"/>
+              </w:rPr>
+              <w:t>4</w:t>
+            </w:r>
+          </w:p>
+        </w:tc>
+        <w:tc>
+          <w:tcPr>
+            <w:tcW w:w="720" w:type="dxa"/>
+            <w:tcBorders>
+              <w:top w:val="single" w:sz="4" w:space="0" w:color="auto"/>
+              <w:left w:val="single" w:sz="4" w:space="0" w:color="auto"/>
+              <w:bottom w:val="single" w:sz="4" w:space="0" w:color="auto"/>
+              <w:right w:val="single" w:sz="4" w:space="0" w:color="auto"/>
+            </w:tcBorders>
+            <w:vAlign w:val="center"/>
+          </w:tcPr>
+          <w:p>
+            <w:pPr>
+              <w:rPr>
+                <w:sz w:val="24"/>
+                <w:szCs w:val="24"/>
+              </w:rPr>
+            </w:pPr>
+            <w:r>
+              <w:rPr>
+                <w:color w:val="000000"/>
+                <w:sz w:val="24"/>
+                <w:szCs w:val="24"/>
+              </w:rPr>
+              <w:t>5</w:t>
+            </w:r>
+          </w:p>
+        </w:tc>
+        <w:tc>
+          <w:tcPr>
+            <w:tcW w:w="720" w:type="dxa"/>
+            <w:tcBorders>
+              <w:top w:val="single" w:sz="4" w:space="0" w:color="auto"/>
+              <w:left w:val="single" w:sz="4" w:space="0" w:color="auto"/>
+              <w:bottom w:val="single" w:sz="4" w:space="0" w:color="auto"/>
+              <w:right w:val="single" w:sz="4" w:space="0" w:color="auto"/>
+            </w:tcBorders>
+            <w:vAlign w:val="center"/>
+          </w:tcPr>
+          <w:p>
+            <w:pPr>
+              <w:rPr>
+                <w:sz w:val="24"/>
+                <w:szCs w:val="24"/>
+              </w:rPr>
+            </w:pPr>
+            <w:r>
+              <w:rPr>
+                <w:color w:val="000000"/>
+                <w:sz w:val="24"/>
+                <w:szCs w:val="24"/>
+              </w:rPr>
+              <w:t>6</w:t>
+            </w:r>
+          </w:p>
+        </w:tc>
+        <w:tc>
+          <w:tcPr>
+            <w:tcW w:w="720" w:type="dxa"/>
+            <w:tcBorders>
+              <w:top w:val="single" w:sz="4" w:space="0" w:color="auto"/>
+              <w:left w:val="single" w:sz="4" w:space="0" w:color="auto"/>
+              <w:bottom w:val="single" w:sz="4" w:space="0" w:color="auto"/>
+              <w:right w:val="single" w:sz="4" w:space="0" w:color="auto"/>
+            </w:tcBorders>
+            <w:vAlign w:val="center"/>
+          </w:tcPr>
+          <w:p>
+            <w:pPr>
+              <w:rPr>
+                <w:sz w:val="24"/>
+                <w:szCs w:val="24"/>
+              </w:rPr>
+            </w:pPr>
+            <w:r>
+              <w:rPr>
+                <w:color w:val="000000"/>
+                <w:sz w:val="24"/>
+                <w:szCs w:val="24"/>
+              </w:rPr>
+              <w:t>10</w:t>
+            </w:r>
+          </w:p>
+        </w:tc>
+        <w:tc>
+          <w:tcPr>
+            <w:tcW w:w="720" w:type="dxa"/>
+            <w:tcBorders>
+              <w:top w:val="single" w:sz="4" w:space="0" w:color="auto"/>
+              <w:left w:val="single" w:sz="4" w:space="0" w:color="auto"/>
+              <w:bottom w:val="single" w:sz="4" w:space="0" w:color="auto"/>
+              <w:right w:val="single" w:sz="4" w:space="0" w:color="auto"/>
+            </w:tcBorders>
+            <w:vAlign w:val="center"/>
+          </w:tcPr>
+          <w:p>
+            <w:pPr>
+              <w:rPr>
+                <w:sz w:val="24"/>
+                <w:szCs w:val="24"/>
+              </w:rPr>
+            </w:pPr>
+            <w:r>
+              <w:rPr>
+                <w:color w:val="000000"/>
+                <w:sz w:val="24"/>
+                <w:szCs w:val="24"/>
+              </w:rPr>
+              <w:t>8</w:t>
+            </w:r>
+          </w:p>
+        </w:tc>
+        <w:tc>
+          <w:tcPr>
+            <w:tcW w:w="720" w:type="dxa"/>
+            <w:tcBorders>
+              <w:top w:val="single" w:sz="4" w:space="0" w:color="auto"/>
+              <w:left w:val="single" w:sz="4" w:space="0" w:color="auto"/>
+              <w:bottom w:val="single" w:sz="4" w:space="0" w:color="auto"/>
+              <w:right w:val="single" w:sz="4" w:space="0" w:color="auto"/>
+            </w:tcBorders>
+            <w:vAlign w:val="center"/>
+          </w:tcPr>
+          <w:p>
+            <w:pPr>
+              <w:rPr>
+                <w:sz w:val="24"/>
+                <w:szCs w:val="24"/>
+              </w:rPr>
+            </w:pPr>
+            <w:r>
+              <w:rPr>
+                <w:color w:val="000000"/>
+                <w:sz w:val="24"/>
+                <w:szCs w:val="24"/>
+              </w:rPr>
+              <w:t>5</w:t>
+            </w:r>
+          </w:p>
+        </w:tc>
+        <w:tc>
+          <w:tcPr>
+            <w:tcW w:w="720" w:type="dxa"/>
+            <w:tcBorders>
+              <w:top w:val="single" w:sz="4" w:space="0" w:color="auto"/>
+              <w:left w:val="single" w:sz="4" w:space="0" w:color="auto"/>
+              <w:bottom w:val="single" w:sz="4" w:space="0" w:color="auto"/>
+              <w:right w:val="single" w:sz="4" w:space="0" w:color="auto"/>
+            </w:tcBorders>
+            <w:vAlign w:val="center"/>
+          </w:tcPr>
+          <w:p>
+            <w:pPr>
+              <w:rPr>
+                <w:sz w:val="24"/>
+                <w:szCs w:val="24"/>
+              </w:rPr>
+            </w:pPr>
+            <w:r>
+              <w:rPr>
+                <w:color w:val="000000"/>
+                <w:sz w:val="24"/>
+                <w:szCs w:val="24"/>
+              </w:rPr>
+              <w:t>8</w:t>
+            </w:r>
+          </w:p>
         </w:tc>
         <w:tc>
           <w:tcPr>
@@ -1298,11 +2164,30 @@
               <w:bottom w:val="single" w:sz="4" w:space="0" w:color="auto"/>
               <w:right w:val="single" w:sz="4" w:space="0" w:color="auto"/>
             </w:tcBorders>
-          </w:tcPr>
-          <w:p/>
+            <w:vAlign w:val="center"/>
+          </w:tcPr>
+          <w:p>
+            <w:pPr>
+              <w:rPr>
+                <w:sz w:val="24"/>
+                <w:szCs w:val="24"/>
+              </w:rPr>
+            </w:pPr>
+            <w:r>
+              <w:rPr>
+                <w:color w:val="000000"/>
+                <w:sz w:val="24"/>
+                <w:szCs w:val="24"/>
+              </w:rPr>
+              <w:t>46</w:t>
+            </w:r>
+          </w:p>
         </w:tc>
       </w:tr>
       <w:tr>
+        <w:trPr>
+          <w:trHeight w:val="255"/>
+        </w:trPr>
         <w:tc>
           <w:tcPr>
             <w:tcW w:w="2898" w:type="dxa"/>
@@ -1313,91 +2198,217 @@
               <w:right w:val="single" w:sz="4" w:space="0" w:color="auto"/>
             </w:tcBorders>
           </w:tcPr>
-          <w:p/>
-        </w:tc>
-        <w:tc>
-          <w:tcPr>
-            <w:tcW w:w="720" w:type="dxa"/>
-            <w:tcBorders>
-              <w:top w:val="single" w:sz="4" w:space="0" w:color="auto"/>
-              <w:left w:val="single" w:sz="4" w:space="0" w:color="auto"/>
-              <w:bottom w:val="single" w:sz="4" w:space="0" w:color="auto"/>
-              <w:right w:val="single" w:sz="4" w:space="0" w:color="auto"/>
-            </w:tcBorders>
-          </w:tcPr>
-          <w:p/>
-        </w:tc>
-        <w:tc>
-          <w:tcPr>
-            <w:tcW w:w="720" w:type="dxa"/>
-            <w:tcBorders>
-              <w:top w:val="single" w:sz="4" w:space="0" w:color="auto"/>
-              <w:left w:val="single" w:sz="4" w:space="0" w:color="auto"/>
-              <w:bottom w:val="single" w:sz="4" w:space="0" w:color="auto"/>
-              <w:right w:val="single" w:sz="4" w:space="0" w:color="auto"/>
-            </w:tcBorders>
-          </w:tcPr>
-          <w:p/>
-        </w:tc>
-        <w:tc>
-          <w:tcPr>
-            <w:tcW w:w="720" w:type="dxa"/>
-            <w:tcBorders>
-              <w:top w:val="single" w:sz="4" w:space="0" w:color="auto"/>
-              <w:left w:val="single" w:sz="4" w:space="0" w:color="auto"/>
-              <w:bottom w:val="single" w:sz="4" w:space="0" w:color="auto"/>
-              <w:right w:val="single" w:sz="4" w:space="0" w:color="auto"/>
-            </w:tcBorders>
-          </w:tcPr>
-          <w:p/>
-        </w:tc>
-        <w:tc>
-          <w:tcPr>
-            <w:tcW w:w="720" w:type="dxa"/>
-            <w:tcBorders>
-              <w:top w:val="single" w:sz="4" w:space="0" w:color="auto"/>
-              <w:left w:val="single" w:sz="4" w:space="0" w:color="auto"/>
-              <w:bottom w:val="single" w:sz="4" w:space="0" w:color="auto"/>
-              <w:right w:val="single" w:sz="4" w:space="0" w:color="auto"/>
-            </w:tcBorders>
-          </w:tcPr>
-          <w:p/>
-        </w:tc>
-        <w:tc>
-          <w:tcPr>
-            <w:tcW w:w="720" w:type="dxa"/>
-            <w:tcBorders>
-              <w:top w:val="single" w:sz="4" w:space="0" w:color="auto"/>
-              <w:left w:val="single" w:sz="4" w:space="0" w:color="auto"/>
-              <w:bottom w:val="single" w:sz="4" w:space="0" w:color="auto"/>
-              <w:right w:val="single" w:sz="4" w:space="0" w:color="auto"/>
-            </w:tcBorders>
-          </w:tcPr>
-          <w:p/>
-        </w:tc>
-        <w:tc>
-          <w:tcPr>
-            <w:tcW w:w="720" w:type="dxa"/>
-            <w:tcBorders>
-              <w:top w:val="single" w:sz="4" w:space="0" w:color="auto"/>
-              <w:left w:val="single" w:sz="4" w:space="0" w:color="auto"/>
-              <w:bottom w:val="single" w:sz="4" w:space="0" w:color="auto"/>
-              <w:right w:val="single" w:sz="4" w:space="0" w:color="auto"/>
-            </w:tcBorders>
-          </w:tcPr>
-          <w:p/>
-        </w:tc>
-        <w:tc>
-          <w:tcPr>
-            <w:tcW w:w="720" w:type="dxa"/>
-            <w:tcBorders>
-              <w:top w:val="single" w:sz="4" w:space="0" w:color="auto"/>
-              <w:left w:val="single" w:sz="4" w:space="0" w:color="auto"/>
-              <w:bottom w:val="single" w:sz="4" w:space="0" w:color="auto"/>
-              <w:right w:val="single" w:sz="4" w:space="0" w:color="auto"/>
-            </w:tcBorders>
-          </w:tcPr>
-          <w:p/>
+          <w:p>
+            <w:pPr>
+              <w:rPr>
+                <w:sz w:val="24"/>
+                <w:szCs w:val="24"/>
+              </w:rPr>
+            </w:pPr>
+            <w:r>
+              <w:rPr>
+                <w:sz w:val="24"/>
+                <w:szCs w:val="24"/>
+              </w:rPr>
+              <w:t>Gillis, Elexus</w:t>
+            </w:r>
+          </w:p>
+        </w:tc>
+        <w:tc>
+          <w:tcPr>
+            <w:tcW w:w="720" w:type="dxa"/>
+            <w:tcBorders>
+              <w:top w:val="single" w:sz="4" w:space="0" w:color="auto"/>
+              <w:left w:val="single" w:sz="4" w:space="0" w:color="auto"/>
+              <w:bottom w:val="single" w:sz="4" w:space="0" w:color="auto"/>
+              <w:right w:val="single" w:sz="4" w:space="0" w:color="auto"/>
+            </w:tcBorders>
+            <w:vAlign w:val="center"/>
+          </w:tcPr>
+          <w:p>
+            <w:pPr>
+              <w:rPr>
+                <w:sz w:val="24"/>
+                <w:szCs w:val="24"/>
+              </w:rPr>
+            </w:pPr>
+            <w:r>
+              <w:rPr>
+                <w:color w:val="000000"/>
+                <w:sz w:val="24"/>
+                <w:szCs w:val="24"/>
+              </w:rPr>
+              <w:t>7</w:t>
+            </w:r>
+          </w:p>
+        </w:tc>
+        <w:tc>
+          <w:tcPr>
+            <w:tcW w:w="720" w:type="dxa"/>
+            <w:tcBorders>
+              <w:top w:val="single" w:sz="4" w:space="0" w:color="auto"/>
+              <w:left w:val="single" w:sz="4" w:space="0" w:color="auto"/>
+              <w:bottom w:val="single" w:sz="4" w:space="0" w:color="auto"/>
+              <w:right w:val="single" w:sz="4" w:space="0" w:color="auto"/>
+            </w:tcBorders>
+            <w:vAlign w:val="center"/>
+          </w:tcPr>
+          <w:p>
+            <w:pPr>
+              <w:rPr>
+                <w:sz w:val="24"/>
+                <w:szCs w:val="24"/>
+              </w:rPr>
+            </w:pPr>
+            <w:r>
+              <w:rPr>
+                <w:color w:val="000000"/>
+                <w:sz w:val="24"/>
+                <w:szCs w:val="24"/>
+              </w:rPr>
+              <w:t>7</w:t>
+            </w:r>
+          </w:p>
+        </w:tc>
+        <w:tc>
+          <w:tcPr>
+            <w:tcW w:w="720" w:type="dxa"/>
+            <w:tcBorders>
+              <w:top w:val="single" w:sz="4" w:space="0" w:color="auto"/>
+              <w:left w:val="single" w:sz="4" w:space="0" w:color="auto"/>
+              <w:bottom w:val="single" w:sz="4" w:space="0" w:color="auto"/>
+              <w:right w:val="single" w:sz="4" w:space="0" w:color="auto"/>
+            </w:tcBorders>
+            <w:vAlign w:val="center"/>
+          </w:tcPr>
+          <w:p>
+            <w:pPr>
+              <w:rPr>
+                <w:sz w:val="24"/>
+                <w:szCs w:val="24"/>
+              </w:rPr>
+            </w:pPr>
+            <w:r>
+              <w:rPr>
+                <w:color w:val="000000"/>
+                <w:sz w:val="24"/>
+                <w:szCs w:val="24"/>
+              </w:rPr>
+              <w:t>6</w:t>
+            </w:r>
+          </w:p>
+        </w:tc>
+        <w:tc>
+          <w:tcPr>
+            <w:tcW w:w="720" w:type="dxa"/>
+            <w:tcBorders>
+              <w:top w:val="single" w:sz="4" w:space="0" w:color="auto"/>
+              <w:left w:val="single" w:sz="4" w:space="0" w:color="auto"/>
+              <w:bottom w:val="single" w:sz="4" w:space="0" w:color="auto"/>
+              <w:right w:val="single" w:sz="4" w:space="0" w:color="auto"/>
+            </w:tcBorders>
+            <w:vAlign w:val="center"/>
+          </w:tcPr>
+          <w:p>
+            <w:pPr>
+              <w:rPr>
+                <w:sz w:val="24"/>
+                <w:szCs w:val="24"/>
+              </w:rPr>
+            </w:pPr>
+            <w:r>
+              <w:rPr>
+                <w:color w:val="000000"/>
+                <w:sz w:val="24"/>
+                <w:szCs w:val="24"/>
+              </w:rPr>
+              <w:t>9</w:t>
+            </w:r>
+          </w:p>
+        </w:tc>
+        <w:tc>
+          <w:tcPr>
+            <w:tcW w:w="720" w:type="dxa"/>
+            <w:tcBorders>
+              <w:top w:val="single" w:sz="4" w:space="0" w:color="auto"/>
+              <w:left w:val="single" w:sz="4" w:space="0" w:color="auto"/>
+              <w:bottom w:val="single" w:sz="4" w:space="0" w:color="auto"/>
+              <w:right w:val="single" w:sz="4" w:space="0" w:color="auto"/>
+            </w:tcBorders>
+            <w:vAlign w:val="center"/>
+          </w:tcPr>
+          <w:p>
+            <w:pPr>
+              <w:rPr>
+                <w:sz w:val="24"/>
+                <w:szCs w:val="24"/>
+              </w:rPr>
+            </w:pPr>
+            <w:r>
+              <w:rPr>
+                <w:color w:val="000000"/>
+                <w:sz w:val="24"/>
+                <w:szCs w:val="24"/>
+              </w:rPr>
+              <w:t>8</w:t>
+            </w:r>
+          </w:p>
+        </w:tc>
+        <w:tc>
+          <w:tcPr>
+            <w:tcW w:w="720" w:type="dxa"/>
+            <w:tcBorders>
+              <w:top w:val="single" w:sz="4" w:space="0" w:color="auto"/>
+              <w:left w:val="single" w:sz="4" w:space="0" w:color="auto"/>
+              <w:bottom w:val="single" w:sz="4" w:space="0" w:color="auto"/>
+              <w:right w:val="single" w:sz="4" w:space="0" w:color="auto"/>
+            </w:tcBorders>
+            <w:vAlign w:val="center"/>
+          </w:tcPr>
+          <w:p>
+            <w:pPr>
+              <w:rPr>
+                <w:sz w:val="24"/>
+                <w:szCs w:val="24"/>
+              </w:rPr>
+            </w:pPr>
+            <w:r>
+              <w:rPr>
+                <w:color w:val="000000"/>
+                <w:sz w:val="24"/>
+                <w:szCs w:val="24"/>
+              </w:rPr>
+              <w:t>12</w:t>
+            </w:r>
+          </w:p>
+        </w:tc>
+        <w:tc>
+          <w:tcPr>
+            <w:tcW w:w="720" w:type="dxa"/>
+            <w:tcBorders>
+              <w:top w:val="single" w:sz="4" w:space="0" w:color="auto"/>
+              <w:left w:val="single" w:sz="4" w:space="0" w:color="auto"/>
+              <w:bottom w:val="single" w:sz="4" w:space="0" w:color="auto"/>
+              <w:right w:val="single" w:sz="4" w:space="0" w:color="auto"/>
+            </w:tcBorders>
+            <w:vAlign w:val="center"/>
+          </w:tcPr>
+          <w:p>
+            <w:pPr>
+              <w:rPr>
+                <w:sz w:val="24"/>
+                <w:szCs w:val="24"/>
+              </w:rPr>
+            </w:pPr>
+            <w:r>
+              <w:rPr>
+                <w:color w:val="000000"/>
+                <w:sz w:val="24"/>
+                <w:szCs w:val="24"/>
+              </w:rPr>
+              <w:t>10</w:t>
+            </w:r>
+          </w:p>
         </w:tc>
         <w:tc>
           <w:tcPr>
@@ -1408,8 +2419,24 @@
               <w:bottom w:val="single" w:sz="4" w:space="0" w:color="auto"/>
               <w:right w:val="single" w:sz="4" w:space="0" w:color="auto"/>
             </w:tcBorders>
-          </w:tcPr>
-          <w:p/>
+            <w:vAlign w:val="center"/>
+          </w:tcPr>
+          <w:p>
+            <w:pPr>
+              <w:rPr>
+                <w:sz w:val="24"/>
+                <w:szCs w:val="24"/>
+              </w:rPr>
+            </w:pPr>
+            <w:r>
+              <w:rPr>
+                <w:color w:val="000000"/>
+                <w:sz w:val="24"/>
+                <w:szCs w:val="24"/>
+              </w:rPr>
+              <w:t>59</w:t>
+            </w:r>
+          </w:p>
         </w:tc>
       </w:tr>
       <w:tr>
@@ -1423,91 +2450,217 @@
               <w:right w:val="single" w:sz="4" w:space="0" w:color="auto"/>
             </w:tcBorders>
           </w:tcPr>
-          <w:p/>
-        </w:tc>
-        <w:tc>
-          <w:tcPr>
-            <w:tcW w:w="720" w:type="dxa"/>
-            <w:tcBorders>
-              <w:top w:val="single" w:sz="4" w:space="0" w:color="auto"/>
-              <w:left w:val="single" w:sz="4" w:space="0" w:color="auto"/>
-              <w:bottom w:val="single" w:sz="4" w:space="0" w:color="auto"/>
-              <w:right w:val="single" w:sz="4" w:space="0" w:color="auto"/>
-            </w:tcBorders>
-          </w:tcPr>
-          <w:p/>
-        </w:tc>
-        <w:tc>
-          <w:tcPr>
-            <w:tcW w:w="720" w:type="dxa"/>
-            <w:tcBorders>
-              <w:top w:val="single" w:sz="4" w:space="0" w:color="auto"/>
-              <w:left w:val="single" w:sz="4" w:space="0" w:color="auto"/>
-              <w:bottom w:val="single" w:sz="4" w:space="0" w:color="auto"/>
-              <w:right w:val="single" w:sz="4" w:space="0" w:color="auto"/>
-            </w:tcBorders>
-          </w:tcPr>
-          <w:p/>
-        </w:tc>
-        <w:tc>
-          <w:tcPr>
-            <w:tcW w:w="720" w:type="dxa"/>
-            <w:tcBorders>
-              <w:top w:val="single" w:sz="4" w:space="0" w:color="auto"/>
-              <w:left w:val="single" w:sz="4" w:space="0" w:color="auto"/>
-              <w:bottom w:val="single" w:sz="4" w:space="0" w:color="auto"/>
-              <w:right w:val="single" w:sz="4" w:space="0" w:color="auto"/>
-            </w:tcBorders>
-          </w:tcPr>
-          <w:p/>
-        </w:tc>
-        <w:tc>
-          <w:tcPr>
-            <w:tcW w:w="720" w:type="dxa"/>
-            <w:tcBorders>
-              <w:top w:val="single" w:sz="4" w:space="0" w:color="auto"/>
-              <w:left w:val="single" w:sz="4" w:space="0" w:color="auto"/>
-              <w:bottom w:val="single" w:sz="4" w:space="0" w:color="auto"/>
-              <w:right w:val="single" w:sz="4" w:space="0" w:color="auto"/>
-            </w:tcBorders>
-          </w:tcPr>
-          <w:p/>
-        </w:tc>
-        <w:tc>
-          <w:tcPr>
-            <w:tcW w:w="720" w:type="dxa"/>
-            <w:tcBorders>
-              <w:top w:val="single" w:sz="4" w:space="0" w:color="auto"/>
-              <w:left w:val="single" w:sz="4" w:space="0" w:color="auto"/>
-              <w:bottom w:val="single" w:sz="4" w:space="0" w:color="auto"/>
-              <w:right w:val="single" w:sz="4" w:space="0" w:color="auto"/>
-            </w:tcBorders>
-          </w:tcPr>
-          <w:p/>
-        </w:tc>
-        <w:tc>
-          <w:tcPr>
-            <w:tcW w:w="720" w:type="dxa"/>
-            <w:tcBorders>
-              <w:top w:val="single" w:sz="4" w:space="0" w:color="auto"/>
-              <w:left w:val="single" w:sz="4" w:space="0" w:color="auto"/>
-              <w:bottom w:val="single" w:sz="4" w:space="0" w:color="auto"/>
-              <w:right w:val="single" w:sz="4" w:space="0" w:color="auto"/>
-            </w:tcBorders>
-          </w:tcPr>
-          <w:p/>
-        </w:tc>
-        <w:tc>
-          <w:tcPr>
-            <w:tcW w:w="720" w:type="dxa"/>
-            <w:tcBorders>
-              <w:top w:val="single" w:sz="4" w:space="0" w:color="auto"/>
-              <w:left w:val="single" w:sz="4" w:space="0" w:color="auto"/>
-              <w:bottom w:val="single" w:sz="4" w:space="0" w:color="auto"/>
-              <w:right w:val="single" w:sz="4" w:space="0" w:color="auto"/>
-            </w:tcBorders>
-          </w:tcPr>
-          <w:p/>
+          <w:p>
+            <w:pPr>
+              <w:rPr>
+                <w:sz w:val="24"/>
+                <w:szCs w:val="24"/>
+              </w:rPr>
+            </w:pPr>
+            <w:r>
+              <w:rPr>
+                <w:sz w:val="24"/>
+                <w:szCs w:val="24"/>
+              </w:rPr>
+              <w:t>Green, Cameron</w:t>
+            </w:r>
+          </w:p>
+        </w:tc>
+        <w:tc>
+          <w:tcPr>
+            <w:tcW w:w="720" w:type="dxa"/>
+            <w:tcBorders>
+              <w:top w:val="single" w:sz="4" w:space="0" w:color="auto"/>
+              <w:left w:val="single" w:sz="4" w:space="0" w:color="auto"/>
+              <w:bottom w:val="single" w:sz="4" w:space="0" w:color="auto"/>
+              <w:right w:val="single" w:sz="4" w:space="0" w:color="auto"/>
+            </w:tcBorders>
+            <w:vAlign w:val="center"/>
+          </w:tcPr>
+          <w:p>
+            <w:pPr>
+              <w:rPr>
+                <w:sz w:val="24"/>
+                <w:szCs w:val="24"/>
+              </w:rPr>
+            </w:pPr>
+            <w:r>
+              <w:rPr>
+                <w:color w:val="000000"/>
+                <w:sz w:val="24"/>
+                <w:szCs w:val="24"/>
+              </w:rPr>
+              <w:t>10</w:t>
+            </w:r>
+          </w:p>
+        </w:tc>
+        <w:tc>
+          <w:tcPr>
+            <w:tcW w:w="720" w:type="dxa"/>
+            <w:tcBorders>
+              <w:top w:val="single" w:sz="4" w:space="0" w:color="auto"/>
+              <w:left w:val="single" w:sz="4" w:space="0" w:color="auto"/>
+              <w:bottom w:val="single" w:sz="4" w:space="0" w:color="auto"/>
+              <w:right w:val="single" w:sz="4" w:space="0" w:color="auto"/>
+            </w:tcBorders>
+            <w:vAlign w:val="center"/>
+          </w:tcPr>
+          <w:p>
+            <w:pPr>
+              <w:rPr>
+                <w:sz w:val="24"/>
+                <w:szCs w:val="24"/>
+              </w:rPr>
+            </w:pPr>
+            <w:r>
+              <w:rPr>
+                <w:color w:val="000000"/>
+                <w:sz w:val="24"/>
+                <w:szCs w:val="24"/>
+              </w:rPr>
+              <w:t>10</w:t>
+            </w:r>
+          </w:p>
+        </w:tc>
+        <w:tc>
+          <w:tcPr>
+            <w:tcW w:w="720" w:type="dxa"/>
+            <w:tcBorders>
+              <w:top w:val="single" w:sz="4" w:space="0" w:color="auto"/>
+              <w:left w:val="single" w:sz="4" w:space="0" w:color="auto"/>
+              <w:bottom w:val="single" w:sz="4" w:space="0" w:color="auto"/>
+              <w:right w:val="single" w:sz="4" w:space="0" w:color="auto"/>
+            </w:tcBorders>
+            <w:vAlign w:val="center"/>
+          </w:tcPr>
+          <w:p>
+            <w:pPr>
+              <w:rPr>
+                <w:sz w:val="24"/>
+                <w:szCs w:val="24"/>
+              </w:rPr>
+            </w:pPr>
+            <w:r>
+              <w:rPr>
+                <w:color w:val="000000"/>
+                <w:sz w:val="24"/>
+                <w:szCs w:val="24"/>
+              </w:rPr>
+              <w:t>20</w:t>
+            </w:r>
+          </w:p>
+        </w:tc>
+        <w:tc>
+          <w:tcPr>
+            <w:tcW w:w="720" w:type="dxa"/>
+            <w:tcBorders>
+              <w:top w:val="single" w:sz="4" w:space="0" w:color="auto"/>
+              <w:left w:val="single" w:sz="4" w:space="0" w:color="auto"/>
+              <w:bottom w:val="single" w:sz="4" w:space="0" w:color="auto"/>
+              <w:right w:val="single" w:sz="4" w:space="0" w:color="auto"/>
+            </w:tcBorders>
+            <w:vAlign w:val="center"/>
+          </w:tcPr>
+          <w:p>
+            <w:pPr>
+              <w:rPr>
+                <w:sz w:val="24"/>
+                <w:szCs w:val="24"/>
+              </w:rPr>
+            </w:pPr>
+            <w:r>
+              <w:rPr>
+                <w:color w:val="000000"/>
+                <w:sz w:val="24"/>
+                <w:szCs w:val="24"/>
+              </w:rPr>
+              <w:t>9</w:t>
+            </w:r>
+          </w:p>
+        </w:tc>
+        <w:tc>
+          <w:tcPr>
+            <w:tcW w:w="720" w:type="dxa"/>
+            <w:tcBorders>
+              <w:top w:val="single" w:sz="4" w:space="0" w:color="auto"/>
+              <w:left w:val="single" w:sz="4" w:space="0" w:color="auto"/>
+              <w:bottom w:val="single" w:sz="4" w:space="0" w:color="auto"/>
+              <w:right w:val="single" w:sz="4" w:space="0" w:color="auto"/>
+            </w:tcBorders>
+            <w:vAlign w:val="center"/>
+          </w:tcPr>
+          <w:p>
+            <w:pPr>
+              <w:rPr>
+                <w:sz w:val="24"/>
+                <w:szCs w:val="24"/>
+              </w:rPr>
+            </w:pPr>
+            <w:r>
+              <w:rPr>
+                <w:color w:val="000000"/>
+                <w:sz w:val="24"/>
+                <w:szCs w:val="24"/>
+              </w:rPr>
+              <w:t>9</w:t>
+            </w:r>
+          </w:p>
+        </w:tc>
+        <w:tc>
+          <w:tcPr>
+            <w:tcW w:w="720" w:type="dxa"/>
+            <w:tcBorders>
+              <w:top w:val="single" w:sz="4" w:space="0" w:color="auto"/>
+              <w:left w:val="single" w:sz="4" w:space="0" w:color="auto"/>
+              <w:bottom w:val="single" w:sz="4" w:space="0" w:color="auto"/>
+              <w:right w:val="single" w:sz="4" w:space="0" w:color="auto"/>
+            </w:tcBorders>
+            <w:vAlign w:val="center"/>
+          </w:tcPr>
+          <w:p>
+            <w:pPr>
+              <w:rPr>
+                <w:sz w:val="24"/>
+                <w:szCs w:val="24"/>
+              </w:rPr>
+            </w:pPr>
+            <w:r>
+              <w:rPr>
+                <w:color w:val="000000"/>
+                <w:sz w:val="24"/>
+                <w:szCs w:val="24"/>
+              </w:rPr>
+              <w:t>12</w:t>
+            </w:r>
+          </w:p>
+        </w:tc>
+        <w:tc>
+          <w:tcPr>
+            <w:tcW w:w="720" w:type="dxa"/>
+            <w:tcBorders>
+              <w:top w:val="single" w:sz="4" w:space="0" w:color="auto"/>
+              <w:left w:val="single" w:sz="4" w:space="0" w:color="auto"/>
+              <w:bottom w:val="single" w:sz="4" w:space="0" w:color="auto"/>
+              <w:right w:val="single" w:sz="4" w:space="0" w:color="auto"/>
+            </w:tcBorders>
+            <w:vAlign w:val="center"/>
+          </w:tcPr>
+          <w:p>
+            <w:pPr>
+              <w:rPr>
+                <w:sz w:val="24"/>
+                <w:szCs w:val="24"/>
+              </w:rPr>
+            </w:pPr>
+            <w:r>
+              <w:rPr>
+                <w:color w:val="000000"/>
+                <w:sz w:val="24"/>
+                <w:szCs w:val="24"/>
+              </w:rPr>
+              <w:t>11</w:t>
+            </w:r>
+          </w:p>
         </w:tc>
         <w:tc>
           <w:tcPr>
@@ -1518,8 +2671,24 @@
               <w:bottom w:val="single" w:sz="4" w:space="0" w:color="auto"/>
               <w:right w:val="single" w:sz="4" w:space="0" w:color="auto"/>
             </w:tcBorders>
-          </w:tcPr>
-          <w:p/>
+            <w:vAlign w:val="center"/>
+          </w:tcPr>
+          <w:p>
+            <w:pPr>
+              <w:rPr>
+                <w:sz w:val="24"/>
+                <w:szCs w:val="24"/>
+              </w:rPr>
+            </w:pPr>
+            <w:r>
+              <w:rPr>
+                <w:color w:val="000000"/>
+                <w:sz w:val="24"/>
+                <w:szCs w:val="24"/>
+              </w:rPr>
+              <w:t>81</w:t>
+            </w:r>
+          </w:p>
         </w:tc>
       </w:tr>
       <w:tr>
@@ -1533,91 +2702,217 @@
               <w:right w:val="single" w:sz="4" w:space="0" w:color="auto"/>
             </w:tcBorders>
           </w:tcPr>
-          <w:p/>
-        </w:tc>
-        <w:tc>
-          <w:tcPr>
-            <w:tcW w:w="720" w:type="dxa"/>
-            <w:tcBorders>
-              <w:top w:val="single" w:sz="4" w:space="0" w:color="auto"/>
-              <w:left w:val="single" w:sz="4" w:space="0" w:color="auto"/>
-              <w:bottom w:val="single" w:sz="4" w:space="0" w:color="auto"/>
-              <w:right w:val="single" w:sz="4" w:space="0" w:color="auto"/>
-            </w:tcBorders>
-          </w:tcPr>
-          <w:p/>
-        </w:tc>
-        <w:tc>
-          <w:tcPr>
-            <w:tcW w:w="720" w:type="dxa"/>
-            <w:tcBorders>
-              <w:top w:val="single" w:sz="4" w:space="0" w:color="auto"/>
-              <w:left w:val="single" w:sz="4" w:space="0" w:color="auto"/>
-              <w:bottom w:val="single" w:sz="4" w:space="0" w:color="auto"/>
-              <w:right w:val="single" w:sz="4" w:space="0" w:color="auto"/>
-            </w:tcBorders>
-          </w:tcPr>
-          <w:p/>
-        </w:tc>
-        <w:tc>
-          <w:tcPr>
-            <w:tcW w:w="720" w:type="dxa"/>
-            <w:tcBorders>
-              <w:top w:val="single" w:sz="4" w:space="0" w:color="auto"/>
-              <w:left w:val="single" w:sz="4" w:space="0" w:color="auto"/>
-              <w:bottom w:val="single" w:sz="4" w:space="0" w:color="auto"/>
-              <w:right w:val="single" w:sz="4" w:space="0" w:color="auto"/>
-            </w:tcBorders>
-          </w:tcPr>
-          <w:p/>
-        </w:tc>
-        <w:tc>
-          <w:tcPr>
-            <w:tcW w:w="720" w:type="dxa"/>
-            <w:tcBorders>
-              <w:top w:val="single" w:sz="4" w:space="0" w:color="auto"/>
-              <w:left w:val="single" w:sz="4" w:space="0" w:color="auto"/>
-              <w:bottom w:val="single" w:sz="4" w:space="0" w:color="auto"/>
-              <w:right w:val="single" w:sz="4" w:space="0" w:color="auto"/>
-            </w:tcBorders>
-          </w:tcPr>
-          <w:p/>
-        </w:tc>
-        <w:tc>
-          <w:tcPr>
-            <w:tcW w:w="720" w:type="dxa"/>
-            <w:tcBorders>
-              <w:top w:val="single" w:sz="4" w:space="0" w:color="auto"/>
-              <w:left w:val="single" w:sz="4" w:space="0" w:color="auto"/>
-              <w:bottom w:val="single" w:sz="4" w:space="0" w:color="auto"/>
-              <w:right w:val="single" w:sz="4" w:space="0" w:color="auto"/>
-            </w:tcBorders>
-          </w:tcPr>
-          <w:p/>
-        </w:tc>
-        <w:tc>
-          <w:tcPr>
-            <w:tcW w:w="720" w:type="dxa"/>
-            <w:tcBorders>
-              <w:top w:val="single" w:sz="4" w:space="0" w:color="auto"/>
-              <w:left w:val="single" w:sz="4" w:space="0" w:color="auto"/>
-              <w:bottom w:val="single" w:sz="4" w:space="0" w:color="auto"/>
-              <w:right w:val="single" w:sz="4" w:space="0" w:color="auto"/>
-            </w:tcBorders>
-          </w:tcPr>
-          <w:p/>
-        </w:tc>
-        <w:tc>
-          <w:tcPr>
-            <w:tcW w:w="720" w:type="dxa"/>
-            <w:tcBorders>
-              <w:top w:val="single" w:sz="4" w:space="0" w:color="auto"/>
-              <w:left w:val="single" w:sz="4" w:space="0" w:color="auto"/>
-              <w:bottom w:val="single" w:sz="4" w:space="0" w:color="auto"/>
-              <w:right w:val="single" w:sz="4" w:space="0" w:color="auto"/>
-            </w:tcBorders>
-          </w:tcPr>
-          <w:p/>
+          <w:p>
+            <w:pPr>
+              <w:rPr>
+                <w:sz w:val="24"/>
+                <w:szCs w:val="24"/>
+              </w:rPr>
+            </w:pPr>
+            <w:r>
+              <w:rPr>
+                <w:sz w:val="24"/>
+                <w:szCs w:val="24"/>
+              </w:rPr>
+              <w:t>Jones, Justin</w:t>
+            </w:r>
+          </w:p>
+        </w:tc>
+        <w:tc>
+          <w:tcPr>
+            <w:tcW w:w="720" w:type="dxa"/>
+            <w:tcBorders>
+              <w:top w:val="single" w:sz="4" w:space="0" w:color="auto"/>
+              <w:left w:val="single" w:sz="4" w:space="0" w:color="auto"/>
+              <w:bottom w:val="single" w:sz="4" w:space="0" w:color="auto"/>
+              <w:right w:val="single" w:sz="4" w:space="0" w:color="auto"/>
+            </w:tcBorders>
+            <w:vAlign w:val="center"/>
+          </w:tcPr>
+          <w:p>
+            <w:pPr>
+              <w:rPr>
+                <w:sz w:val="24"/>
+                <w:szCs w:val="24"/>
+              </w:rPr>
+            </w:pPr>
+            <w:r>
+              <w:rPr>
+                <w:color w:val="000000"/>
+                <w:sz w:val="24"/>
+                <w:szCs w:val="24"/>
+              </w:rPr>
+              <w:t>11</w:t>
+            </w:r>
+          </w:p>
+        </w:tc>
+        <w:tc>
+          <w:tcPr>
+            <w:tcW w:w="720" w:type="dxa"/>
+            <w:tcBorders>
+              <w:top w:val="single" w:sz="4" w:space="0" w:color="auto"/>
+              <w:left w:val="single" w:sz="4" w:space="0" w:color="auto"/>
+              <w:bottom w:val="single" w:sz="4" w:space="0" w:color="auto"/>
+              <w:right w:val="single" w:sz="4" w:space="0" w:color="auto"/>
+            </w:tcBorders>
+            <w:vAlign w:val="center"/>
+          </w:tcPr>
+          <w:p>
+            <w:pPr>
+              <w:rPr>
+                <w:sz w:val="24"/>
+                <w:szCs w:val="24"/>
+              </w:rPr>
+            </w:pPr>
+            <w:r>
+              <w:rPr>
+                <w:color w:val="000000"/>
+                <w:sz w:val="24"/>
+                <w:szCs w:val="24"/>
+              </w:rPr>
+              <w:t>15</w:t>
+            </w:r>
+          </w:p>
+        </w:tc>
+        <w:tc>
+          <w:tcPr>
+            <w:tcW w:w="720" w:type="dxa"/>
+            <w:tcBorders>
+              <w:top w:val="single" w:sz="4" w:space="0" w:color="auto"/>
+              <w:left w:val="single" w:sz="4" w:space="0" w:color="auto"/>
+              <w:bottom w:val="single" w:sz="4" w:space="0" w:color="auto"/>
+              <w:right w:val="single" w:sz="4" w:space="0" w:color="auto"/>
+            </w:tcBorders>
+            <w:vAlign w:val="center"/>
+          </w:tcPr>
+          <w:p>
+            <w:pPr>
+              <w:rPr>
+                <w:sz w:val="24"/>
+                <w:szCs w:val="24"/>
+              </w:rPr>
+            </w:pPr>
+            <w:r>
+              <w:rPr>
+                <w:color w:val="000000"/>
+                <w:sz w:val="24"/>
+                <w:szCs w:val="24"/>
+              </w:rPr>
+              <w:t>15</w:t>
+            </w:r>
+          </w:p>
+        </w:tc>
+        <w:tc>
+          <w:tcPr>
+            <w:tcW w:w="720" w:type="dxa"/>
+            <w:tcBorders>
+              <w:top w:val="single" w:sz="4" w:space="0" w:color="auto"/>
+              <w:left w:val="single" w:sz="4" w:space="0" w:color="auto"/>
+              <w:bottom w:val="single" w:sz="4" w:space="0" w:color="auto"/>
+              <w:right w:val="single" w:sz="4" w:space="0" w:color="auto"/>
+            </w:tcBorders>
+            <w:vAlign w:val="center"/>
+          </w:tcPr>
+          <w:p>
+            <w:pPr>
+              <w:rPr>
+                <w:sz w:val="24"/>
+                <w:szCs w:val="24"/>
+              </w:rPr>
+            </w:pPr>
+            <w:r>
+              <w:rPr>
+                <w:color w:val="000000"/>
+                <w:sz w:val="24"/>
+                <w:szCs w:val="24"/>
+              </w:rPr>
+              <w:t>10</w:t>
+            </w:r>
+          </w:p>
+        </w:tc>
+        <w:tc>
+          <w:tcPr>
+            <w:tcW w:w="720" w:type="dxa"/>
+            <w:tcBorders>
+              <w:top w:val="single" w:sz="4" w:space="0" w:color="auto"/>
+              <w:left w:val="single" w:sz="4" w:space="0" w:color="auto"/>
+              <w:bottom w:val="single" w:sz="4" w:space="0" w:color="auto"/>
+              <w:right w:val="single" w:sz="4" w:space="0" w:color="auto"/>
+            </w:tcBorders>
+            <w:vAlign w:val="center"/>
+          </w:tcPr>
+          <w:p>
+            <w:pPr>
+              <w:rPr>
+                <w:sz w:val="24"/>
+                <w:szCs w:val="24"/>
+              </w:rPr>
+            </w:pPr>
+            <w:r>
+              <w:rPr>
+                <w:color w:val="000000"/>
+                <w:sz w:val="24"/>
+                <w:szCs w:val="24"/>
+              </w:rPr>
+              <w:t>11</w:t>
+            </w:r>
+          </w:p>
+        </w:tc>
+        <w:tc>
+          <w:tcPr>
+            <w:tcW w:w="720" w:type="dxa"/>
+            <w:tcBorders>
+              <w:top w:val="single" w:sz="4" w:space="0" w:color="auto"/>
+              <w:left w:val="single" w:sz="4" w:space="0" w:color="auto"/>
+              <w:bottom w:val="single" w:sz="4" w:space="0" w:color="auto"/>
+              <w:right w:val="single" w:sz="4" w:space="0" w:color="auto"/>
+            </w:tcBorders>
+            <w:vAlign w:val="center"/>
+          </w:tcPr>
+          <w:p>
+            <w:pPr>
+              <w:rPr>
+                <w:sz w:val="24"/>
+                <w:szCs w:val="24"/>
+              </w:rPr>
+            </w:pPr>
+            <w:r>
+              <w:rPr>
+                <w:color w:val="000000"/>
+                <w:sz w:val="24"/>
+                <w:szCs w:val="24"/>
+              </w:rPr>
+              <w:t>12</w:t>
+            </w:r>
+          </w:p>
+        </w:tc>
+        <w:tc>
+          <w:tcPr>
+            <w:tcW w:w="720" w:type="dxa"/>
+            <w:tcBorders>
+              <w:top w:val="single" w:sz="4" w:space="0" w:color="auto"/>
+              <w:left w:val="single" w:sz="4" w:space="0" w:color="auto"/>
+              <w:bottom w:val="single" w:sz="4" w:space="0" w:color="auto"/>
+              <w:right w:val="single" w:sz="4" w:space="0" w:color="auto"/>
+            </w:tcBorders>
+            <w:vAlign w:val="center"/>
+          </w:tcPr>
+          <w:p>
+            <w:pPr>
+              <w:rPr>
+                <w:sz w:val="24"/>
+                <w:szCs w:val="24"/>
+              </w:rPr>
+            </w:pPr>
+            <w:r>
+              <w:rPr>
+                <w:color w:val="000000"/>
+                <w:sz w:val="24"/>
+                <w:szCs w:val="24"/>
+              </w:rPr>
+              <w:t>11</w:t>
+            </w:r>
+          </w:p>
         </w:tc>
         <w:tc>
           <w:tcPr>
@@ -1628,11 +2923,30 @@
               <w:bottom w:val="single" w:sz="4" w:space="0" w:color="auto"/>
               <w:right w:val="single" w:sz="4" w:space="0" w:color="auto"/>
             </w:tcBorders>
-          </w:tcPr>
-          <w:p/>
+            <w:vAlign w:val="center"/>
+          </w:tcPr>
+          <w:p>
+            <w:pPr>
+              <w:rPr>
+                <w:sz w:val="24"/>
+                <w:szCs w:val="24"/>
+              </w:rPr>
+            </w:pPr>
+            <w:r>
+              <w:rPr>
+                <w:color w:val="000000"/>
+                <w:sz w:val="24"/>
+                <w:szCs w:val="24"/>
+              </w:rPr>
+              <w:t>85</w:t>
+            </w:r>
+          </w:p>
         </w:tc>
       </w:tr>
       <w:tr>
+        <w:trPr>
+          <w:trHeight w:val="297"/>
+        </w:trPr>
         <w:tc>
           <w:tcPr>
             <w:tcW w:w="2898" w:type="dxa"/>
@@ -1643,91 +2957,217 @@
               <w:right w:val="single" w:sz="4" w:space="0" w:color="auto"/>
             </w:tcBorders>
           </w:tcPr>
-          <w:p/>
-        </w:tc>
-        <w:tc>
-          <w:tcPr>
-            <w:tcW w:w="720" w:type="dxa"/>
-            <w:tcBorders>
-              <w:top w:val="single" w:sz="4" w:space="0" w:color="auto"/>
-              <w:left w:val="single" w:sz="4" w:space="0" w:color="auto"/>
-              <w:bottom w:val="single" w:sz="4" w:space="0" w:color="auto"/>
-              <w:right w:val="single" w:sz="4" w:space="0" w:color="auto"/>
-            </w:tcBorders>
-          </w:tcPr>
-          <w:p/>
-        </w:tc>
-        <w:tc>
-          <w:tcPr>
-            <w:tcW w:w="720" w:type="dxa"/>
-            <w:tcBorders>
-              <w:top w:val="single" w:sz="4" w:space="0" w:color="auto"/>
-              <w:left w:val="single" w:sz="4" w:space="0" w:color="auto"/>
-              <w:bottom w:val="single" w:sz="4" w:space="0" w:color="auto"/>
-              <w:right w:val="single" w:sz="4" w:space="0" w:color="auto"/>
-            </w:tcBorders>
-          </w:tcPr>
-          <w:p/>
-        </w:tc>
-        <w:tc>
-          <w:tcPr>
-            <w:tcW w:w="720" w:type="dxa"/>
-            <w:tcBorders>
-              <w:top w:val="single" w:sz="4" w:space="0" w:color="auto"/>
-              <w:left w:val="single" w:sz="4" w:space="0" w:color="auto"/>
-              <w:bottom w:val="single" w:sz="4" w:space="0" w:color="auto"/>
-              <w:right w:val="single" w:sz="4" w:space="0" w:color="auto"/>
-            </w:tcBorders>
-          </w:tcPr>
-          <w:p/>
-        </w:tc>
-        <w:tc>
-          <w:tcPr>
-            <w:tcW w:w="720" w:type="dxa"/>
-            <w:tcBorders>
-              <w:top w:val="single" w:sz="4" w:space="0" w:color="auto"/>
-              <w:left w:val="single" w:sz="4" w:space="0" w:color="auto"/>
-              <w:bottom w:val="single" w:sz="4" w:space="0" w:color="auto"/>
-              <w:right w:val="single" w:sz="4" w:space="0" w:color="auto"/>
-            </w:tcBorders>
-          </w:tcPr>
-          <w:p/>
-        </w:tc>
-        <w:tc>
-          <w:tcPr>
-            <w:tcW w:w="720" w:type="dxa"/>
-            <w:tcBorders>
-              <w:top w:val="single" w:sz="4" w:space="0" w:color="auto"/>
-              <w:left w:val="single" w:sz="4" w:space="0" w:color="auto"/>
-              <w:bottom w:val="single" w:sz="4" w:space="0" w:color="auto"/>
-              <w:right w:val="single" w:sz="4" w:space="0" w:color="auto"/>
-            </w:tcBorders>
-          </w:tcPr>
-          <w:p/>
-        </w:tc>
-        <w:tc>
-          <w:tcPr>
-            <w:tcW w:w="720" w:type="dxa"/>
-            <w:tcBorders>
-              <w:top w:val="single" w:sz="4" w:space="0" w:color="auto"/>
-              <w:left w:val="single" w:sz="4" w:space="0" w:color="auto"/>
-              <w:bottom w:val="single" w:sz="4" w:space="0" w:color="auto"/>
-              <w:right w:val="single" w:sz="4" w:space="0" w:color="auto"/>
-            </w:tcBorders>
-          </w:tcPr>
-          <w:p/>
-        </w:tc>
-        <w:tc>
-          <w:tcPr>
-            <w:tcW w:w="720" w:type="dxa"/>
-            <w:tcBorders>
-              <w:top w:val="single" w:sz="4" w:space="0" w:color="auto"/>
-              <w:left w:val="single" w:sz="4" w:space="0" w:color="auto"/>
-              <w:bottom w:val="single" w:sz="4" w:space="0" w:color="auto"/>
-              <w:right w:val="single" w:sz="4" w:space="0" w:color="auto"/>
-            </w:tcBorders>
-          </w:tcPr>
-          <w:p/>
+          <w:p>
+            <w:pPr>
+              <w:rPr>
+                <w:sz w:val="24"/>
+                <w:szCs w:val="24"/>
+              </w:rPr>
+            </w:pPr>
+            <w:r>
+              <w:rPr>
+                <w:sz w:val="24"/>
+                <w:szCs w:val="24"/>
+              </w:rPr>
+              <w:t>Payne, Steven</w:t>
+            </w:r>
+          </w:p>
+        </w:tc>
+        <w:tc>
+          <w:tcPr>
+            <w:tcW w:w="720" w:type="dxa"/>
+            <w:tcBorders>
+              <w:top w:val="single" w:sz="4" w:space="0" w:color="auto"/>
+              <w:left w:val="single" w:sz="4" w:space="0" w:color="auto"/>
+              <w:bottom w:val="single" w:sz="4" w:space="0" w:color="auto"/>
+              <w:right w:val="single" w:sz="4" w:space="0" w:color="auto"/>
+            </w:tcBorders>
+            <w:vAlign w:val="center"/>
+          </w:tcPr>
+          <w:p>
+            <w:pPr>
+              <w:rPr>
+                <w:sz w:val="24"/>
+                <w:szCs w:val="24"/>
+              </w:rPr>
+            </w:pPr>
+            <w:r>
+              <w:rPr>
+                <w:color w:val="000000"/>
+                <w:sz w:val="24"/>
+                <w:szCs w:val="24"/>
+              </w:rPr>
+              <w:t>9</w:t>
+            </w:r>
+          </w:p>
+        </w:tc>
+        <w:tc>
+          <w:tcPr>
+            <w:tcW w:w="720" w:type="dxa"/>
+            <w:tcBorders>
+              <w:top w:val="single" w:sz="4" w:space="0" w:color="auto"/>
+              <w:left w:val="single" w:sz="4" w:space="0" w:color="auto"/>
+              <w:bottom w:val="single" w:sz="4" w:space="0" w:color="auto"/>
+              <w:right w:val="single" w:sz="4" w:space="0" w:color="auto"/>
+            </w:tcBorders>
+            <w:vAlign w:val="center"/>
+          </w:tcPr>
+          <w:p>
+            <w:pPr>
+              <w:rPr>
+                <w:sz w:val="24"/>
+                <w:szCs w:val="24"/>
+              </w:rPr>
+            </w:pPr>
+            <w:r>
+              <w:rPr>
+                <w:color w:val="000000"/>
+                <w:sz w:val="24"/>
+                <w:szCs w:val="24"/>
+              </w:rPr>
+              <w:t>9</w:t>
+            </w:r>
+          </w:p>
+        </w:tc>
+        <w:tc>
+          <w:tcPr>
+            <w:tcW w:w="720" w:type="dxa"/>
+            <w:tcBorders>
+              <w:top w:val="single" w:sz="4" w:space="0" w:color="auto"/>
+              <w:left w:val="single" w:sz="4" w:space="0" w:color="auto"/>
+              <w:bottom w:val="single" w:sz="4" w:space="0" w:color="auto"/>
+              <w:right w:val="single" w:sz="4" w:space="0" w:color="auto"/>
+            </w:tcBorders>
+            <w:vAlign w:val="center"/>
+          </w:tcPr>
+          <w:p>
+            <w:pPr>
+              <w:rPr>
+                <w:sz w:val="24"/>
+                <w:szCs w:val="24"/>
+              </w:rPr>
+            </w:pPr>
+            <w:r>
+              <w:rPr>
+                <w:color w:val="000000"/>
+                <w:sz w:val="24"/>
+                <w:szCs w:val="24"/>
+              </w:rPr>
+              <w:t>10</w:t>
+            </w:r>
+          </w:p>
+        </w:tc>
+        <w:tc>
+          <w:tcPr>
+            <w:tcW w:w="720" w:type="dxa"/>
+            <w:tcBorders>
+              <w:top w:val="single" w:sz="4" w:space="0" w:color="auto"/>
+              <w:left w:val="single" w:sz="4" w:space="0" w:color="auto"/>
+              <w:bottom w:val="single" w:sz="4" w:space="0" w:color="auto"/>
+              <w:right w:val="single" w:sz="4" w:space="0" w:color="auto"/>
+            </w:tcBorders>
+            <w:vAlign w:val="center"/>
+          </w:tcPr>
+          <w:p>
+            <w:pPr>
+              <w:rPr>
+                <w:sz w:val="24"/>
+                <w:szCs w:val="24"/>
+              </w:rPr>
+            </w:pPr>
+            <w:r>
+              <w:rPr>
+                <w:color w:val="000000"/>
+                <w:sz w:val="24"/>
+                <w:szCs w:val="24"/>
+              </w:rPr>
+              <w:t>10</w:t>
+            </w:r>
+          </w:p>
+        </w:tc>
+        <w:tc>
+          <w:tcPr>
+            <w:tcW w:w="720" w:type="dxa"/>
+            <w:tcBorders>
+              <w:top w:val="single" w:sz="4" w:space="0" w:color="auto"/>
+              <w:left w:val="single" w:sz="4" w:space="0" w:color="auto"/>
+              <w:bottom w:val="single" w:sz="4" w:space="0" w:color="auto"/>
+              <w:right w:val="single" w:sz="4" w:space="0" w:color="auto"/>
+            </w:tcBorders>
+            <w:vAlign w:val="center"/>
+          </w:tcPr>
+          <w:p>
+            <w:pPr>
+              <w:rPr>
+                <w:sz w:val="24"/>
+                <w:szCs w:val="24"/>
+              </w:rPr>
+            </w:pPr>
+            <w:r>
+              <w:rPr>
+                <w:color w:val="000000"/>
+                <w:sz w:val="24"/>
+                <w:szCs w:val="24"/>
+              </w:rPr>
+              <w:t>10</w:t>
+            </w:r>
+          </w:p>
+        </w:tc>
+        <w:tc>
+          <w:tcPr>
+            <w:tcW w:w="720" w:type="dxa"/>
+            <w:tcBorders>
+              <w:top w:val="single" w:sz="4" w:space="0" w:color="auto"/>
+              <w:left w:val="single" w:sz="4" w:space="0" w:color="auto"/>
+              <w:bottom w:val="single" w:sz="4" w:space="0" w:color="auto"/>
+              <w:right w:val="single" w:sz="4" w:space="0" w:color="auto"/>
+            </w:tcBorders>
+            <w:vAlign w:val="center"/>
+          </w:tcPr>
+          <w:p>
+            <w:pPr>
+              <w:rPr>
+                <w:sz w:val="24"/>
+                <w:szCs w:val="24"/>
+              </w:rPr>
+            </w:pPr>
+            <w:r>
+              <w:rPr>
+                <w:color w:val="000000"/>
+                <w:sz w:val="24"/>
+                <w:szCs w:val="24"/>
+              </w:rPr>
+              <w:t>12</w:t>
+            </w:r>
+          </w:p>
+        </w:tc>
+        <w:tc>
+          <w:tcPr>
+            <w:tcW w:w="720" w:type="dxa"/>
+            <w:tcBorders>
+              <w:top w:val="single" w:sz="4" w:space="0" w:color="auto"/>
+              <w:left w:val="single" w:sz="4" w:space="0" w:color="auto"/>
+              <w:bottom w:val="single" w:sz="4" w:space="0" w:color="auto"/>
+              <w:right w:val="single" w:sz="4" w:space="0" w:color="auto"/>
+            </w:tcBorders>
+            <w:vAlign w:val="center"/>
+          </w:tcPr>
+          <w:p>
+            <w:pPr>
+              <w:rPr>
+                <w:sz w:val="24"/>
+                <w:szCs w:val="24"/>
+              </w:rPr>
+            </w:pPr>
+            <w:r>
+              <w:rPr>
+                <w:color w:val="000000"/>
+                <w:sz w:val="24"/>
+                <w:szCs w:val="24"/>
+              </w:rPr>
+              <w:t>11</w:t>
+            </w:r>
+          </w:p>
         </w:tc>
         <w:tc>
           <w:tcPr>
@@ -1738,8 +3178,24 @@
               <w:bottom w:val="single" w:sz="4" w:space="0" w:color="auto"/>
               <w:right w:val="single" w:sz="4" w:space="0" w:color="auto"/>
             </w:tcBorders>
-          </w:tcPr>
-          <w:p/>
+            <w:vAlign w:val="center"/>
+          </w:tcPr>
+          <w:p>
+            <w:pPr>
+              <w:rPr>
+                <w:sz w:val="24"/>
+                <w:szCs w:val="24"/>
+              </w:rPr>
+            </w:pPr>
+            <w:r>
+              <w:rPr>
+                <w:color w:val="000000"/>
+                <w:sz w:val="24"/>
+                <w:szCs w:val="24"/>
+              </w:rPr>
+              <w:t>71</w:t>
+            </w:r>
+          </w:p>
         </w:tc>
       </w:tr>
       <w:tr>
@@ -1753,91 +3209,217 @@
               <w:right w:val="single" w:sz="4" w:space="0" w:color="auto"/>
             </w:tcBorders>
           </w:tcPr>
-          <w:p/>
-        </w:tc>
-        <w:tc>
-          <w:tcPr>
-            <w:tcW w:w="720" w:type="dxa"/>
-            <w:tcBorders>
-              <w:top w:val="single" w:sz="4" w:space="0" w:color="auto"/>
-              <w:left w:val="single" w:sz="4" w:space="0" w:color="auto"/>
-              <w:bottom w:val="single" w:sz="4" w:space="0" w:color="auto"/>
-              <w:right w:val="single" w:sz="4" w:space="0" w:color="auto"/>
-            </w:tcBorders>
-          </w:tcPr>
-          <w:p/>
-        </w:tc>
-        <w:tc>
-          <w:tcPr>
-            <w:tcW w:w="720" w:type="dxa"/>
-            <w:tcBorders>
-              <w:top w:val="single" w:sz="4" w:space="0" w:color="auto"/>
-              <w:left w:val="single" w:sz="4" w:space="0" w:color="auto"/>
-              <w:bottom w:val="single" w:sz="4" w:space="0" w:color="auto"/>
-              <w:right w:val="single" w:sz="4" w:space="0" w:color="auto"/>
-            </w:tcBorders>
-          </w:tcPr>
-          <w:p/>
-        </w:tc>
-        <w:tc>
-          <w:tcPr>
-            <w:tcW w:w="720" w:type="dxa"/>
-            <w:tcBorders>
-              <w:top w:val="single" w:sz="4" w:space="0" w:color="auto"/>
-              <w:left w:val="single" w:sz="4" w:space="0" w:color="auto"/>
-              <w:bottom w:val="single" w:sz="4" w:space="0" w:color="auto"/>
-              <w:right w:val="single" w:sz="4" w:space="0" w:color="auto"/>
-            </w:tcBorders>
-          </w:tcPr>
-          <w:p/>
-        </w:tc>
-        <w:tc>
-          <w:tcPr>
-            <w:tcW w:w="720" w:type="dxa"/>
-            <w:tcBorders>
-              <w:top w:val="single" w:sz="4" w:space="0" w:color="auto"/>
-              <w:left w:val="single" w:sz="4" w:space="0" w:color="auto"/>
-              <w:bottom w:val="single" w:sz="4" w:space="0" w:color="auto"/>
-              <w:right w:val="single" w:sz="4" w:space="0" w:color="auto"/>
-            </w:tcBorders>
-          </w:tcPr>
-          <w:p/>
-        </w:tc>
-        <w:tc>
-          <w:tcPr>
-            <w:tcW w:w="720" w:type="dxa"/>
-            <w:tcBorders>
-              <w:top w:val="single" w:sz="4" w:space="0" w:color="auto"/>
-              <w:left w:val="single" w:sz="4" w:space="0" w:color="auto"/>
-              <w:bottom w:val="single" w:sz="4" w:space="0" w:color="auto"/>
-              <w:right w:val="single" w:sz="4" w:space="0" w:color="auto"/>
-            </w:tcBorders>
-          </w:tcPr>
-          <w:p/>
-        </w:tc>
-        <w:tc>
-          <w:tcPr>
-            <w:tcW w:w="720" w:type="dxa"/>
-            <w:tcBorders>
-              <w:top w:val="single" w:sz="4" w:space="0" w:color="auto"/>
-              <w:left w:val="single" w:sz="4" w:space="0" w:color="auto"/>
-              <w:bottom w:val="single" w:sz="4" w:space="0" w:color="auto"/>
-              <w:right w:val="single" w:sz="4" w:space="0" w:color="auto"/>
-            </w:tcBorders>
-          </w:tcPr>
-          <w:p/>
-        </w:tc>
-        <w:tc>
-          <w:tcPr>
-            <w:tcW w:w="720" w:type="dxa"/>
-            <w:tcBorders>
-              <w:top w:val="single" w:sz="4" w:space="0" w:color="auto"/>
-              <w:left w:val="single" w:sz="4" w:space="0" w:color="auto"/>
-              <w:bottom w:val="single" w:sz="4" w:space="0" w:color="auto"/>
-              <w:right w:val="single" w:sz="4" w:space="0" w:color="auto"/>
-            </w:tcBorders>
-          </w:tcPr>
-          <w:p/>
+          <w:p>
+            <w:pPr>
+              <w:rPr>
+                <w:sz w:val="24"/>
+                <w:szCs w:val="24"/>
+              </w:rPr>
+            </w:pPr>
+            <w:r>
+              <w:rPr>
+                <w:sz w:val="24"/>
+                <w:szCs w:val="24"/>
+              </w:rPr>
+              <w:t>Pugh, Sabian</w:t>
+            </w:r>
+          </w:p>
+        </w:tc>
+        <w:tc>
+          <w:tcPr>
+            <w:tcW w:w="720" w:type="dxa"/>
+            <w:tcBorders>
+              <w:top w:val="single" w:sz="4" w:space="0" w:color="auto"/>
+              <w:left w:val="single" w:sz="4" w:space="0" w:color="auto"/>
+              <w:bottom w:val="single" w:sz="4" w:space="0" w:color="auto"/>
+              <w:right w:val="single" w:sz="4" w:space="0" w:color="auto"/>
+            </w:tcBorders>
+            <w:vAlign w:val="center"/>
+          </w:tcPr>
+          <w:p>
+            <w:pPr>
+              <w:rPr>
+                <w:sz w:val="24"/>
+                <w:szCs w:val="24"/>
+              </w:rPr>
+            </w:pPr>
+            <w:r>
+              <w:rPr>
+                <w:color w:val="000000"/>
+                <w:sz w:val="24"/>
+                <w:szCs w:val="24"/>
+              </w:rPr>
+              <w:t>18</w:t>
+            </w:r>
+          </w:p>
+        </w:tc>
+        <w:tc>
+          <w:tcPr>
+            <w:tcW w:w="720" w:type="dxa"/>
+            <w:tcBorders>
+              <w:top w:val="single" w:sz="4" w:space="0" w:color="auto"/>
+              <w:left w:val="single" w:sz="4" w:space="0" w:color="auto"/>
+              <w:bottom w:val="single" w:sz="4" w:space="0" w:color="auto"/>
+              <w:right w:val="single" w:sz="4" w:space="0" w:color="auto"/>
+            </w:tcBorders>
+            <w:vAlign w:val="center"/>
+          </w:tcPr>
+          <w:p>
+            <w:pPr>
+              <w:rPr>
+                <w:sz w:val="24"/>
+                <w:szCs w:val="24"/>
+              </w:rPr>
+            </w:pPr>
+            <w:r>
+              <w:rPr>
+                <w:color w:val="000000"/>
+                <w:sz w:val="24"/>
+                <w:szCs w:val="24"/>
+              </w:rPr>
+              <w:t>15</w:t>
+            </w:r>
+          </w:p>
+        </w:tc>
+        <w:tc>
+          <w:tcPr>
+            <w:tcW w:w="720" w:type="dxa"/>
+            <w:tcBorders>
+              <w:top w:val="single" w:sz="4" w:space="0" w:color="auto"/>
+              <w:left w:val="single" w:sz="4" w:space="0" w:color="auto"/>
+              <w:bottom w:val="single" w:sz="4" w:space="0" w:color="auto"/>
+              <w:right w:val="single" w:sz="4" w:space="0" w:color="auto"/>
+            </w:tcBorders>
+            <w:vAlign w:val="center"/>
+          </w:tcPr>
+          <w:p>
+            <w:pPr>
+              <w:rPr>
+                <w:sz w:val="24"/>
+                <w:szCs w:val="24"/>
+              </w:rPr>
+            </w:pPr>
+            <w:r>
+              <w:rPr>
+                <w:color w:val="000000"/>
+                <w:sz w:val="24"/>
+                <w:szCs w:val="24"/>
+              </w:rPr>
+              <w:t>12</w:t>
+            </w:r>
+          </w:p>
+        </w:tc>
+        <w:tc>
+          <w:tcPr>
+            <w:tcW w:w="720" w:type="dxa"/>
+            <w:tcBorders>
+              <w:top w:val="single" w:sz="4" w:space="0" w:color="auto"/>
+              <w:left w:val="single" w:sz="4" w:space="0" w:color="auto"/>
+              <w:bottom w:val="single" w:sz="4" w:space="0" w:color="auto"/>
+              <w:right w:val="single" w:sz="4" w:space="0" w:color="auto"/>
+            </w:tcBorders>
+            <w:vAlign w:val="center"/>
+          </w:tcPr>
+          <w:p>
+            <w:pPr>
+              <w:rPr>
+                <w:sz w:val="24"/>
+                <w:szCs w:val="24"/>
+              </w:rPr>
+            </w:pPr>
+            <w:r>
+              <w:rPr>
+                <w:color w:val="000000"/>
+                <w:sz w:val="24"/>
+                <w:szCs w:val="24"/>
+              </w:rPr>
+              <w:t>12</w:t>
+            </w:r>
+          </w:p>
+        </w:tc>
+        <w:tc>
+          <w:tcPr>
+            <w:tcW w:w="720" w:type="dxa"/>
+            <w:tcBorders>
+              <w:top w:val="single" w:sz="4" w:space="0" w:color="auto"/>
+              <w:left w:val="single" w:sz="4" w:space="0" w:color="auto"/>
+              <w:bottom w:val="single" w:sz="4" w:space="0" w:color="auto"/>
+              <w:right w:val="single" w:sz="4" w:space="0" w:color="auto"/>
+            </w:tcBorders>
+            <w:vAlign w:val="center"/>
+          </w:tcPr>
+          <w:p>
+            <w:pPr>
+              <w:rPr>
+                <w:sz w:val="24"/>
+                <w:szCs w:val="24"/>
+              </w:rPr>
+            </w:pPr>
+            <w:r>
+              <w:rPr>
+                <w:color w:val="000000"/>
+                <w:sz w:val="24"/>
+                <w:szCs w:val="24"/>
+              </w:rPr>
+              <w:t>13</w:t>
+            </w:r>
+          </w:p>
+        </w:tc>
+        <w:tc>
+          <w:tcPr>
+            <w:tcW w:w="720" w:type="dxa"/>
+            <w:tcBorders>
+              <w:top w:val="single" w:sz="4" w:space="0" w:color="auto"/>
+              <w:left w:val="single" w:sz="4" w:space="0" w:color="auto"/>
+              <w:bottom w:val="single" w:sz="4" w:space="0" w:color="auto"/>
+              <w:right w:val="single" w:sz="4" w:space="0" w:color="auto"/>
+            </w:tcBorders>
+            <w:vAlign w:val="center"/>
+          </w:tcPr>
+          <w:p>
+            <w:pPr>
+              <w:rPr>
+                <w:sz w:val="24"/>
+                <w:szCs w:val="24"/>
+              </w:rPr>
+            </w:pPr>
+            <w:r>
+              <w:rPr>
+                <w:color w:val="000000"/>
+                <w:sz w:val="24"/>
+                <w:szCs w:val="24"/>
+              </w:rPr>
+              <w:t>12</w:t>
+            </w:r>
+          </w:p>
+        </w:tc>
+        <w:tc>
+          <w:tcPr>
+            <w:tcW w:w="720" w:type="dxa"/>
+            <w:tcBorders>
+              <w:top w:val="single" w:sz="4" w:space="0" w:color="auto"/>
+              <w:left w:val="single" w:sz="4" w:space="0" w:color="auto"/>
+              <w:bottom w:val="single" w:sz="4" w:space="0" w:color="auto"/>
+              <w:right w:val="single" w:sz="4" w:space="0" w:color="auto"/>
+            </w:tcBorders>
+            <w:vAlign w:val="center"/>
+          </w:tcPr>
+          <w:p>
+            <w:pPr>
+              <w:rPr>
+                <w:sz w:val="24"/>
+                <w:szCs w:val="24"/>
+              </w:rPr>
+            </w:pPr>
+            <w:r>
+              <w:rPr>
+                <w:color w:val="000000"/>
+                <w:sz w:val="24"/>
+                <w:szCs w:val="24"/>
+              </w:rPr>
+              <w:t>15</w:t>
+            </w:r>
+          </w:p>
         </w:tc>
         <w:tc>
           <w:tcPr>
@@ -1848,133 +3430,2190 @@
               <w:bottom w:val="single" w:sz="4" w:space="0" w:color="auto"/>
               <w:right w:val="single" w:sz="4" w:space="0" w:color="auto"/>
             </w:tcBorders>
-          </w:tcPr>
-          <w:p/>
+            <w:vAlign w:val="center"/>
+          </w:tcPr>
+          <w:p>
+            <w:pPr>
+              <w:rPr>
+                <w:sz w:val="24"/>
+                <w:szCs w:val="24"/>
+              </w:rPr>
+            </w:pPr>
+            <w:r>
+              <w:rPr>
+                <w:color w:val="000000"/>
+                <w:sz w:val="24"/>
+                <w:szCs w:val="24"/>
+              </w:rPr>
+              <w:t>97</w:t>
+            </w:r>
+          </w:p>
+        </w:tc>
+      </w:tr>
+      <w:tr>
+        <w:tc>
+          <w:tcPr>
+            <w:tcW w:w="2898" w:type="dxa"/>
+            <w:tcBorders>
+              <w:top w:val="single" w:sz="4" w:space="0" w:color="auto"/>
+              <w:left w:val="single" w:sz="4" w:space="0" w:color="auto"/>
+              <w:bottom w:val="single" w:sz="4" w:space="0" w:color="auto"/>
+              <w:right w:val="single" w:sz="4" w:space="0" w:color="auto"/>
+            </w:tcBorders>
+          </w:tcPr>
+          <w:p>
+            <w:pPr>
+              <w:rPr>
+                <w:sz w:val="24"/>
+                <w:szCs w:val="24"/>
+              </w:rPr>
+            </w:pPr>
+            <w:proofErr w:type="spellStart"/>
+            <w:r>
+              <w:rPr>
+                <w:sz w:val="24"/>
+                <w:szCs w:val="24"/>
+              </w:rPr>
+              <w:t>Toback</w:t>
+            </w:r>
+            <w:proofErr w:type="spellEnd"/>
+            <w:r>
+              <w:rPr>
+                <w:sz w:val="24"/>
+                <w:szCs w:val="24"/>
+              </w:rPr>
+              <w:t>, Richard</w:t>
+            </w:r>
+          </w:p>
+        </w:tc>
+        <w:tc>
+          <w:tcPr>
+            <w:tcW w:w="720" w:type="dxa"/>
+            <w:tcBorders>
+              <w:top w:val="single" w:sz="4" w:space="0" w:color="auto"/>
+              <w:left w:val="single" w:sz="4" w:space="0" w:color="auto"/>
+              <w:bottom w:val="single" w:sz="4" w:space="0" w:color="auto"/>
+              <w:right w:val="single" w:sz="4" w:space="0" w:color="auto"/>
+            </w:tcBorders>
+            <w:vAlign w:val="center"/>
+          </w:tcPr>
+          <w:p>
+            <w:pPr>
+              <w:rPr>
+                <w:sz w:val="24"/>
+                <w:szCs w:val="24"/>
+              </w:rPr>
+            </w:pPr>
+            <w:r>
+              <w:rPr>
+                <w:color w:val="000000"/>
+                <w:sz w:val="24"/>
+                <w:szCs w:val="24"/>
+              </w:rPr>
+              <w:t>3</w:t>
+            </w:r>
+          </w:p>
+        </w:tc>
+        <w:tc>
+          <w:tcPr>
+            <w:tcW w:w="720" w:type="dxa"/>
+            <w:tcBorders>
+              <w:top w:val="single" w:sz="4" w:space="0" w:color="auto"/>
+              <w:left w:val="single" w:sz="4" w:space="0" w:color="auto"/>
+              <w:bottom w:val="single" w:sz="4" w:space="0" w:color="auto"/>
+              <w:right w:val="single" w:sz="4" w:space="0" w:color="auto"/>
+            </w:tcBorders>
+            <w:vAlign w:val="center"/>
+          </w:tcPr>
+          <w:p>
+            <w:pPr>
+              <w:rPr>
+                <w:sz w:val="24"/>
+                <w:szCs w:val="24"/>
+              </w:rPr>
+            </w:pPr>
+            <w:r>
+              <w:rPr>
+                <w:color w:val="000000"/>
+                <w:sz w:val="24"/>
+                <w:szCs w:val="24"/>
+              </w:rPr>
+              <w:t>2</w:t>
+            </w:r>
+          </w:p>
+        </w:tc>
+        <w:tc>
+          <w:tcPr>
+            <w:tcW w:w="720" w:type="dxa"/>
+            <w:tcBorders>
+              <w:top w:val="single" w:sz="4" w:space="0" w:color="auto"/>
+              <w:left w:val="single" w:sz="4" w:space="0" w:color="auto"/>
+              <w:bottom w:val="single" w:sz="4" w:space="0" w:color="auto"/>
+              <w:right w:val="single" w:sz="4" w:space="0" w:color="auto"/>
+            </w:tcBorders>
+            <w:vAlign w:val="center"/>
+          </w:tcPr>
+          <w:p>
+            <w:pPr>
+              <w:rPr>
+                <w:sz w:val="24"/>
+                <w:szCs w:val="24"/>
+              </w:rPr>
+            </w:pPr>
+            <w:r>
+              <w:rPr>
+                <w:color w:val="000000"/>
+                <w:sz w:val="24"/>
+                <w:szCs w:val="24"/>
+              </w:rPr>
+              <w:t>3</w:t>
+            </w:r>
+          </w:p>
+        </w:tc>
+        <w:tc>
+          <w:tcPr>
+            <w:tcW w:w="720" w:type="dxa"/>
+            <w:tcBorders>
+              <w:top w:val="single" w:sz="4" w:space="0" w:color="auto"/>
+              <w:left w:val="single" w:sz="4" w:space="0" w:color="auto"/>
+              <w:bottom w:val="single" w:sz="4" w:space="0" w:color="auto"/>
+              <w:right w:val="single" w:sz="4" w:space="0" w:color="auto"/>
+            </w:tcBorders>
+            <w:vAlign w:val="center"/>
+          </w:tcPr>
+          <w:p>
+            <w:pPr>
+              <w:rPr>
+                <w:sz w:val="24"/>
+                <w:szCs w:val="24"/>
+              </w:rPr>
+            </w:pPr>
+            <w:r>
+              <w:rPr>
+                <w:color w:val="000000"/>
+                <w:sz w:val="24"/>
+                <w:szCs w:val="24"/>
+              </w:rPr>
+              <w:t>5</w:t>
+            </w:r>
+          </w:p>
+        </w:tc>
+        <w:tc>
+          <w:tcPr>
+            <w:tcW w:w="720" w:type="dxa"/>
+            <w:tcBorders>
+              <w:top w:val="single" w:sz="4" w:space="0" w:color="auto"/>
+              <w:left w:val="single" w:sz="4" w:space="0" w:color="auto"/>
+              <w:bottom w:val="single" w:sz="4" w:space="0" w:color="auto"/>
+              <w:right w:val="single" w:sz="4" w:space="0" w:color="auto"/>
+            </w:tcBorders>
+            <w:vAlign w:val="center"/>
+          </w:tcPr>
+          <w:p>
+            <w:pPr>
+              <w:rPr>
+                <w:sz w:val="24"/>
+                <w:szCs w:val="24"/>
+              </w:rPr>
+            </w:pPr>
+            <w:r>
+              <w:rPr>
+                <w:color w:val="000000"/>
+                <w:sz w:val="24"/>
+                <w:szCs w:val="24"/>
+              </w:rPr>
+              <w:t>6</w:t>
+            </w:r>
+          </w:p>
+        </w:tc>
+        <w:tc>
+          <w:tcPr>
+            <w:tcW w:w="720" w:type="dxa"/>
+            <w:tcBorders>
+              <w:top w:val="single" w:sz="4" w:space="0" w:color="auto"/>
+              <w:left w:val="single" w:sz="4" w:space="0" w:color="auto"/>
+              <w:bottom w:val="single" w:sz="4" w:space="0" w:color="auto"/>
+              <w:right w:val="single" w:sz="4" w:space="0" w:color="auto"/>
+            </w:tcBorders>
+            <w:vAlign w:val="center"/>
+          </w:tcPr>
+          <w:p>
+            <w:pPr>
+              <w:rPr>
+                <w:sz w:val="24"/>
+                <w:szCs w:val="24"/>
+              </w:rPr>
+            </w:pPr>
+            <w:r>
+              <w:rPr>
+                <w:color w:val="000000"/>
+                <w:sz w:val="24"/>
+                <w:szCs w:val="24"/>
+              </w:rPr>
+              <w:t>1</w:t>
+            </w:r>
+          </w:p>
+        </w:tc>
+        <w:tc>
+          <w:tcPr>
+            <w:tcW w:w="720" w:type="dxa"/>
+            <w:tcBorders>
+              <w:top w:val="single" w:sz="4" w:space="0" w:color="auto"/>
+              <w:left w:val="single" w:sz="4" w:space="0" w:color="auto"/>
+              <w:bottom w:val="single" w:sz="4" w:space="0" w:color="auto"/>
+              <w:right w:val="single" w:sz="4" w:space="0" w:color="auto"/>
+            </w:tcBorders>
+            <w:vAlign w:val="center"/>
+          </w:tcPr>
+          <w:p>
+            <w:pPr>
+              <w:rPr>
+                <w:sz w:val="24"/>
+                <w:szCs w:val="24"/>
+              </w:rPr>
+            </w:pPr>
+            <w:r>
+              <w:rPr>
+                <w:color w:val="000000"/>
+                <w:sz w:val="24"/>
+                <w:szCs w:val="24"/>
+              </w:rPr>
+              <w:t>2</w:t>
+            </w:r>
+          </w:p>
+        </w:tc>
+        <w:tc>
+          <w:tcPr>
+            <w:tcW w:w="900" w:type="dxa"/>
+            <w:tcBorders>
+              <w:top w:val="single" w:sz="4" w:space="0" w:color="auto"/>
+              <w:left w:val="single" w:sz="4" w:space="0" w:color="auto"/>
+              <w:bottom w:val="single" w:sz="4" w:space="0" w:color="auto"/>
+              <w:right w:val="single" w:sz="4" w:space="0" w:color="auto"/>
+            </w:tcBorders>
+            <w:vAlign w:val="center"/>
+          </w:tcPr>
+          <w:p>
+            <w:pPr>
+              <w:rPr>
+                <w:sz w:val="24"/>
+                <w:szCs w:val="24"/>
+              </w:rPr>
+            </w:pPr>
+            <w:r>
+              <w:rPr>
+                <w:color w:val="000000"/>
+                <w:sz w:val="24"/>
+                <w:szCs w:val="24"/>
+              </w:rPr>
+              <w:t>22</w:t>
+            </w:r>
+          </w:p>
+        </w:tc>
+      </w:tr>
+      <w:tr>
+        <w:trPr>
+          <w:trHeight w:val="311"/>
+        </w:trPr>
+        <w:tc>
+          <w:tcPr>
+            <w:tcW w:w="2898" w:type="dxa"/>
+            <w:tcBorders>
+              <w:top w:val="single" w:sz="4" w:space="0" w:color="auto"/>
+              <w:left w:val="single" w:sz="4" w:space="0" w:color="auto"/>
+              <w:bottom w:val="single" w:sz="4" w:space="0" w:color="auto"/>
+              <w:right w:val="single" w:sz="4" w:space="0" w:color="auto"/>
+            </w:tcBorders>
+          </w:tcPr>
+          <w:p>
+            <w:pPr>
+              <w:rPr>
+                <w:sz w:val="24"/>
+                <w:szCs w:val="24"/>
+              </w:rPr>
+            </w:pPr>
+            <w:r>
+              <w:rPr>
+                <w:sz w:val="24"/>
+                <w:szCs w:val="24"/>
+              </w:rPr>
+              <w:t>Valles, Yesenia</w:t>
+            </w:r>
+          </w:p>
+        </w:tc>
+        <w:tc>
+          <w:tcPr>
+            <w:tcW w:w="720" w:type="dxa"/>
+            <w:tcBorders>
+              <w:top w:val="single" w:sz="4" w:space="0" w:color="auto"/>
+              <w:left w:val="single" w:sz="4" w:space="0" w:color="auto"/>
+              <w:bottom w:val="single" w:sz="4" w:space="0" w:color="auto"/>
+              <w:right w:val="single" w:sz="4" w:space="0" w:color="auto"/>
+            </w:tcBorders>
+            <w:vAlign w:val="center"/>
+          </w:tcPr>
+          <w:p>
+            <w:pPr>
+              <w:rPr>
+                <w:sz w:val="24"/>
+                <w:szCs w:val="24"/>
+              </w:rPr>
+            </w:pPr>
+            <w:r>
+              <w:rPr>
+                <w:color w:val="000000"/>
+                <w:sz w:val="24"/>
+                <w:szCs w:val="24"/>
+              </w:rPr>
+              <w:t>20</w:t>
+            </w:r>
+          </w:p>
+        </w:tc>
+        <w:tc>
+          <w:tcPr>
+            <w:tcW w:w="720" w:type="dxa"/>
+            <w:tcBorders>
+              <w:top w:val="single" w:sz="4" w:space="0" w:color="auto"/>
+              <w:left w:val="single" w:sz="4" w:space="0" w:color="auto"/>
+              <w:bottom w:val="single" w:sz="4" w:space="0" w:color="auto"/>
+              <w:right w:val="single" w:sz="4" w:space="0" w:color="auto"/>
+            </w:tcBorders>
+            <w:vAlign w:val="center"/>
+          </w:tcPr>
+          <w:p>
+            <w:pPr>
+              <w:rPr>
+                <w:sz w:val="24"/>
+                <w:szCs w:val="24"/>
+              </w:rPr>
+            </w:pPr>
+            <w:r>
+              <w:rPr>
+                <w:color w:val="000000"/>
+                <w:sz w:val="24"/>
+                <w:szCs w:val="24"/>
+              </w:rPr>
+              <w:t>15</w:t>
+            </w:r>
+          </w:p>
+        </w:tc>
+        <w:tc>
+          <w:tcPr>
+            <w:tcW w:w="720" w:type="dxa"/>
+            <w:tcBorders>
+              <w:top w:val="single" w:sz="4" w:space="0" w:color="auto"/>
+              <w:left w:val="single" w:sz="4" w:space="0" w:color="auto"/>
+              <w:bottom w:val="single" w:sz="4" w:space="0" w:color="auto"/>
+              <w:right w:val="single" w:sz="4" w:space="0" w:color="auto"/>
+            </w:tcBorders>
+            <w:vAlign w:val="center"/>
+          </w:tcPr>
+          <w:p>
+            <w:pPr>
+              <w:rPr>
+                <w:sz w:val="24"/>
+                <w:szCs w:val="24"/>
+              </w:rPr>
+            </w:pPr>
+            <w:r>
+              <w:rPr>
+                <w:color w:val="000000"/>
+                <w:sz w:val="24"/>
+                <w:szCs w:val="24"/>
+              </w:rPr>
+              <w:t>10</w:t>
+            </w:r>
+          </w:p>
+        </w:tc>
+        <w:tc>
+          <w:tcPr>
+            <w:tcW w:w="720" w:type="dxa"/>
+            <w:tcBorders>
+              <w:top w:val="single" w:sz="4" w:space="0" w:color="auto"/>
+              <w:left w:val="single" w:sz="4" w:space="0" w:color="auto"/>
+              <w:bottom w:val="single" w:sz="4" w:space="0" w:color="auto"/>
+              <w:right w:val="single" w:sz="4" w:space="0" w:color="auto"/>
+            </w:tcBorders>
+            <w:vAlign w:val="center"/>
+          </w:tcPr>
+          <w:p>
+            <w:pPr>
+              <w:rPr>
+                <w:sz w:val="24"/>
+                <w:szCs w:val="24"/>
+              </w:rPr>
+            </w:pPr>
+            <w:r>
+              <w:rPr>
+                <w:color w:val="000000"/>
+                <w:sz w:val="24"/>
+                <w:szCs w:val="24"/>
+              </w:rPr>
+              <w:t>12</w:t>
+            </w:r>
+          </w:p>
+        </w:tc>
+        <w:tc>
+          <w:tcPr>
+            <w:tcW w:w="720" w:type="dxa"/>
+            <w:tcBorders>
+              <w:top w:val="single" w:sz="4" w:space="0" w:color="auto"/>
+              <w:left w:val="single" w:sz="4" w:space="0" w:color="auto"/>
+              <w:bottom w:val="single" w:sz="4" w:space="0" w:color="auto"/>
+              <w:right w:val="single" w:sz="4" w:space="0" w:color="auto"/>
+            </w:tcBorders>
+            <w:vAlign w:val="center"/>
+          </w:tcPr>
+          <w:p>
+            <w:pPr>
+              <w:rPr>
+                <w:sz w:val="24"/>
+                <w:szCs w:val="24"/>
+              </w:rPr>
+            </w:pPr>
+            <w:r>
+              <w:rPr>
+                <w:color w:val="000000"/>
+                <w:sz w:val="24"/>
+                <w:szCs w:val="24"/>
+              </w:rPr>
+              <w:t>13</w:t>
+            </w:r>
+          </w:p>
+        </w:tc>
+        <w:tc>
+          <w:tcPr>
+            <w:tcW w:w="720" w:type="dxa"/>
+            <w:tcBorders>
+              <w:top w:val="single" w:sz="4" w:space="0" w:color="auto"/>
+              <w:left w:val="single" w:sz="4" w:space="0" w:color="auto"/>
+              <w:bottom w:val="single" w:sz="4" w:space="0" w:color="auto"/>
+              <w:right w:val="single" w:sz="4" w:space="0" w:color="auto"/>
+            </w:tcBorders>
+            <w:vAlign w:val="center"/>
+          </w:tcPr>
+          <w:p>
+            <w:pPr>
+              <w:rPr>
+                <w:sz w:val="24"/>
+                <w:szCs w:val="24"/>
+              </w:rPr>
+            </w:pPr>
+            <w:r>
+              <w:rPr>
+                <w:color w:val="000000"/>
+                <w:sz w:val="24"/>
+                <w:szCs w:val="24"/>
+              </w:rPr>
+              <w:t>12</w:t>
+            </w:r>
+          </w:p>
+        </w:tc>
+        <w:tc>
+          <w:tcPr>
+            <w:tcW w:w="720" w:type="dxa"/>
+            <w:tcBorders>
+              <w:top w:val="single" w:sz="4" w:space="0" w:color="auto"/>
+              <w:left w:val="single" w:sz="4" w:space="0" w:color="auto"/>
+              <w:bottom w:val="single" w:sz="4" w:space="0" w:color="auto"/>
+              <w:right w:val="single" w:sz="4" w:space="0" w:color="auto"/>
+            </w:tcBorders>
+            <w:vAlign w:val="center"/>
+          </w:tcPr>
+          <w:p>
+            <w:pPr>
+              <w:rPr>
+                <w:sz w:val="24"/>
+                <w:szCs w:val="24"/>
+              </w:rPr>
+            </w:pPr>
+            <w:r>
+              <w:rPr>
+                <w:color w:val="000000"/>
+                <w:sz w:val="24"/>
+                <w:szCs w:val="24"/>
+              </w:rPr>
+              <w:t>8</w:t>
+            </w:r>
+          </w:p>
+        </w:tc>
+        <w:tc>
+          <w:tcPr>
+            <w:tcW w:w="900" w:type="dxa"/>
+            <w:tcBorders>
+              <w:top w:val="single" w:sz="4" w:space="0" w:color="auto"/>
+              <w:left w:val="single" w:sz="4" w:space="0" w:color="auto"/>
+              <w:bottom w:val="single" w:sz="4" w:space="0" w:color="auto"/>
+              <w:right w:val="single" w:sz="4" w:space="0" w:color="auto"/>
+            </w:tcBorders>
+            <w:vAlign w:val="center"/>
+          </w:tcPr>
+          <w:p>
+            <w:pPr>
+              <w:rPr>
+                <w:sz w:val="24"/>
+                <w:szCs w:val="24"/>
+              </w:rPr>
+            </w:pPr>
+            <w:r>
+              <w:rPr>
+                <w:color w:val="000000"/>
+                <w:sz w:val="24"/>
+                <w:szCs w:val="24"/>
+              </w:rPr>
+              <w:t>90</w:t>
+            </w:r>
+          </w:p>
+        </w:tc>
+      </w:tr>
+      <w:tr>
+        <w:trPr>
+          <w:trHeight w:val="199"/>
+        </w:trPr>
+        <w:tc>
+          <w:tcPr>
+            <w:tcW w:w="2898" w:type="dxa"/>
+            <w:tcBorders>
+              <w:top w:val="single" w:sz="4" w:space="0" w:color="auto"/>
+              <w:left w:val="single" w:sz="4" w:space="0" w:color="auto"/>
+              <w:bottom w:val="single" w:sz="4" w:space="0" w:color="auto"/>
+              <w:right w:val="single" w:sz="4" w:space="0" w:color="auto"/>
+            </w:tcBorders>
+          </w:tcPr>
+          <w:p>
+            <w:pPr>
+              <w:rPr>
+                <w:sz w:val="24"/>
+                <w:szCs w:val="24"/>
+              </w:rPr>
+            </w:pPr>
+            <w:proofErr w:type="spellStart"/>
+            <w:r>
+              <w:rPr>
+                <w:sz w:val="24"/>
+                <w:szCs w:val="24"/>
+              </w:rPr>
+              <w:t>Zamzow</w:t>
+            </w:r>
+            <w:proofErr w:type="spellEnd"/>
+            <w:r>
+              <w:rPr>
+                <w:sz w:val="24"/>
+                <w:szCs w:val="24"/>
+              </w:rPr>
+              <w:t>, Avery</w:t>
+            </w:r>
+          </w:p>
+        </w:tc>
+        <w:tc>
+          <w:tcPr>
+            <w:tcW w:w="720" w:type="dxa"/>
+            <w:tcBorders>
+              <w:top w:val="single" w:sz="4" w:space="0" w:color="auto"/>
+              <w:left w:val="single" w:sz="4" w:space="0" w:color="auto"/>
+              <w:bottom w:val="single" w:sz="4" w:space="0" w:color="auto"/>
+              <w:right w:val="single" w:sz="4" w:space="0" w:color="auto"/>
+            </w:tcBorders>
+            <w:vAlign w:val="center"/>
+          </w:tcPr>
+          <w:p>
+            <w:pPr>
+              <w:rPr>
+                <w:sz w:val="24"/>
+                <w:szCs w:val="24"/>
+              </w:rPr>
+            </w:pPr>
+            <w:r>
+              <w:rPr>
+                <w:color w:val="000000"/>
+                <w:sz w:val="24"/>
+                <w:szCs w:val="24"/>
+              </w:rPr>
+              <w:t>9</w:t>
+            </w:r>
+          </w:p>
+        </w:tc>
+        <w:tc>
+          <w:tcPr>
+            <w:tcW w:w="720" w:type="dxa"/>
+            <w:tcBorders>
+              <w:top w:val="single" w:sz="4" w:space="0" w:color="auto"/>
+              <w:left w:val="single" w:sz="4" w:space="0" w:color="auto"/>
+              <w:bottom w:val="single" w:sz="4" w:space="0" w:color="auto"/>
+              <w:right w:val="single" w:sz="4" w:space="0" w:color="auto"/>
+            </w:tcBorders>
+            <w:vAlign w:val="center"/>
+          </w:tcPr>
+          <w:p>
+            <w:pPr>
+              <w:rPr>
+                <w:sz w:val="24"/>
+                <w:szCs w:val="24"/>
+              </w:rPr>
+            </w:pPr>
+            <w:r>
+              <w:rPr>
+                <w:color w:val="000000"/>
+                <w:sz w:val="24"/>
+                <w:szCs w:val="24"/>
+              </w:rPr>
+              <w:t>12</w:t>
+            </w:r>
+          </w:p>
+        </w:tc>
+        <w:tc>
+          <w:tcPr>
+            <w:tcW w:w="720" w:type="dxa"/>
+            <w:tcBorders>
+              <w:top w:val="single" w:sz="4" w:space="0" w:color="auto"/>
+              <w:left w:val="single" w:sz="4" w:space="0" w:color="auto"/>
+              <w:bottom w:val="single" w:sz="4" w:space="0" w:color="auto"/>
+              <w:right w:val="single" w:sz="4" w:space="0" w:color="auto"/>
+            </w:tcBorders>
+            <w:vAlign w:val="center"/>
+          </w:tcPr>
+          <w:p>
+            <w:pPr>
+              <w:rPr>
+                <w:sz w:val="24"/>
+                <w:szCs w:val="24"/>
+              </w:rPr>
+            </w:pPr>
+            <w:r>
+              <w:rPr>
+                <w:color w:val="000000"/>
+                <w:sz w:val="24"/>
+                <w:szCs w:val="24"/>
+              </w:rPr>
+              <w:t>8</w:t>
+            </w:r>
+          </w:p>
+        </w:tc>
+        <w:tc>
+          <w:tcPr>
+            <w:tcW w:w="720" w:type="dxa"/>
+            <w:tcBorders>
+              <w:top w:val="single" w:sz="4" w:space="0" w:color="auto"/>
+              <w:left w:val="single" w:sz="4" w:space="0" w:color="auto"/>
+              <w:bottom w:val="single" w:sz="4" w:space="0" w:color="auto"/>
+              <w:right w:val="single" w:sz="4" w:space="0" w:color="auto"/>
+            </w:tcBorders>
+            <w:vAlign w:val="center"/>
+          </w:tcPr>
+          <w:p>
+            <w:pPr>
+              <w:rPr>
+                <w:sz w:val="24"/>
+                <w:szCs w:val="24"/>
+              </w:rPr>
+            </w:pPr>
+            <w:r>
+              <w:rPr>
+                <w:color w:val="000000"/>
+                <w:sz w:val="24"/>
+                <w:szCs w:val="24"/>
+              </w:rPr>
+              <w:t>13</w:t>
+            </w:r>
+          </w:p>
+        </w:tc>
+        <w:tc>
+          <w:tcPr>
+            <w:tcW w:w="720" w:type="dxa"/>
+            <w:tcBorders>
+              <w:top w:val="single" w:sz="4" w:space="0" w:color="auto"/>
+              <w:left w:val="single" w:sz="4" w:space="0" w:color="auto"/>
+              <w:bottom w:val="single" w:sz="4" w:space="0" w:color="auto"/>
+              <w:right w:val="single" w:sz="4" w:space="0" w:color="auto"/>
+            </w:tcBorders>
+            <w:vAlign w:val="center"/>
+          </w:tcPr>
+          <w:p>
+            <w:pPr>
+              <w:rPr>
+                <w:sz w:val="24"/>
+                <w:szCs w:val="24"/>
+              </w:rPr>
+            </w:pPr>
+            <w:r>
+              <w:rPr>
+                <w:color w:val="000000"/>
+                <w:sz w:val="24"/>
+                <w:szCs w:val="24"/>
+              </w:rPr>
+              <w:t>12</w:t>
+            </w:r>
+          </w:p>
+        </w:tc>
+        <w:tc>
+          <w:tcPr>
+            <w:tcW w:w="720" w:type="dxa"/>
+            <w:tcBorders>
+              <w:top w:val="single" w:sz="4" w:space="0" w:color="auto"/>
+              <w:left w:val="single" w:sz="4" w:space="0" w:color="auto"/>
+              <w:bottom w:val="single" w:sz="4" w:space="0" w:color="auto"/>
+              <w:right w:val="single" w:sz="4" w:space="0" w:color="auto"/>
+            </w:tcBorders>
+            <w:vAlign w:val="center"/>
+          </w:tcPr>
+          <w:p>
+            <w:pPr>
+              <w:rPr>
+                <w:sz w:val="24"/>
+                <w:szCs w:val="24"/>
+              </w:rPr>
+            </w:pPr>
+            <w:r>
+              <w:rPr>
+                <w:color w:val="000000"/>
+                <w:sz w:val="24"/>
+                <w:szCs w:val="24"/>
+              </w:rPr>
+              <w:t>10</w:t>
+            </w:r>
+          </w:p>
+        </w:tc>
+        <w:tc>
+          <w:tcPr>
+            <w:tcW w:w="720" w:type="dxa"/>
+            <w:tcBorders>
+              <w:top w:val="single" w:sz="4" w:space="0" w:color="auto"/>
+              <w:left w:val="single" w:sz="4" w:space="0" w:color="auto"/>
+              <w:bottom w:val="single" w:sz="4" w:space="0" w:color="auto"/>
+              <w:right w:val="single" w:sz="4" w:space="0" w:color="auto"/>
+            </w:tcBorders>
+            <w:vAlign w:val="center"/>
+          </w:tcPr>
+          <w:p>
+            <w:pPr>
+              <w:rPr>
+                <w:sz w:val="24"/>
+                <w:szCs w:val="24"/>
+              </w:rPr>
+            </w:pPr>
+            <w:r>
+              <w:rPr>
+                <w:color w:val="000000"/>
+                <w:sz w:val="24"/>
+                <w:szCs w:val="24"/>
+              </w:rPr>
+              <w:t>11</w:t>
+            </w:r>
+          </w:p>
+        </w:tc>
+        <w:tc>
+          <w:tcPr>
+            <w:tcW w:w="900" w:type="dxa"/>
+            <w:tcBorders>
+              <w:top w:val="single" w:sz="4" w:space="0" w:color="auto"/>
+              <w:left w:val="single" w:sz="4" w:space="0" w:color="auto"/>
+              <w:bottom w:val="single" w:sz="4" w:space="0" w:color="auto"/>
+              <w:right w:val="single" w:sz="4" w:space="0" w:color="auto"/>
+            </w:tcBorders>
+            <w:vAlign w:val="center"/>
+          </w:tcPr>
+          <w:p>
+            <w:pPr>
+              <w:rPr>
+                <w:sz w:val="24"/>
+                <w:szCs w:val="24"/>
+              </w:rPr>
+            </w:pPr>
+            <w:r>
+              <w:rPr>
+                <w:color w:val="000000"/>
+                <w:sz w:val="24"/>
+                <w:szCs w:val="24"/>
+              </w:rPr>
+              <w:t>75</w:t>
+            </w:r>
+          </w:p>
+        </w:tc>
+      </w:tr>
+      <w:tr>
+        <w:trPr>
+          <w:trHeight w:val="199"/>
+        </w:trPr>
+        <w:tc>
+          <w:tcPr>
+            <w:tcW w:w="2898" w:type="dxa"/>
+            <w:tcBorders>
+              <w:top w:val="single" w:sz="4" w:space="0" w:color="auto"/>
+              <w:left w:val="single" w:sz="4" w:space="0" w:color="auto"/>
+              <w:bottom w:val="single" w:sz="4" w:space="0" w:color="auto"/>
+              <w:right w:val="single" w:sz="4" w:space="0" w:color="auto"/>
+            </w:tcBorders>
+          </w:tcPr>
+          <w:p>
+            <w:pPr>
+              <w:rPr>
+                <w:sz w:val="24"/>
+                <w:szCs w:val="24"/>
+              </w:rPr>
+            </w:pPr>
+          </w:p>
+        </w:tc>
+        <w:tc>
+          <w:tcPr>
+            <w:tcW w:w="720" w:type="dxa"/>
+            <w:tcBorders>
+              <w:top w:val="single" w:sz="4" w:space="0" w:color="auto"/>
+              <w:left w:val="single" w:sz="4" w:space="0" w:color="auto"/>
+              <w:bottom w:val="single" w:sz="4" w:space="0" w:color="auto"/>
+              <w:right w:val="single" w:sz="4" w:space="0" w:color="auto"/>
+            </w:tcBorders>
+            <w:vAlign w:val="bottom"/>
+          </w:tcPr>
+          <w:p>
+            <w:pPr>
+              <w:rPr>
+                <w:color w:val="000000"/>
+                <w:sz w:val="24"/>
+                <w:szCs w:val="24"/>
+              </w:rPr>
+            </w:pPr>
+            <w:r>
+              <w:rPr>
+                <w:rFonts w:ascii="Calibri" w:hAnsi="Calibri"/>
+                <w:color w:val="000000"/>
+                <w:sz w:val="24"/>
+                <w:szCs w:val="24"/>
+              </w:rPr>
+              <w:t>100</w:t>
+            </w:r>
+          </w:p>
+        </w:tc>
+        <w:tc>
+          <w:tcPr>
+            <w:tcW w:w="720" w:type="dxa"/>
+            <w:tcBorders>
+              <w:top w:val="single" w:sz="4" w:space="0" w:color="auto"/>
+              <w:left w:val="single" w:sz="4" w:space="0" w:color="auto"/>
+              <w:bottom w:val="single" w:sz="4" w:space="0" w:color="auto"/>
+              <w:right w:val="single" w:sz="4" w:space="0" w:color="auto"/>
+            </w:tcBorders>
+            <w:vAlign w:val="bottom"/>
+          </w:tcPr>
+          <w:p>
+            <w:pPr>
+              <w:rPr>
+                <w:color w:val="000000"/>
+                <w:sz w:val="24"/>
+                <w:szCs w:val="24"/>
+              </w:rPr>
+            </w:pPr>
+            <w:r>
+              <w:rPr>
+                <w:rFonts w:ascii="Calibri" w:hAnsi="Calibri"/>
+                <w:color w:val="000000"/>
+                <w:sz w:val="24"/>
+                <w:szCs w:val="24"/>
+              </w:rPr>
+              <w:t>100</w:t>
+            </w:r>
+          </w:p>
+        </w:tc>
+        <w:tc>
+          <w:tcPr>
+            <w:tcW w:w="720" w:type="dxa"/>
+            <w:tcBorders>
+              <w:top w:val="single" w:sz="4" w:space="0" w:color="auto"/>
+              <w:left w:val="single" w:sz="4" w:space="0" w:color="auto"/>
+              <w:bottom w:val="single" w:sz="4" w:space="0" w:color="auto"/>
+              <w:right w:val="single" w:sz="4" w:space="0" w:color="auto"/>
+            </w:tcBorders>
+            <w:vAlign w:val="bottom"/>
+          </w:tcPr>
+          <w:p>
+            <w:pPr>
+              <w:rPr>
+                <w:color w:val="000000"/>
+                <w:sz w:val="24"/>
+                <w:szCs w:val="24"/>
+              </w:rPr>
+            </w:pPr>
+            <w:r>
+              <w:rPr>
+                <w:rFonts w:ascii="Calibri" w:hAnsi="Calibri"/>
+                <w:color w:val="000000"/>
+                <w:sz w:val="24"/>
+                <w:szCs w:val="24"/>
+              </w:rPr>
+              <w:t>100</w:t>
+            </w:r>
+          </w:p>
+        </w:tc>
+        <w:tc>
+          <w:tcPr>
+            <w:tcW w:w="720" w:type="dxa"/>
+            <w:tcBorders>
+              <w:top w:val="single" w:sz="4" w:space="0" w:color="auto"/>
+              <w:left w:val="single" w:sz="4" w:space="0" w:color="auto"/>
+              <w:bottom w:val="single" w:sz="4" w:space="0" w:color="auto"/>
+              <w:right w:val="single" w:sz="4" w:space="0" w:color="auto"/>
+            </w:tcBorders>
+            <w:vAlign w:val="bottom"/>
+          </w:tcPr>
+          <w:p>
+            <w:pPr>
+              <w:rPr>
+                <w:color w:val="000000"/>
+                <w:sz w:val="24"/>
+                <w:szCs w:val="24"/>
+              </w:rPr>
+            </w:pPr>
+            <w:r>
+              <w:rPr>
+                <w:rFonts w:ascii="Calibri" w:hAnsi="Calibri"/>
+                <w:color w:val="000000"/>
+                <w:sz w:val="24"/>
+                <w:szCs w:val="24"/>
+              </w:rPr>
+              <w:t>100</w:t>
+            </w:r>
+          </w:p>
+        </w:tc>
+        <w:tc>
+          <w:tcPr>
+            <w:tcW w:w="720" w:type="dxa"/>
+            <w:tcBorders>
+              <w:top w:val="single" w:sz="4" w:space="0" w:color="auto"/>
+              <w:left w:val="single" w:sz="4" w:space="0" w:color="auto"/>
+              <w:bottom w:val="single" w:sz="4" w:space="0" w:color="auto"/>
+              <w:right w:val="single" w:sz="4" w:space="0" w:color="auto"/>
+            </w:tcBorders>
+            <w:vAlign w:val="bottom"/>
+          </w:tcPr>
+          <w:p>
+            <w:pPr>
+              <w:rPr>
+                <w:color w:val="000000"/>
+                <w:sz w:val="24"/>
+                <w:szCs w:val="24"/>
+              </w:rPr>
+            </w:pPr>
+            <w:r>
+              <w:rPr>
+                <w:rFonts w:ascii="Calibri" w:hAnsi="Calibri"/>
+                <w:color w:val="000000"/>
+                <w:sz w:val="24"/>
+                <w:szCs w:val="24"/>
+              </w:rPr>
+              <w:t>100</w:t>
+            </w:r>
+          </w:p>
+        </w:tc>
+        <w:tc>
+          <w:tcPr>
+            <w:tcW w:w="720" w:type="dxa"/>
+            <w:tcBorders>
+              <w:top w:val="single" w:sz="4" w:space="0" w:color="auto"/>
+              <w:left w:val="single" w:sz="4" w:space="0" w:color="auto"/>
+              <w:bottom w:val="single" w:sz="4" w:space="0" w:color="auto"/>
+              <w:right w:val="single" w:sz="4" w:space="0" w:color="auto"/>
+            </w:tcBorders>
+            <w:vAlign w:val="bottom"/>
+          </w:tcPr>
+          <w:p>
+            <w:pPr>
+              <w:rPr>
+                <w:color w:val="000000"/>
+                <w:sz w:val="24"/>
+                <w:szCs w:val="24"/>
+              </w:rPr>
+            </w:pPr>
+            <w:r>
+              <w:rPr>
+                <w:rFonts w:ascii="Calibri" w:hAnsi="Calibri"/>
+                <w:color w:val="000000"/>
+                <w:sz w:val="24"/>
+                <w:szCs w:val="24"/>
+              </w:rPr>
+              <w:t>100</w:t>
+            </w:r>
+          </w:p>
+        </w:tc>
+        <w:tc>
+          <w:tcPr>
+            <w:tcW w:w="720" w:type="dxa"/>
+            <w:tcBorders>
+              <w:top w:val="single" w:sz="4" w:space="0" w:color="auto"/>
+              <w:left w:val="single" w:sz="4" w:space="0" w:color="auto"/>
+              <w:bottom w:val="single" w:sz="4" w:space="0" w:color="auto"/>
+              <w:right w:val="single" w:sz="4" w:space="0" w:color="auto"/>
+            </w:tcBorders>
+            <w:vAlign w:val="bottom"/>
+          </w:tcPr>
+          <w:p>
+            <w:pPr>
+              <w:rPr>
+                <w:color w:val="000000"/>
+                <w:sz w:val="24"/>
+                <w:szCs w:val="24"/>
+              </w:rPr>
+            </w:pPr>
+            <w:r>
+              <w:rPr>
+                <w:rFonts w:ascii="Calibri" w:hAnsi="Calibri"/>
+                <w:color w:val="000000"/>
+                <w:sz w:val="24"/>
+                <w:szCs w:val="24"/>
+              </w:rPr>
+              <w:t>100</w:t>
+            </w:r>
+          </w:p>
+        </w:tc>
+        <w:tc>
+          <w:tcPr>
+            <w:tcW w:w="900" w:type="dxa"/>
+            <w:tcBorders>
+              <w:top w:val="single" w:sz="4" w:space="0" w:color="auto"/>
+              <w:left w:val="single" w:sz="4" w:space="0" w:color="auto"/>
+              <w:bottom w:val="single" w:sz="4" w:space="0" w:color="auto"/>
+              <w:right w:val="single" w:sz="4" w:space="0" w:color="auto"/>
+            </w:tcBorders>
+            <w:vAlign w:val="bottom"/>
+          </w:tcPr>
+          <w:p>
+            <w:pPr>
+              <w:rPr>
+                <w:color w:val="000000"/>
+                <w:sz w:val="24"/>
+                <w:szCs w:val="24"/>
+              </w:rPr>
+            </w:pPr>
+            <w:r>
+              <w:rPr>
+                <w:rFonts w:ascii="Calibri" w:hAnsi="Calibri"/>
+                <w:color w:val="000000"/>
+                <w:sz w:val="24"/>
+                <w:szCs w:val="24"/>
+              </w:rPr>
+              <w:t>700</w:t>
+            </w:r>
+          </w:p>
         </w:tc>
       </w:tr>
     </w:tbl>
     <w:p>
-      <w:r>
+      <w:pPr>
+        <w:rPr>
+          <w:sz w:val="24"/>
+          <w:szCs w:val="24"/>
+        </w:rPr>
+      </w:pPr>
+      <w:r>
+        <w:rPr>
+          <w:sz w:val="24"/>
+          <w:szCs w:val="24"/>
+        </w:rPr>
         <w:t xml:space="preserve">** List group members </w:t>
       </w:r>
       <w:r>
+        <w:rPr>
+          <w:sz w:val="24"/>
+          <w:szCs w:val="24"/>
+        </w:rPr>
         <w:t xml:space="preserve">(including yourself) </w:t>
       </w:r>
       <w:r>
+        <w:rPr>
+          <w:sz w:val="24"/>
+          <w:szCs w:val="24"/>
+        </w:rPr>
         <w:t xml:space="preserve">in </w:t>
       </w:r>
       <w:r>
         <w:rPr>
           <w:b/>
+          <w:sz w:val="24"/>
+          <w:szCs w:val="24"/>
           <w:u w:val="single"/>
         </w:rPr>
         <w:t>ascending alphabetical order by surname</w:t>
       </w:r>
       <w:r>
+        <w:rPr>
+          <w:sz w:val="24"/>
+          <w:szCs w:val="24"/>
+        </w:rPr>
         <w:t>, given name!</w:t>
       </w:r>
     </w:p>
     <w:p>
-      <w:r>
+      <w:pPr>
+        <w:rPr>
+          <w:sz w:val="24"/>
+          <w:szCs w:val="24"/>
+        </w:rPr>
+      </w:pPr>
+      <w:r>
+        <w:rPr>
+          <w:sz w:val="24"/>
+          <w:szCs w:val="24"/>
+        </w:rPr>
         <w:t>** Note: Each column should total 100%</w:t>
       </w:r>
       <w:r>
+        <w:rPr>
+          <w:sz w:val="24"/>
+          <w:szCs w:val="24"/>
+        </w:rPr>
         <w:t xml:space="preserve"> other than the Grade column.</w:t>
       </w:r>
       <w:r>
+        <w:rPr>
+          <w:sz w:val="24"/>
+          <w:szCs w:val="24"/>
+        </w:rPr>
         <w:t>!</w:t>
       </w:r>
       <w:r>
+        <w:rPr>
+          <w:sz w:val="24"/>
+          <w:szCs w:val="24"/>
+        </w:rPr>
         <w:t xml:space="preserve">  </w:t>
       </w:r>
       <w:r>
         <w:rPr>
           <w:b/>
+          <w:sz w:val="24"/>
+          <w:szCs w:val="24"/>
         </w:rPr>
         <w:t>Ratings are integers</w:t>
       </w:r>
       <w:r>
+        <w:rPr>
+          <w:sz w:val="24"/>
+          <w:szCs w:val="24"/>
+        </w:rPr>
         <w:t>!</w:t>
       </w:r>
     </w:p>
     <w:p>
-      <w:r>
+      <w:pPr>
+        <w:rPr>
+          <w:sz w:val="24"/>
+          <w:szCs w:val="24"/>
+        </w:rPr>
+      </w:pPr>
+      <w:r>
+        <w:rPr>
+          <w:sz w:val="24"/>
+          <w:szCs w:val="24"/>
+        </w:rPr>
         <w:t>** Rating forms are private between the rater and me.</w:t>
       </w:r>
       <w:r>
+        <w:rPr>
+          <w:sz w:val="24"/>
+          <w:szCs w:val="24"/>
+        </w:rPr>
         <w:t xml:space="preserve">  You may not consult others!</w:t>
       </w:r>
     </w:p>
     <w:p>
-      <w:r>
+      <w:pPr>
+        <w:rPr>
+          <w:sz w:val="24"/>
+          <w:szCs w:val="24"/>
+        </w:rPr>
+      </w:pPr>
+      <w:r>
+        <w:rPr>
+          <w:sz w:val="24"/>
+          <w:szCs w:val="24"/>
+        </w:rPr>
         <w:t>** You may add a qu</w:t>
       </w:r>
       <w:r>
+        <w:rPr>
+          <w:sz w:val="24"/>
+          <w:szCs w:val="24"/>
+        </w:rPr>
         <w:t>ality (column) to rate</w:t>
       </w:r>
       <w:r>
+        <w:rPr>
+          <w:sz w:val="24"/>
+          <w:szCs w:val="24"/>
+        </w:rPr>
         <w:t xml:space="preserve"> if desired (not required).</w:t>
       </w:r>
     </w:p>
     <w:p>
       <w:pPr>
         <w:ind w:left="720" w:hanging="720"/>
+        <w:rPr>
+          <w:sz w:val="24"/>
+          <w:szCs w:val="24"/>
+        </w:rPr>
       </w:pPr>
       <w:r>
+        <w:rPr>
+          <w:sz w:val="24"/>
+          <w:szCs w:val="24"/>
+        </w:rPr>
         <w:t xml:space="preserve">** You must provide a written evaluation supporting your ratings.  Use as many pages as you feel </w:t>
       </w:r>
       <w:r>
+        <w:rPr>
+          <w:sz w:val="24"/>
+          <w:szCs w:val="24"/>
+        </w:rPr>
         <w:t>are required to properly evaluate the performance of your team mates and yourself</w:t>
       </w:r>
       <w:r>
+        <w:rPr>
+          <w:sz w:val="24"/>
+          <w:szCs w:val="24"/>
+        </w:rPr>
         <w:t>.</w:t>
       </w:r>
     </w:p>
-    <w:p/>
     <w:p>
-      <w:r>
+      <w:pPr>
+        <w:rPr>
+          <w:i/>
+          <w:sz w:val="24"/>
+          <w:szCs w:val="24"/>
+        </w:rPr>
+      </w:pPr>
+    </w:p>
+    <w:p>
+      <w:pPr>
+        <w:rPr>
+          <w:i/>
+          <w:sz w:val="24"/>
+          <w:szCs w:val="24"/>
+        </w:rPr>
+      </w:pPr>
+      <w:r>
+        <w:rPr>
+          <w:i/>
+          <w:sz w:val="24"/>
+          <w:szCs w:val="24"/>
+        </w:rPr>
         <w:t>Did you schedule a structured walk-through for e</w:t>
       </w:r>
       <w:r>
+        <w:rPr>
+          <w:i/>
+          <w:sz w:val="24"/>
+          <w:szCs w:val="24"/>
+        </w:rPr>
         <w:t>ach design to make sure every team member</w:t>
       </w:r>
       <w:r>
+        <w:rPr>
+          <w:i/>
+          <w:sz w:val="24"/>
+          <w:szCs w:val="24"/>
+        </w:rPr>
         <w:t xml:space="preserve"> understood it and that it solved the problem?  </w:t>
       </w:r>
       <w:r>
         <w:rPr>
+          <w:i/>
+          <w:sz w:val="24"/>
+          <w:szCs w:val="24"/>
           <w:u w:val="single"/>
         </w:rPr>
         <w:t>Did all team members submit their design work in sufficient time for “team” evaluation of the work product?</w:t>
       </w:r>
       <w:r>
+        <w:rPr>
+          <w:i/>
+          <w:sz w:val="24"/>
+          <w:szCs w:val="24"/>
+        </w:rPr>
         <w:t xml:space="preserve">  </w:t>
       </w:r>
       <w:r>
+        <w:rPr>
+          <w:i/>
+          <w:sz w:val="24"/>
+          <w:szCs w:val="24"/>
+        </w:rPr>
         <w:t xml:space="preserve">Did you schedule a structured walk-through </w:t>
       </w:r>
       <w:r>
+        <w:rPr>
+          <w:i/>
+          <w:sz w:val="24"/>
+          <w:szCs w:val="24"/>
+        </w:rPr>
         <w:t xml:space="preserve">to verify each design was correct?  Did you schedule a structured walk-through to verify </w:t>
       </w:r>
       <w:r>
+        <w:rPr>
+          <w:i/>
+          <w:sz w:val="24"/>
+          <w:szCs w:val="24"/>
+        </w:rPr>
         <w:t>the final design, selection of security techniques, search for race conditions, verify the database/file design, review normalization, select the method to implement an N-Tier architecture, develop a test plan, and develop an</w:t>
       </w:r>
       <w:r>
+        <w:rPr>
+          <w:i/>
+          <w:sz w:val="24"/>
+          <w:szCs w:val="24"/>
+        </w:rPr>
         <w:t xml:space="preserve"> implementation plan?  Did you give </w:t>
       </w:r>
       <w:r>
+        <w:rPr>
+          <w:i/>
+          <w:sz w:val="24"/>
+          <w:szCs w:val="24"/>
+        </w:rPr>
         <w:t>sufficient attention</w:t>
       </w:r>
       <w:r>
+        <w:rPr>
+          <w:i/>
+          <w:sz w:val="24"/>
+          <w:szCs w:val="24"/>
+        </w:rPr>
         <w:t xml:space="preserve"> all areas required to produce the final product?</w:t>
       </w:r>
       <w:r>
+        <w:rPr>
+          <w:i/>
+          <w:sz w:val="24"/>
+          <w:szCs w:val="24"/>
+        </w:rPr>
         <w:t xml:space="preserve">  If not, you missed important learning opportunities.</w:t>
       </w:r>
     </w:p>
-    <w:p/>
-    <w:p/>
-    <w:p/>
+    <w:p>
+      <w:pPr>
+        <w:rPr>
+          <w:i/>
+          <w:sz w:val="24"/>
+          <w:szCs w:val="24"/>
+        </w:rPr>
+      </w:pPr>
+    </w:p>
+    <w:p>
+      <w:pPr>
+        <w:rPr>
+          <w:sz w:val="24"/>
+          <w:szCs w:val="24"/>
+        </w:rPr>
+      </w:pPr>
+    </w:p>
+    <w:p>
+      <w:pPr>
+        <w:rPr>
+          <w:sz w:val="24"/>
+          <w:szCs w:val="24"/>
+        </w:rPr>
+      </w:pPr>
+    </w:p>
+    <w:p>
+      <w:pPr>
+        <w:rPr>
+          <w:sz w:val="24"/>
+          <w:szCs w:val="24"/>
+        </w:rPr>
+      </w:pPr>
+    </w:p>
+    <w:p>
+      <w:pPr>
+        <w:rPr>
+          <w:sz w:val="24"/>
+          <w:szCs w:val="24"/>
+        </w:rPr>
+      </w:pPr>
+      <w:r>
+        <w:rPr>
+          <w:sz w:val="24"/>
+          <w:szCs w:val="24"/>
+        </w:rPr>
+        <w:t xml:space="preserve">Our group officially met every Friday from 9:00 - 11:00, and sometimes would meet at other times if necessary. Every </w:t>
+      </w:r>
+      <w:r>
+        <w:rPr>
+          <w:sz w:val="24"/>
+          <w:szCs w:val="24"/>
+        </w:rPr>
+        <w:t>meeting, everyone</w:t>
+      </w:r>
+      <w:r>
+        <w:rPr>
+          <w:sz w:val="24"/>
+          <w:szCs w:val="24"/>
+        </w:rPr>
+        <w:t xml:space="preserve"> that showed up studiously studied designs from notes and class and created some for our project. </w:t>
+      </w:r>
+      <w:r>
+        <w:rPr>
+          <w:sz w:val="24"/>
+          <w:szCs w:val="24"/>
+        </w:rPr>
+        <w:t>However,</w:t>
+      </w:r>
+      <w:r>
+        <w:rPr>
+          <w:sz w:val="24"/>
+          <w:szCs w:val="24"/>
+        </w:rPr>
+        <w:t xml:space="preserve"> we didn’t read blackboard very well and completely messed up on our second design turn in. Nobody on our team submitted the late design work in sufficient time, however when we </w:t>
+      </w:r>
+      <w:r>
+        <w:rPr>
+          <w:sz w:val="24"/>
+          <w:szCs w:val="24"/>
+        </w:rPr>
+        <w:t xml:space="preserve">were crunching, all our work was saved in google docs where we all have access to it. </w:t>
+      </w:r>
+      <w:r>
+        <w:rPr>
+          <w:sz w:val="24"/>
+          <w:szCs w:val="24"/>
+        </w:rPr>
+        <w:t xml:space="preserve">We all checked each piece of work that we had finished to the group, but we did most of the work in less than two days. We had </w:t>
+      </w:r>
+      <w:r>
+        <w:rPr>
+          <w:sz w:val="24"/>
+          <w:szCs w:val="24"/>
+        </w:rPr>
+        <w:t xml:space="preserve">scheduled walkthroughs with everything but didn’t realize what specifically was due and misjudged our final design date as a group. </w:t>
+      </w:r>
+      <w:bookmarkStart w:id="0" w:name="_GoBack"/>
+      <w:bookmarkEnd w:id="0"/>
+    </w:p>
+    <w:p>
+      <w:pPr>
+        <w:rPr>
+          <w:sz w:val="24"/>
+          <w:szCs w:val="24"/>
+        </w:rPr>
+      </w:pPr>
+    </w:p>
+    <w:p>
+      <w:pPr>
+        <w:rPr>
+          <w:sz w:val="24"/>
+          <w:szCs w:val="24"/>
+        </w:rPr>
+      </w:pPr>
+    </w:p>
+    <w:p>
+      <w:pPr>
+        <w:pStyle w:val="Heading1"/>
+        <w:rPr>
+          <w:sz w:val="24"/>
+          <w:szCs w:val="24"/>
+        </w:rPr>
+      </w:pPr>
+      <w:r>
+        <w:rPr>
+          <w:sz w:val="24"/>
+          <w:szCs w:val="24"/>
+        </w:rPr>
+        <w:t>Personal evaluations</w:t>
+      </w:r>
+    </w:p>
+    <w:p>
+      <w:pPr>
+        <w:rPr>
+          <w:sz w:val="24"/>
+          <w:szCs w:val="24"/>
+        </w:rPr>
+      </w:pPr>
+    </w:p>
+    <w:p>
+      <w:pPr>
+        <w:ind w:firstLine="720"/>
+        <w:rPr>
+          <w:sz w:val="24"/>
+          <w:szCs w:val="24"/>
+        </w:rPr>
+      </w:pPr>
+      <w:r>
+        <w:rPr>
+          <w:sz w:val="24"/>
+          <w:szCs w:val="24"/>
+        </w:rPr>
+        <w:t xml:space="preserve">Christiaan: </w:t>
+      </w:r>
+      <w:r>
+        <w:rPr>
+          <w:sz w:val="24"/>
+          <w:szCs w:val="24"/>
+        </w:rPr>
+        <w:t xml:space="preserve">Christiaan is extremely cooperative and always does exactly what we need. He is here to do great work and build a project as great as we can make it. </w:t>
+      </w:r>
+      <w:r>
+        <w:rPr>
+          <w:sz w:val="24"/>
+          <w:szCs w:val="24"/>
+        </w:rPr>
+        <w:t>Stiaan shows initiative to do what needs to be done.</w:t>
+      </w:r>
+      <w:r>
+        <w:rPr>
+          <w:sz w:val="24"/>
+          <w:szCs w:val="24"/>
+        </w:rPr>
+        <w:t xml:space="preserve"> He seems to be extremely intelligent and his experience with programming for companies in the real world gives him the ability to troubleshoot problems efficiently.</w:t>
+      </w:r>
+      <w:r>
+        <w:rPr>
+          <w:sz w:val="24"/>
+          <w:szCs w:val="24"/>
+        </w:rPr>
+        <w:t xml:space="preserve"> Stiaan, along with Steven helped our team to design with realistic expectations that they </w:t>
+      </w:r>
+      <w:proofErr w:type="gramStart"/>
+      <w:r>
+        <w:rPr>
+          <w:sz w:val="24"/>
+          <w:szCs w:val="24"/>
+        </w:rPr>
+        <w:t>were able to</w:t>
+      </w:r>
+      <w:proofErr w:type="gramEnd"/>
+      <w:r>
+        <w:rPr>
+          <w:sz w:val="24"/>
+          <w:szCs w:val="24"/>
+        </w:rPr>
+        <w:t xml:space="preserve"> bring because of their past experience from work projects</w:t>
+      </w:r>
+      <w:r>
+        <w:rPr>
+          <w:sz w:val="24"/>
+          <w:szCs w:val="24"/>
+        </w:rPr>
+        <w:t>.</w:t>
+      </w:r>
+    </w:p>
+    <w:p>
+      <w:pPr>
+        <w:rPr>
+          <w:sz w:val="24"/>
+          <w:szCs w:val="24"/>
+        </w:rPr>
+      </w:pPr>
+    </w:p>
+    <w:p>
+      <w:pPr>
+        <w:rPr>
+          <w:sz w:val="24"/>
+          <w:szCs w:val="24"/>
+        </w:rPr>
+      </w:pPr>
+      <w:r>
+        <w:rPr>
+          <w:sz w:val="24"/>
+          <w:szCs w:val="24"/>
+        </w:rPr>
+        <w:t xml:space="preserve">Jared: </w:t>
+      </w:r>
+      <w:r>
+        <w:rPr>
+          <w:sz w:val="24"/>
+          <w:szCs w:val="24"/>
+        </w:rPr>
+        <w:t xml:space="preserve">Jared brings with him some basic knowledge of languages other than java, he has worked with </w:t>
+      </w:r>
+      <w:proofErr w:type="spellStart"/>
+      <w:r>
+        <w:rPr>
+          <w:sz w:val="24"/>
+          <w:szCs w:val="24"/>
+        </w:rPr>
+        <w:t>javascript</w:t>
+      </w:r>
+      <w:proofErr w:type="spellEnd"/>
+      <w:r>
+        <w:rPr>
+          <w:sz w:val="24"/>
+          <w:szCs w:val="24"/>
+        </w:rPr>
+        <w:t xml:space="preserve"> and seems willing to put in the work,</w:t>
+      </w:r>
+      <w:r>
+        <w:rPr>
+          <w:sz w:val="24"/>
+          <w:szCs w:val="24"/>
+        </w:rPr>
+        <w:t xml:space="preserve"> even</w:t>
+      </w:r>
+      <w:r>
+        <w:rPr>
+          <w:sz w:val="24"/>
+          <w:szCs w:val="24"/>
+        </w:rPr>
+        <w:t xml:space="preserve"> if </w:t>
+      </w:r>
+      <w:r>
+        <w:rPr>
+          <w:sz w:val="24"/>
+          <w:szCs w:val="24"/>
+        </w:rPr>
+        <w:t xml:space="preserve">he’s </w:t>
+      </w:r>
+      <w:r>
+        <w:rPr>
+          <w:sz w:val="24"/>
+          <w:szCs w:val="24"/>
+        </w:rPr>
+        <w:t>not go</w:t>
+      </w:r>
+      <w:r>
+        <w:rPr>
+          <w:sz w:val="24"/>
+          <w:szCs w:val="24"/>
+        </w:rPr>
+        <w:t>ing</w:t>
+      </w:r>
+      <w:r>
+        <w:rPr>
+          <w:sz w:val="24"/>
+          <w:szCs w:val="24"/>
+        </w:rPr>
+        <w:t xml:space="preserve"> to class or show up for </w:t>
+      </w:r>
+      <w:r>
+        <w:rPr>
+          <w:sz w:val="24"/>
+          <w:szCs w:val="24"/>
+        </w:rPr>
+        <w:t>most of</w:t>
+      </w:r>
+      <w:r>
+        <w:rPr>
+          <w:sz w:val="24"/>
+          <w:szCs w:val="24"/>
+        </w:rPr>
+        <w:t xml:space="preserve"> the meetings.</w:t>
+      </w:r>
+      <w:r>
+        <w:rPr>
+          <w:sz w:val="24"/>
+          <w:szCs w:val="24"/>
+        </w:rPr>
+        <w:t xml:space="preserve"> His experience taking SWE before help us know what pieces in our design are lacking.</w:t>
+      </w:r>
+      <w:r>
+        <w:rPr>
+          <w:sz w:val="24"/>
+          <w:szCs w:val="24"/>
+        </w:rPr>
+        <w:t xml:space="preserve"> </w:t>
+      </w:r>
+    </w:p>
+    <w:p>
+      <w:pPr>
+        <w:rPr>
+          <w:sz w:val="24"/>
+          <w:szCs w:val="24"/>
+        </w:rPr>
+      </w:pPr>
+    </w:p>
+    <w:p>
+      <w:pPr>
+        <w:ind w:firstLine="720"/>
+        <w:rPr>
+          <w:sz w:val="24"/>
+          <w:szCs w:val="24"/>
+        </w:rPr>
+      </w:pPr>
+      <w:r>
+        <w:rPr>
+          <w:sz w:val="24"/>
+          <w:szCs w:val="24"/>
+          <w:u w:val="single"/>
+        </w:rPr>
+        <w:t>Elexus</w:t>
+      </w:r>
+      <w:r>
+        <w:rPr>
+          <w:sz w:val="24"/>
+          <w:szCs w:val="24"/>
+        </w:rPr>
+        <w:t>:</w:t>
+      </w:r>
+      <w:r>
+        <w:rPr>
+          <w:sz w:val="24"/>
+          <w:szCs w:val="24"/>
+        </w:rPr>
+        <w:t xml:space="preserve"> Always seems to be happy,</w:t>
+      </w:r>
+      <w:r>
+        <w:rPr>
+          <w:sz w:val="24"/>
+          <w:szCs w:val="24"/>
+        </w:rPr>
+        <w:t xml:space="preserve"> she seems to </w:t>
+      </w:r>
+      <w:r>
+        <w:rPr>
+          <w:sz w:val="24"/>
+          <w:szCs w:val="24"/>
+        </w:rPr>
+        <w:t>really w</w:t>
+      </w:r>
+      <w:r>
+        <w:rPr>
+          <w:sz w:val="24"/>
+          <w:szCs w:val="24"/>
+        </w:rPr>
+        <w:t xml:space="preserve">ant to work hard on the project, however she doesn’t seem to know exactly what to do. When given a direction, Elexus will do everything she can on that job. </w:t>
+      </w:r>
+      <w:r>
+        <w:rPr>
+          <w:sz w:val="24"/>
+          <w:szCs w:val="24"/>
+        </w:rPr>
+        <w:t xml:space="preserve"> She seems to understand the design and does what she can to contribute whenever she gets the chance. </w:t>
+      </w:r>
+    </w:p>
+    <w:p>
+      <w:pPr>
+        <w:rPr>
+          <w:sz w:val="24"/>
+          <w:szCs w:val="24"/>
+        </w:rPr>
+      </w:pPr>
+    </w:p>
+    <w:p>
+      <w:pPr>
+        <w:ind w:firstLine="720"/>
+        <w:rPr>
+          <w:sz w:val="24"/>
+          <w:szCs w:val="24"/>
+        </w:rPr>
+      </w:pPr>
+      <w:r>
+        <w:rPr>
+          <w:sz w:val="24"/>
+          <w:szCs w:val="24"/>
+          <w:u w:val="single"/>
+        </w:rPr>
+        <w:lastRenderedPageBreak/>
+        <w:t>Cameron</w:t>
+      </w:r>
+      <w:r>
+        <w:rPr>
+          <w:sz w:val="24"/>
+          <w:szCs w:val="24"/>
+        </w:rPr>
+        <w:t>(me):</w:t>
+      </w:r>
+      <w:r>
+        <w:rPr>
+          <w:sz w:val="24"/>
+          <w:szCs w:val="24"/>
+        </w:rPr>
+        <w:t xml:space="preserve"> I bring an abundance of knowledge of programming on the web. The team looks to me to tell whether our ideas are feasible and how we would implement them. With my expertise, I help the team decide what technologies we should use for our </w:t>
+      </w:r>
+      <w:proofErr w:type="spellStart"/>
+      <w:r>
+        <w:rPr>
+          <w:sz w:val="24"/>
+          <w:szCs w:val="24"/>
+        </w:rPr>
+        <w:t>webapp</w:t>
+      </w:r>
+      <w:proofErr w:type="spellEnd"/>
+      <w:r>
+        <w:rPr>
+          <w:sz w:val="24"/>
+          <w:szCs w:val="24"/>
+        </w:rPr>
+        <w:t xml:space="preserve"> and back-end, which databases play well with it and how we should connect them all together. I spent time preparing and demonstrating an extremely basic demo of most of the technologies we will use and how our group specifically will be implementing them. The team comes to me for guidance in specific </w:t>
+      </w:r>
+      <w:proofErr w:type="spellStart"/>
+      <w:r>
+        <w:rPr>
+          <w:sz w:val="24"/>
+          <w:szCs w:val="24"/>
+        </w:rPr>
+        <w:t>javascript</w:t>
+      </w:r>
+      <w:proofErr w:type="spellEnd"/>
+      <w:r>
+        <w:rPr>
+          <w:sz w:val="24"/>
+          <w:szCs w:val="24"/>
+        </w:rPr>
+        <w:t xml:space="preserve"> issues they may have and to help understand the language more. For all design pieces, I helped specify what exactly is going to happen to the data and where it should go.</w:t>
+      </w:r>
+    </w:p>
+    <w:p>
+      <w:pPr>
+        <w:rPr>
+          <w:sz w:val="24"/>
+          <w:szCs w:val="24"/>
+        </w:rPr>
+      </w:pPr>
+    </w:p>
+    <w:p>
+      <w:pPr>
+        <w:ind w:firstLine="720"/>
+        <w:rPr>
+          <w:sz w:val="24"/>
+          <w:szCs w:val="24"/>
+        </w:rPr>
+      </w:pPr>
+      <w:r>
+        <w:rPr>
+          <w:sz w:val="24"/>
+          <w:szCs w:val="24"/>
+          <w:u w:val="single"/>
+        </w:rPr>
+        <w:t>Justin</w:t>
+      </w:r>
+      <w:r>
+        <w:rPr>
+          <w:sz w:val="24"/>
+          <w:szCs w:val="24"/>
+        </w:rPr>
+        <w:t>:</w:t>
+      </w:r>
+      <w:r>
+        <w:rPr>
+          <w:sz w:val="24"/>
+          <w:szCs w:val="24"/>
+        </w:rPr>
+        <w:t xml:space="preserve"> Justin knows exactly what his part in the project and the group is and he does it </w:t>
+      </w:r>
+      <w:r>
+        <w:rPr>
+          <w:sz w:val="24"/>
+          <w:szCs w:val="24"/>
+        </w:rPr>
+        <w:t xml:space="preserve">extremely well. Justin works extremely hard on all his work and is one of the strongest personalities on the team. Justin’s drive, along with Yesinia, keeps us all on task and working hard to accomplish each part. </w:t>
+      </w:r>
+    </w:p>
+    <w:p>
+      <w:pPr>
+        <w:rPr>
+          <w:sz w:val="24"/>
+          <w:szCs w:val="24"/>
+        </w:rPr>
+      </w:pPr>
+    </w:p>
+    <w:p>
+      <w:pPr>
+        <w:ind w:firstLine="720"/>
+        <w:rPr>
+          <w:sz w:val="24"/>
+          <w:szCs w:val="24"/>
+        </w:rPr>
+      </w:pPr>
+      <w:r>
+        <w:rPr>
+          <w:sz w:val="24"/>
+          <w:szCs w:val="24"/>
+          <w:u w:val="single"/>
+        </w:rPr>
+        <w:t>Steven</w:t>
+      </w:r>
+      <w:r>
+        <w:rPr>
+          <w:sz w:val="24"/>
+          <w:szCs w:val="24"/>
+        </w:rPr>
+        <w:t>:</w:t>
+      </w:r>
+      <w:r>
+        <w:rPr>
+          <w:sz w:val="24"/>
+          <w:szCs w:val="24"/>
+        </w:rPr>
+        <w:t xml:space="preserve"> </w:t>
+      </w:r>
+      <w:r>
+        <w:rPr>
+          <w:sz w:val="24"/>
+          <w:szCs w:val="24"/>
+        </w:rPr>
+        <w:t xml:space="preserve">Steven brings with him a calming presence to keep all of us from stressing out too much for the project and wisdom from his </w:t>
+      </w:r>
+      <w:r>
+        <w:rPr>
+          <w:sz w:val="24"/>
+          <w:szCs w:val="24"/>
+        </w:rPr>
+        <w:t>real-life</w:t>
+      </w:r>
+      <w:r>
+        <w:rPr>
+          <w:sz w:val="24"/>
+          <w:szCs w:val="24"/>
+        </w:rPr>
+        <w:t xml:space="preserve"> work experience. When our group gets off track from design to worrying about minutia such as how to handle a string, he’ll bring us back to the specific design task at hand. When we write our ideas and designs on the white board, he will </w:t>
+      </w:r>
+      <w:r>
+        <w:rPr>
+          <w:sz w:val="24"/>
+          <w:szCs w:val="24"/>
+        </w:rPr>
+        <w:t xml:space="preserve">combine and polish them on his computer for </w:t>
+      </w:r>
+      <w:r>
+        <w:rPr>
+          <w:sz w:val="24"/>
+          <w:szCs w:val="24"/>
+        </w:rPr>
+        <w:t xml:space="preserve">us to work on when meetings end and we work at home. </w:t>
+      </w:r>
+    </w:p>
+    <w:p>
+      <w:pPr>
+        <w:rPr>
+          <w:sz w:val="24"/>
+          <w:szCs w:val="24"/>
+        </w:rPr>
+      </w:pPr>
+    </w:p>
+    <w:p>
+      <w:pPr>
+        <w:ind w:firstLine="720"/>
+        <w:rPr>
+          <w:sz w:val="24"/>
+          <w:szCs w:val="24"/>
+        </w:rPr>
+      </w:pPr>
+      <w:r>
+        <w:rPr>
+          <w:sz w:val="24"/>
+          <w:szCs w:val="24"/>
+          <w:u w:val="single"/>
+        </w:rPr>
+        <w:t>Sabian</w:t>
+      </w:r>
+      <w:r>
+        <w:rPr>
+          <w:sz w:val="24"/>
+          <w:szCs w:val="24"/>
+        </w:rPr>
+        <w:t>:</w:t>
+      </w:r>
+      <w:r>
+        <w:rPr>
+          <w:sz w:val="24"/>
+          <w:szCs w:val="24"/>
+        </w:rPr>
+        <w:t xml:space="preserve"> Probably the hardest working out of the group (except </w:t>
+      </w:r>
+      <w:r>
+        <w:rPr>
+          <w:i/>
+          <w:sz w:val="24"/>
+          <w:szCs w:val="24"/>
+        </w:rPr>
+        <w:t>maybe</w:t>
+      </w:r>
+      <w:r>
+        <w:rPr>
+          <w:sz w:val="24"/>
+          <w:szCs w:val="24"/>
+        </w:rPr>
+        <w:t xml:space="preserve"> Yesinia), Sabian seems to love to work and he does it well. Sabian brings great insights and seems to know a lot of everything. Whatever work he decides to do or whatever we assign him will be done more efficiently, sooner and better than expected. </w:t>
+      </w:r>
+      <w:r>
+        <w:rPr>
+          <w:sz w:val="24"/>
+          <w:szCs w:val="24"/>
+        </w:rPr>
+        <w:t>When we realized that we hadn’t turned in the correct assignment, he was the first to volunteer to stay up the whole night to get it turned in as soon as possible.</w:t>
+      </w:r>
+    </w:p>
+    <w:p>
+      <w:pPr>
+        <w:ind w:firstLine="720"/>
+        <w:rPr>
+          <w:sz w:val="24"/>
+          <w:szCs w:val="24"/>
+        </w:rPr>
+      </w:pPr>
+    </w:p>
+    <w:p>
+      <w:pPr>
+        <w:ind w:firstLine="720"/>
+        <w:rPr>
+          <w:sz w:val="24"/>
+          <w:szCs w:val="24"/>
+        </w:rPr>
+      </w:pPr>
+      <w:r>
+        <w:rPr>
+          <w:sz w:val="24"/>
+          <w:szCs w:val="24"/>
+          <w:u w:val="single"/>
+        </w:rPr>
+        <w:t>Richard</w:t>
+      </w:r>
+      <w:r>
+        <w:rPr>
+          <w:sz w:val="24"/>
+          <w:szCs w:val="24"/>
+        </w:rPr>
+        <w:t>:</w:t>
+      </w:r>
+      <w:r>
+        <w:rPr>
+          <w:sz w:val="24"/>
+          <w:szCs w:val="24"/>
+        </w:rPr>
+        <w:t xml:space="preserve"> Richard has stayed for a total of maybe one full meeting. Our designated meeting time is 9:00-11:00 on Fridays after SWE.  And any other times we may need to get work done before the deadline. He has class at 10:00 which is fine and expected, however he rarely if ever even comes to meet after that class. And almost never participates in project chat. When he does participate, he simply asks what we want him to do, there is no initiative. If he’s smart, he has not showed us any </w:t>
+      </w:r>
+      <w:r>
+        <w:rPr>
+          <w:sz w:val="24"/>
+          <w:szCs w:val="24"/>
+        </w:rPr>
+        <w:t>of this knowledge. Richard so far has only helped with one small thing in the design. I don’t have faith that he is going to fulfil his part of the project and I am already preparing to pick up his slack.</w:t>
+      </w:r>
+    </w:p>
+    <w:p>
+      <w:pPr>
+        <w:ind w:firstLine="720"/>
+        <w:rPr>
+          <w:sz w:val="24"/>
+          <w:szCs w:val="24"/>
+        </w:rPr>
+      </w:pPr>
+    </w:p>
+    <w:p>
+      <w:pPr>
+        <w:ind w:firstLine="720"/>
+        <w:rPr>
+          <w:sz w:val="24"/>
+          <w:szCs w:val="24"/>
+        </w:rPr>
+      </w:pPr>
+      <w:r>
+        <w:rPr>
+          <w:sz w:val="24"/>
+          <w:szCs w:val="24"/>
+          <w:u w:val="single"/>
+        </w:rPr>
+        <w:t>Yesinia</w:t>
+      </w:r>
+      <w:r>
+        <w:rPr>
+          <w:sz w:val="24"/>
+          <w:szCs w:val="24"/>
+        </w:rPr>
+        <w:t>:</w:t>
+      </w:r>
+      <w:r>
+        <w:rPr>
+          <w:sz w:val="24"/>
+          <w:szCs w:val="24"/>
+        </w:rPr>
+        <w:t xml:space="preserve"> Yesinia is probably the strongest personality on the team. At times, too much so. She will push very hard to get something done but almost seems to spend more time stressing than </w:t>
+      </w:r>
+      <w:proofErr w:type="gramStart"/>
+      <w:r>
+        <w:rPr>
+          <w:sz w:val="24"/>
+          <w:szCs w:val="24"/>
+        </w:rPr>
+        <w:t>actually helping</w:t>
+      </w:r>
+      <w:proofErr w:type="gramEnd"/>
+      <w:r>
+        <w:rPr>
+          <w:sz w:val="24"/>
+          <w:szCs w:val="24"/>
+        </w:rPr>
+        <w:t xml:space="preserve"> us work. Not to say she doesn’t pull her weight, in fact I believe she does more than her fair share of the work. Yesinia, Justin, and Sabian were the primary people finishing up the designs, with Avery, Stiaan, Steven, and I doing the rest and Jared and Richard doing some final work as well.</w:t>
+      </w:r>
+      <w:r>
+        <w:rPr>
+          <w:sz w:val="24"/>
+          <w:szCs w:val="24"/>
+        </w:rPr>
+        <w:t xml:space="preserve"> Yesinia drives the group to strive to do our best. She will get this project done and extremely high quality if it kills her.</w:t>
+      </w:r>
+    </w:p>
+    <w:p>
+      <w:pPr>
+        <w:rPr>
+          <w:sz w:val="24"/>
+          <w:szCs w:val="24"/>
+        </w:rPr>
+      </w:pPr>
+      <w:r>
+        <w:rPr>
+          <w:sz w:val="24"/>
+          <w:szCs w:val="24"/>
+        </w:rPr>
+        <w:lastRenderedPageBreak/>
+        <w:t xml:space="preserve"> </w:t>
+      </w:r>
+    </w:p>
+    <w:p>
+      <w:pPr>
+        <w:ind w:firstLine="720"/>
+        <w:rPr>
+          <w:sz w:val="24"/>
+          <w:szCs w:val="24"/>
+        </w:rPr>
+      </w:pPr>
+      <w:r>
+        <w:rPr>
+          <w:sz w:val="24"/>
+          <w:szCs w:val="24"/>
+          <w:u w:val="single"/>
+        </w:rPr>
+        <w:t>Avery</w:t>
+      </w:r>
+      <w:r>
+        <w:rPr>
+          <w:sz w:val="24"/>
+          <w:szCs w:val="24"/>
+        </w:rPr>
+        <w:t>:</w:t>
+      </w:r>
+      <w:r>
+        <w:rPr>
+          <w:sz w:val="24"/>
+          <w:szCs w:val="24"/>
+        </w:rPr>
+        <w:t xml:space="preserve"> Avery works very hard </w:t>
+      </w:r>
+      <w:r>
+        <w:rPr>
+          <w:sz w:val="24"/>
+          <w:szCs w:val="24"/>
+        </w:rPr>
+        <w:t>on</w:t>
+      </w:r>
+      <w:r>
+        <w:rPr>
+          <w:sz w:val="24"/>
+          <w:szCs w:val="24"/>
+        </w:rPr>
+        <w:t xml:space="preserve"> everything that needs to be done. </w:t>
+      </w:r>
+      <w:r>
+        <w:rPr>
+          <w:sz w:val="24"/>
+          <w:szCs w:val="24"/>
+        </w:rPr>
+        <w:t xml:space="preserve">She </w:t>
+      </w:r>
+      <w:r>
+        <w:rPr>
+          <w:sz w:val="24"/>
+          <w:szCs w:val="24"/>
+        </w:rPr>
+        <w:t>put a crazy amount of work into our Object Oriented. If there’s a new technology for her to learn to get her work done, then she will spend a huge amount of time to learning and getting as close to mastering it as possible.</w:t>
+      </w:r>
+    </w:p>
     <w:sectPr>
       <w:pgSz w:w="12240" w:h="15840"/>
       <w:pgMar w:top="1440" w:right="1800" w:bottom="1440" w:left="1800" w:header="720" w:footer="720" w:gutter="0"/>
